--- a/Phys 115 Activity.docx
+++ b/Phys 115 Activity.docx
@@ -4,23 +4,37 @@
   <w:body>
     <w:p>
       <w:pPr>
-        <w:jc w:val="right"/>
-      </w:pPr>
-      <w:r>
-        <w:t>Name: _____________________________</w:t>
-      </w:r>
-    </w:p>
-    <w:p>
+        <w:tabs>
+          <w:tab w:val="right" w:pos="9360"/>
+        </w:tabs>
+      </w:pPr>
       <w:r>
         <w:t>Physics 115</w:t>
       </w:r>
+      <w:r>
+        <w:tab/>
+      </w:r>
+      <w:r>
+        <w:t>Name</w:t>
+      </w:r>
+      <w:r>
+        <w:t>(s)</w:t>
+      </w:r>
+      <w:r>
+        <w:t>: __</w:t>
+      </w:r>
+      <w:r>
+        <w:t>__________</w:t>
+      </w:r>
+      <w:r>
+        <w:t>___________________________</w:t>
+      </w:r>
     </w:p>
     <w:p>
       <w:r>
         <w:t>UW–Eau Claire</w:t>
       </w:r>
     </w:p>
-    <w:p/>
     <w:p>
       <w:pPr>
         <w:jc w:val="center"/>
@@ -38,44 +52,77 @@
           <w:sz w:val="32"/>
           <w:szCs w:val="32"/>
         </w:rPr>
-        <w:t xml:space="preserve">Solar Motion Simulator </w:t>
-      </w:r>
-      <w:r>
+        <w:t>Solar Motion Simulator Activity</w:t>
+      </w:r>
+    </w:p>
+    <w:p>
+      <w:pPr>
+        <w:pStyle w:val="Heading1"/>
+      </w:pPr>
+      <w:r>
+        <w:t xml:space="preserve">Learning </w:t>
+      </w:r>
+      <w:r>
+        <w:t>Objectives</w:t>
+      </w:r>
+    </w:p>
+    <w:p>
+      <w:r>
+        <w:t>How we see the Sun moving</w:t>
+      </w:r>
+      <w:r>
+        <w:t xml:space="preserve"> in the sky</w:t>
+      </w:r>
+      <w:r>
+        <w:t xml:space="preserve"> depends on our viewing geometry</w:t>
+      </w:r>
+      <w:r>
+        <w:t xml:space="preserve">: where we are on Earth </w:t>
+      </w:r>
+      <w:r>
+        <w:rPr>
+          <w:i/>
+          <w:iCs/>
+        </w:rPr>
+        <w:t>and</w:t>
+      </w:r>
+      <w:r>
+        <w:t xml:space="preserve"> how Earth is oriented with respect to the Sun</w:t>
+      </w:r>
+      <w:r>
+        <w:t xml:space="preserve">. The Solar Motion Simulator </w:t>
+      </w:r>
+      <w:r>
+        <w:t xml:space="preserve">allows </w:t>
+      </w:r>
+      <w:r>
+        <w:t>us</w:t>
+      </w:r>
+      <w:r>
+        <w:t xml:space="preserve"> </w:t>
+      </w:r>
+      <w:r>
+        <w:t xml:space="preserve">to </w:t>
+      </w:r>
+      <w:r>
+        <w:t xml:space="preserve">model the viewing geometry and understand how the Sun’s daily motions change depending on the observer’s latitude and time of year. </w:t>
+      </w:r>
+    </w:p>
+    <w:p/>
+    <w:p>
+      <w:pPr>
+        <w:ind w:left="360"/>
         <w:rPr>
           <w:b/>
           <w:bCs/>
-          <w:sz w:val="32"/>
-          <w:szCs w:val="32"/>
-        </w:rPr>
-        <w:t xml:space="preserve">(SMS) </w:t>
-      </w:r>
+        </w:rPr>
+      </w:pPr>
       <w:r>
         <w:rPr>
           <w:b/>
           <w:bCs/>
-          <w:sz w:val="32"/>
-          <w:szCs w:val="32"/>
-        </w:rPr>
-        <w:t>Activity</w:t>
-      </w:r>
-    </w:p>
-    <w:p>
-      <w:pPr>
-        <w:rPr>
-          <w:b/>
-          <w:bCs/>
-        </w:rPr>
-      </w:pPr>
-    </w:p>
-    <w:p>
-      <w:pPr>
-        <w:pStyle w:val="Heading1"/>
-      </w:pPr>
-      <w:r>
-        <w:t xml:space="preserve">Learning </w:t>
-      </w:r>
-      <w:r>
-        <w:t>Objectives</w:t>
+        </w:rPr>
+        <w:t>We will focus on the following objectives:</w:t>
       </w:r>
     </w:p>
     <w:p>
@@ -85,84 +132,23 @@
           <w:ilvl w:val="0"/>
           <w:numId w:val="2"/>
         </w:numPr>
-        <w:rPr>
-          <w:b/>
-          <w:bCs/>
-        </w:rPr>
-      </w:pPr>
-      <w:r>
-        <w:rPr>
-          <w:b/>
-          <w:bCs/>
-        </w:rPr>
+        <w:spacing w:before="120" w:after="120"/>
+        <w:ind w:left="1080"/>
+        <w:contextualSpacing w:val="0"/>
+      </w:pPr>
+      <w:r>
         <w:t>Describe the path of</w:t>
       </w:r>
       <w:r>
-        <w:rPr>
-          <w:b/>
-          <w:bCs/>
-        </w:rPr>
         <w:t xml:space="preserve"> the Sun in the sky </w:t>
       </w:r>
       <w:proofErr w:type="gramStart"/>
       <w:r>
-        <w:rPr>
-          <w:b/>
-          <w:bCs/>
-        </w:rPr>
         <w:t>on a daily basis</w:t>
       </w:r>
       <w:proofErr w:type="gramEnd"/>
       <w:r>
-        <w:rPr>
-          <w:b/>
-          <w:bCs/>
-        </w:rPr>
         <w:t>.</w:t>
-      </w:r>
-    </w:p>
-    <w:p>
-      <w:pPr>
-        <w:pStyle w:val="ListParagraph"/>
-        <w:numPr>
-          <w:ilvl w:val="1"/>
-          <w:numId w:val="2"/>
-        </w:numPr>
-      </w:pPr>
-      <w:r>
-        <w:t xml:space="preserve">Use the SMS to model the motions of the Sun in the sky </w:t>
-      </w:r>
-      <w:proofErr w:type="gramStart"/>
-      <w:r>
-        <w:t>on a daily basis</w:t>
-      </w:r>
-      <w:proofErr w:type="gramEnd"/>
-      <w:r>
-        <w:t xml:space="preserve">. </w:t>
-      </w:r>
-    </w:p>
-    <w:p>
-      <w:pPr>
-        <w:pStyle w:val="ListParagraph"/>
-        <w:numPr>
-          <w:ilvl w:val="1"/>
-          <w:numId w:val="2"/>
-        </w:numPr>
-      </w:pPr>
-      <w:r>
-        <w:t xml:space="preserve">Predict the position of the Sun in the sky at different times of day at your location. </w:t>
-      </w:r>
-    </w:p>
-    <w:p>
-      <w:pPr>
-        <w:pStyle w:val="ListParagraph"/>
-        <w:numPr>
-          <w:ilvl w:val="2"/>
-          <w:numId w:val="2"/>
-        </w:numPr>
-      </w:pPr>
-      <w:r>
-        <w:t>Compare these to the actual sunrise/sunset times?</w:t>
       </w:r>
     </w:p>
     <w:p>
@@ -172,79 +158,13 @@
           <w:ilvl w:val="0"/>
           <w:numId w:val="2"/>
         </w:numPr>
-        <w:rPr>
-          <w:b/>
-          <w:bCs/>
-        </w:rPr>
-      </w:pPr>
-      <w:r>
-        <w:rPr>
-          <w:b/>
-          <w:bCs/>
-        </w:rPr>
-        <w:t>Understand how sunrise/sunset times</w:t>
-      </w:r>
-      <w:r>
-        <w:rPr>
-          <w:b/>
-          <w:bCs/>
-        </w:rPr>
-        <w:t xml:space="preserve"> (and consequently, the </w:t>
-      </w:r>
-      <w:r>
-        <w:rPr>
-          <w:b/>
-          <w:bCs/>
-        </w:rPr>
-        <w:t>“length of a day”</w:t>
-      </w:r>
-      <w:r>
-        <w:rPr>
-          <w:b/>
-          <w:bCs/>
-        </w:rPr>
-        <w:t>)</w:t>
-      </w:r>
-      <w:r>
-        <w:rPr>
-          <w:b/>
-          <w:bCs/>
-        </w:rPr>
-        <w:t xml:space="preserve"> vary throughout the year. </w:t>
-      </w:r>
-    </w:p>
-    <w:p>
-      <w:pPr>
-        <w:pStyle w:val="ListParagraph"/>
-        <w:numPr>
-          <w:ilvl w:val="1"/>
-          <w:numId w:val="2"/>
-        </w:numPr>
-      </w:pPr>
-      <w:r>
-        <w:t xml:space="preserve">Use the SMS to estimate the sunrise and sunset times at different times of the year. </w:t>
-      </w:r>
-    </w:p>
-    <w:p>
-      <w:pPr>
-        <w:pStyle w:val="ListParagraph"/>
-        <w:numPr>
-          <w:ilvl w:val="1"/>
-          <w:numId w:val="2"/>
-        </w:numPr>
-      </w:pPr>
-      <w:r>
-        <w:t xml:space="preserve">Predict sunrise/sunset times at different latitudes at different times of the year. </w:t>
-      </w:r>
-    </w:p>
-    <w:p>
-      <w:pPr>
-        <w:pStyle w:val="ListParagraph"/>
-        <w:numPr>
-          <w:ilvl w:val="1"/>
-          <w:numId w:val="2"/>
-        </w:numPr>
-      </w:pPr>
+        <w:spacing w:before="120" w:after="120"/>
+        <w:ind w:left="1080"/>
+        <w:contextualSpacing w:val="0"/>
+      </w:pPr>
+      <w:r>
+        <w:t xml:space="preserve">Describe how the elevation of the Sun at noon changes depending on the season and latitude. </w:t>
+      </w:r>
     </w:p>
     <w:p>
       <w:pPr>
@@ -253,45 +173,18 @@
           <w:ilvl w:val="0"/>
           <w:numId w:val="2"/>
         </w:numPr>
-        <w:rPr>
-          <w:b/>
-          <w:bCs/>
-        </w:rPr>
-      </w:pPr>
-      <w:r>
-        <w:rPr>
-          <w:b/>
-          <w:bCs/>
-        </w:rPr>
-        <w:t xml:space="preserve">Describe how the </w:t>
-      </w:r>
-      <w:r>
-        <w:rPr>
-          <w:b/>
-          <w:bCs/>
-        </w:rPr>
-        <w:t xml:space="preserve">elevation </w:t>
-      </w:r>
-      <w:r>
-        <w:rPr>
-          <w:b/>
-          <w:bCs/>
-        </w:rPr>
-        <w:t>of the Sun at noon changes depending on the season</w:t>
-      </w:r>
-      <w:r>
-        <w:rPr>
-          <w:b/>
-          <w:bCs/>
-        </w:rPr>
-        <w:t xml:space="preserve"> and latitude</w:t>
-      </w:r>
-      <w:r>
-        <w:rPr>
-          <w:b/>
-          <w:bCs/>
-        </w:rPr>
-        <w:t xml:space="preserve">. </w:t>
+        <w:spacing w:before="120" w:after="120"/>
+        <w:ind w:left="1080"/>
+        <w:contextualSpacing w:val="0"/>
+      </w:pPr>
+      <w:r>
+        <w:t xml:space="preserve">Understand how sunrise/sunset times (and consequently, the </w:t>
+      </w:r>
+      <w:r>
+        <w:t>amount of daylight</w:t>
+      </w:r>
+      <w:r>
+        <w:t xml:space="preserve">) vary throughout the year. </w:t>
       </w:r>
     </w:p>
     <w:p>
@@ -301,115 +194,71 @@
           <w:ilvl w:val="0"/>
           <w:numId w:val="2"/>
         </w:numPr>
-      </w:pPr>
-      <w:r>
-        <w:t>Compare</w:t>
-      </w:r>
-      <w:r>
-        <w:t xml:space="preserve"> the path of the Sun </w:t>
-      </w:r>
-      <w:r>
-        <w:t>observed from</w:t>
-      </w:r>
-      <w:r>
-        <w:t xml:space="preserve"> the southern hemisphere </w:t>
-      </w:r>
-      <w:r>
-        <w:t>to that</w:t>
+        <w:spacing w:before="120" w:after="120"/>
+        <w:ind w:left="1080"/>
+        <w:contextualSpacing w:val="0"/>
+      </w:pPr>
+      <w:r>
+        <w:t xml:space="preserve">Determine how sunrise/sunset locations vary throughout the year. </w:t>
+      </w:r>
+    </w:p>
+    <w:p>
+      <w:pPr>
+        <w:spacing w:before="120" w:after="120"/>
+      </w:pPr>
+    </w:p>
+    <w:p>
+      <w:pPr>
+        <w:pStyle w:val="Heading1"/>
+      </w:pPr>
+      <w:r>
+        <w:t xml:space="preserve">Part 1:  </w:t>
+      </w:r>
+      <w:r>
+        <w:t>Introduction</w:t>
+      </w:r>
+    </w:p>
+    <w:p>
+      <w:r>
+        <w:t>The observer’s position is fixed at the center</w:t>
       </w:r>
       <w:r>
         <w:t xml:space="preserve"> </w:t>
       </w:r>
       <w:r>
-        <w:t>observed from</w:t>
-      </w:r>
-      <w:r>
-        <w:t xml:space="preserve"> the northern hemisphere. </w:t>
-      </w:r>
-    </w:p>
-    <w:p>
-      <w:pPr>
-        <w:pStyle w:val="ListParagraph"/>
-        <w:numPr>
-          <w:ilvl w:val="1"/>
-          <w:numId w:val="2"/>
-        </w:numPr>
-      </w:pPr>
-      <w:r>
-        <w:t>Still east-to-west</w:t>
+        <w:t>point on</w:t>
+      </w:r>
+      <w:r>
+        <w:t xml:space="preserve"> the Horizon Disk</w:t>
+      </w:r>
+      <w:r>
+        <w:t>, and the edge of the disk represents their horizon.</w:t>
+      </w:r>
+      <w:r>
+        <w:t xml:space="preserve"> From that vantage point, they can watch the “Sun”</w:t>
+      </w:r>
+      <w:r>
+        <w:t xml:space="preserve"> </w:t>
+      </w:r>
+      <w:r>
+        <w:t xml:space="preserve">as it moves in an arcing path above </w:t>
+      </w:r>
+      <w:r>
+        <w:t>them</w:t>
+      </w:r>
+      <w:r>
+        <w:t xml:space="preserve">. </w:t>
       </w:r>
     </w:p>
     <w:p/>
     <w:p>
-      <w:pPr>
-        <w:pStyle w:val="Heading1"/>
-      </w:pPr>
-      <w:r>
-        <w:t>Part 1: The Sun’s Daily Path</w:t>
-      </w:r>
-    </w:p>
-    <w:p>
-      <w:r>
-        <w:t xml:space="preserve">Objective: </w:t>
-      </w:r>
-      <w:r>
-        <w:t xml:space="preserve"> become familiar with how to use the SMS.  </w:t>
-      </w:r>
-    </w:p>
-    <w:p>
-      <w:pPr>
-        <w:rPr>
-          <w:b/>
-          <w:bCs/>
-        </w:rPr>
-      </w:pPr>
-      <w:r>
-        <w:rPr>
-          <w:b/>
-          <w:bCs/>
-        </w:rPr>
-        <w:t>S</w:t>
-      </w:r>
-      <w:r>
-        <w:rPr>
-          <w:b/>
-          <w:bCs/>
-        </w:rPr>
-        <w:t xml:space="preserve">imulate the path of the Sun on the </w:t>
-      </w:r>
-      <w:r>
-        <w:rPr>
-          <w:b/>
-          <w:bCs/>
-        </w:rPr>
-        <w:t>s</w:t>
-      </w:r>
-      <w:r>
-        <w:rPr>
-          <w:b/>
-          <w:bCs/>
-        </w:rPr>
-        <w:t xml:space="preserve">pring </w:t>
-      </w:r>
-      <w:r>
-        <w:rPr>
-          <w:b/>
-          <w:bCs/>
-        </w:rPr>
-        <w:t>e</w:t>
-      </w:r>
-      <w:r>
-        <w:rPr>
-          <w:b/>
-          <w:bCs/>
-        </w:rPr>
-        <w:t>quinox (March 20ish)</w:t>
-      </w:r>
-      <w:r>
-        <w:rPr>
-          <w:b/>
-          <w:bCs/>
-        </w:rPr>
+      <w:r>
+        <w:t>But where will the Sun be in the sky at a given point in time? You can use the Solar Motion Simulator to determine (approximately!) where the observer would see the Sun</w:t>
+      </w:r>
+      <w:r>
+        <w:t xml:space="preserve"> according to the following three settings</w:t>
+      </w:r>
+      <w:r>
         <w:t>:</w:t>
       </w:r>
     </w:p>
@@ -420,33 +269,24 @@
           <w:ilvl w:val="0"/>
           <w:numId w:val="4"/>
         </w:numPr>
-      </w:pPr>
-      <w:r>
-        <w:rPr>
-          <w:u w:val="single"/>
+        <w:spacing w:before="120" w:after="120"/>
+        <w:contextualSpacing w:val="0"/>
+      </w:pPr>
+      <w:r>
+        <w:rPr>
+          <w:b/>
+          <w:bCs/>
         </w:rPr>
         <w:t>Observer’s Latitude</w:t>
       </w:r>
       <w:r>
-        <w:t xml:space="preserve">: </w:t>
-      </w:r>
-      <w:r>
-        <w:t xml:space="preserve">Swivel the Horizon Disk so that the southern tip of the disk lines up with </w:t>
-      </w:r>
-      <w:r>
-        <w:t xml:space="preserve">an </w:t>
-      </w:r>
-      <w:r>
-        <w:t>observer’s latitude</w:t>
-      </w:r>
-      <w:r>
-        <w:t xml:space="preserve"> of 30º N</w:t>
-      </w:r>
-      <w:r>
-        <w:t xml:space="preserve">. </w:t>
-      </w:r>
-      <w:r>
-        <w:t>(At UWEC, “Solar Arm” will be high in the “sky”.)</w:t>
+        <w:t>: The observer’s latitude helps determines how their horizon is oriented with respect to the Sun</w:t>
+      </w:r>
+      <w:r>
+        <w:t xml:space="preserve"> on Earth’s curved surface</w:t>
+      </w:r>
+      <w:r>
+        <w:t xml:space="preserve">. Swivel the Horizon Disk so that the southern tip of the disk lines up with the desired latitude. </w:t>
       </w:r>
     </w:p>
     <w:p>
@@ -456,21 +296,30 @@
           <w:ilvl w:val="0"/>
           <w:numId w:val="4"/>
         </w:numPr>
-      </w:pPr>
-      <w:r>
-        <w:rPr>
-          <w:u w:val="single"/>
-        </w:rPr>
-        <w:t>Solar Declination (time of year)</w:t>
-      </w:r>
-      <w:r>
-        <w:t>: Set the Sun Slider (representing the Sun) to be at a solar declination of 0º</w:t>
-      </w:r>
-      <w:r>
-        <w:t xml:space="preserve"> for the spring equinox</w:t>
-      </w:r>
-      <w:r>
-        <w:t xml:space="preserve">. </w:t>
+        <w:spacing w:before="120" w:after="120"/>
+        <w:contextualSpacing w:val="0"/>
+      </w:pPr>
+      <w:r>
+        <w:rPr>
+          <w:b/>
+          <w:bCs/>
+        </w:rPr>
+        <w:t>Time of Day:</w:t>
+      </w:r>
+      <w:r>
+        <w:t xml:space="preserve"> As Earth spins on its axis each day, </w:t>
+      </w:r>
+      <w:r>
+        <w:t>the</w:t>
+      </w:r>
+      <w:r>
+        <w:t xml:space="preserve"> observer will see the Sun appear to move from one side of the horizon to the other. Swivel the Solar Arm so that the “Time of </w:t>
+      </w:r>
+      <w:r>
+        <w:t>d</w:t>
+      </w:r>
+      <w:r>
+        <w:t>ay” indicator at its base points to the desired time on the Time Dial.</w:t>
       </w:r>
     </w:p>
     <w:p>
@@ -480,6 +329,283 @@
           <w:ilvl w:val="0"/>
           <w:numId w:val="4"/>
         </w:numPr>
+        <w:spacing w:before="120" w:after="120"/>
+        <w:contextualSpacing w:val="0"/>
+      </w:pPr>
+      <w:r>
+        <w:rPr>
+          <w:b/>
+          <w:bCs/>
+        </w:rPr>
+        <w:t>Solar Declination (time of year):</w:t>
+      </w:r>
+      <w:r>
+        <w:t xml:space="preserve"> </w:t>
+      </w:r>
+      <w:r>
+        <w:t>Earth’s tilt</w:t>
+      </w:r>
+      <w:r>
+        <w:t xml:space="preserve"> causes the Earth to oscillate between tilting towards or away from the Sun, depending on the time of year</w:t>
+      </w:r>
+      <w:r>
+        <w:t>. Simulate the time of year by moving your</w:t>
+      </w:r>
+      <w:r>
+        <w:t xml:space="preserve"> </w:t>
+      </w:r>
+      <w:r>
+        <w:t>“</w:t>
+      </w:r>
+      <w:r>
+        <w:t>Sun</w:t>
+      </w:r>
+      <w:r>
+        <w:t>” along the Solar Arm. The dates corresponding to different solar declinations are listed lower on the Solar Arm.</w:t>
+      </w:r>
+    </w:p>
+    <w:p>
+      <w:pPr>
+        <w:spacing w:before="120" w:after="120"/>
+      </w:pPr>
+    </w:p>
+    <w:p>
+      <w:r>
+        <w:t xml:space="preserve">Take a few minutes to become familiar with the different parts of the Solar Motion Simulator. </w:t>
+      </w:r>
+    </w:p>
+    <w:p>
+      <w:pPr>
+        <w:pStyle w:val="Heading1"/>
+      </w:pPr>
+      <w:r>
+        <w:lastRenderedPageBreak/>
+        <w:t>Part 2</w:t>
+      </w:r>
+      <w:proofErr w:type="gramStart"/>
+      <w:r>
+        <w:t xml:space="preserve">: </w:t>
+      </w:r>
+      <w:r>
+        <w:t xml:space="preserve"> (</w:t>
+      </w:r>
+      <w:proofErr w:type="gramEnd"/>
+      <w:r>
+        <w:t>Tutorial</w:t>
+      </w:r>
+      <w:r>
+        <w:t>)</w:t>
+      </w:r>
+      <w:r>
+        <w:t xml:space="preserve"> </w:t>
+      </w:r>
+      <w:r>
+        <w:t>T</w:t>
+      </w:r>
+      <w:r>
+        <w:t xml:space="preserve">he Sun’s </w:t>
+      </w:r>
+      <w:r>
+        <w:t xml:space="preserve">Apparent </w:t>
+      </w:r>
+      <w:r>
+        <w:t>Daily Path</w:t>
+      </w:r>
+    </w:p>
+    <w:p>
+      <w:pPr>
+        <w:rPr>
+          <w:b/>
+          <w:bCs/>
+        </w:rPr>
+      </w:pPr>
+      <w:r>
+        <w:rPr>
+          <w:b/>
+          <w:bCs/>
+          <w:u w:val="single"/>
+        </w:rPr>
+        <w:t>Objective</w:t>
+      </w:r>
+      <w:r>
+        <w:rPr>
+          <w:b/>
+          <w:bCs/>
+        </w:rPr>
+        <w:t xml:space="preserve">: </w:t>
+      </w:r>
+      <w:r>
+        <w:rPr>
+          <w:b/>
+          <w:bCs/>
+        </w:rPr>
+        <w:t xml:space="preserve"> </w:t>
+      </w:r>
+      <w:r>
+        <w:rPr>
+          <w:b/>
+          <w:bCs/>
+        </w:rPr>
+        <w:t xml:space="preserve">Learn </w:t>
+      </w:r>
+      <w:r>
+        <w:rPr>
+          <w:b/>
+          <w:bCs/>
+        </w:rPr>
+        <w:t xml:space="preserve">how to use the </w:t>
+      </w:r>
+      <w:r>
+        <w:rPr>
+          <w:b/>
+          <w:bCs/>
+        </w:rPr>
+        <w:t>Solar Motion Simulator</w:t>
+      </w:r>
+      <w:r>
+        <w:rPr>
+          <w:b/>
+          <w:bCs/>
+        </w:rPr>
+        <w:t xml:space="preserve">. </w:t>
+      </w:r>
+    </w:p>
+    <w:p>
+      <w:pPr>
+        <w:rPr>
+          <w:b/>
+          <w:bCs/>
+        </w:rPr>
+      </w:pPr>
+    </w:p>
+    <w:p>
+      <w:pPr>
+        <w:pStyle w:val="Heading2"/>
+      </w:pPr>
+      <w:r>
+        <w:t>Experiment</w:t>
+      </w:r>
+    </w:p>
+    <w:p>
+      <w:r>
+        <w:t>S</w:t>
+      </w:r>
+      <w:r>
+        <w:t xml:space="preserve">imulate the path of the Sun on the </w:t>
+      </w:r>
+      <w:r>
+        <w:t>s</w:t>
+      </w:r>
+      <w:r>
+        <w:t xml:space="preserve">pring </w:t>
+      </w:r>
+      <w:r>
+        <w:t>e</w:t>
+      </w:r>
+      <w:r>
+        <w:t>quinox (March 20ish)</w:t>
+      </w:r>
+      <w:r>
+        <w:t xml:space="preserve"> for an observer at 45ºN</w:t>
+      </w:r>
+      <w:r>
+        <w:t>:</w:t>
+      </w:r>
+    </w:p>
+    <w:p>
+      <w:pPr>
+        <w:pStyle w:val="ListParagraph"/>
+        <w:numPr>
+          <w:ilvl w:val="0"/>
+          <w:numId w:val="12"/>
+        </w:numPr>
+        <w:spacing w:before="120" w:after="120"/>
+        <w:contextualSpacing w:val="0"/>
+      </w:pPr>
+      <w:r>
+        <w:rPr>
+          <w:u w:val="single"/>
+        </w:rPr>
+        <w:t>Observer’s Latitude</w:t>
+      </w:r>
+      <w:r>
+        <w:t xml:space="preserve">: </w:t>
+      </w:r>
+      <w:r>
+        <w:t xml:space="preserve">Swivel the Horizon Disk so that the southern tip of the disk lines up with </w:t>
+      </w:r>
+      <w:r>
+        <w:t xml:space="preserve">an </w:t>
+      </w:r>
+      <w:r>
+        <w:t>observer’s latitude</w:t>
+      </w:r>
+      <w:r>
+        <w:t xml:space="preserve"> of </w:t>
+      </w:r>
+      <w:r>
+        <w:t>45</w:t>
+      </w:r>
+      <w:r>
+        <w:t>º N</w:t>
+      </w:r>
+      <w:r>
+        <w:t xml:space="preserve">. </w:t>
+      </w:r>
+    </w:p>
+    <w:p>
+      <w:pPr>
+        <w:pStyle w:val="ListParagraph"/>
+        <w:numPr>
+          <w:ilvl w:val="0"/>
+          <w:numId w:val="12"/>
+        </w:numPr>
+        <w:spacing w:before="120" w:after="120"/>
+        <w:contextualSpacing w:val="0"/>
+      </w:pPr>
+      <w:r>
+        <w:rPr>
+          <w:u w:val="single"/>
+        </w:rPr>
+        <w:t>Solar Declination (time of year)</w:t>
+      </w:r>
+      <w:r>
+        <w:t xml:space="preserve">: </w:t>
+      </w:r>
+      <w:r>
+        <w:t>Move the</w:t>
+      </w:r>
+      <w:r>
+        <w:t xml:space="preserve"> </w:t>
+      </w:r>
+      <w:r>
+        <w:t xml:space="preserve">box on the Solar Arm (representing the </w:t>
+      </w:r>
+      <w:r>
+        <w:t>Sun</w:t>
+      </w:r>
+      <w:r>
+        <w:t>)</w:t>
+      </w:r>
+      <w:r>
+        <w:t xml:space="preserve"> to a solar declination of 0º</w:t>
+      </w:r>
+      <w:r>
+        <w:t xml:space="preserve"> for the spring equinox</w:t>
+      </w:r>
+      <w:r>
+        <w:t xml:space="preserve">. </w:t>
+      </w:r>
+    </w:p>
+    <w:p>
+      <w:pPr>
+        <w:pStyle w:val="ListParagraph"/>
+        <w:numPr>
+          <w:ilvl w:val="0"/>
+          <w:numId w:val="12"/>
+        </w:numPr>
+        <w:spacing w:before="120" w:after="120"/>
+        <w:contextualSpacing w:val="0"/>
       </w:pPr>
       <w:r>
         <w:rPr>
@@ -499,8 +625,10 @@
         <w:pStyle w:val="ListParagraph"/>
         <w:numPr>
           <w:ilvl w:val="1"/>
-          <w:numId w:val="4"/>
+          <w:numId w:val="12"/>
         </w:numPr>
+        <w:spacing w:before="120" w:after="120"/>
+        <w:contextualSpacing w:val="0"/>
       </w:pPr>
       <w:r>
         <w:t xml:space="preserve">Start with the Solar Arm rotated so that the </w:t>
@@ -515,7 +643,13 @@
         <w:t>”</w:t>
       </w:r>
       <w:r>
-        <w:t xml:space="preserve"> is just after midnight (say, 1 AM) as indicated by the “Time of day” </w:t>
+        <w:t xml:space="preserve"> is just after midnight (say, 1</w:t>
+      </w:r>
+      <w:r>
+        <w:t> </w:t>
+      </w:r>
+      <w:r>
+        <w:t xml:space="preserve">AM) as indicated by the “Time of day” </w:t>
       </w:r>
       <w:r>
         <w:t>marking on the bottom of the Solar Arm</w:t>
@@ -550,11 +684,16 @@
         <w:pStyle w:val="ListParagraph"/>
         <w:numPr>
           <w:ilvl w:val="1"/>
-          <w:numId w:val="4"/>
+          <w:numId w:val="12"/>
         </w:numPr>
-      </w:pPr>
-      <w:r>
-        <w:t>Slowly rotate</w:t>
+        <w:spacing w:before="120" w:after="120"/>
+        <w:contextualSpacing w:val="0"/>
+      </w:pPr>
+      <w:r>
+        <w:t xml:space="preserve">Slowly </w:t>
+      </w:r>
+      <w:r>
+        <w:t>swivel</w:t>
       </w:r>
       <w:r>
         <w:t xml:space="preserve"> the Solar Arm</w:t>
@@ -566,18 +705,33 @@
         <w:t>forward in time until the Sun crosses the plane of the Horizon Disk</w:t>
       </w:r>
       <w:r>
-        <w:t xml:space="preserve"> (going from night </w:t>
-      </w:r>
-      <w:proofErr w:type="gramStart"/>
-      <w:r>
-        <w:t>to day</w:t>
-      </w:r>
-      <w:proofErr w:type="gramEnd"/>
-      <w:r>
-        <w:t>: “sunrise”</w:t>
-      </w:r>
-      <w:r>
-        <w:t>)</w:t>
+        <w:t>.</w:t>
+      </w:r>
+      <w:r>
+        <w:t xml:space="preserve"> </w:t>
+      </w:r>
+      <w:r>
+        <w:t xml:space="preserve">Sunrise is when the Sun moves from </w:t>
+      </w:r>
+      <w:r>
+        <w:rPr>
+          <w:i/>
+          <w:iCs/>
+        </w:rPr>
+        <w:t>below</w:t>
+      </w:r>
+      <w:r>
+        <w:t xml:space="preserve"> the horizon to </w:t>
+      </w:r>
+      <w:r>
+        <w:rPr>
+          <w:i/>
+          <w:iCs/>
+        </w:rPr>
+        <w:t>above</w:t>
+      </w:r>
+      <w:r>
+        <w:t xml:space="preserve"> it</w:t>
       </w:r>
       <w:r>
         <w:t xml:space="preserve">. </w:t>
@@ -598,7 +752,25 @@
         <w:t xml:space="preserve">sunrise </w:t>
       </w:r>
       <w:r>
-        <w:t xml:space="preserve">should happen at 6 AM when the Sun has an azimuth of 90º (due east). </w:t>
+        <w:t>should happen at 6</w:t>
+      </w:r>
+      <w:r>
+        <w:t> </w:t>
+      </w:r>
+      <w:r>
+        <w:t xml:space="preserve">AM when the Sun </w:t>
+      </w:r>
+      <w:r>
+        <w:t>is at</w:t>
+      </w:r>
+      <w:r>
+        <w:t xml:space="preserve"> an azimuth of 90º (due east)</w:t>
+      </w:r>
+      <w:r>
+        <w:t xml:space="preserve"> on the observer’s horizon</w:t>
+      </w:r>
+      <w:r>
+        <w:t xml:space="preserve">. </w:t>
       </w:r>
     </w:p>
     <w:p>
@@ -606,8 +778,10 @@
         <w:pStyle w:val="ListParagraph"/>
         <w:numPr>
           <w:ilvl w:val="1"/>
-          <w:numId w:val="4"/>
+          <w:numId w:val="12"/>
         </w:numPr>
+        <w:spacing w:before="120" w:after="120"/>
+        <w:contextualSpacing w:val="0"/>
       </w:pPr>
       <w:r>
         <w:t xml:space="preserve">Rotate the Solar Arm so that the time is 12 (noon). The Sun should have risen far above the Horizon Disk. At this point, it </w:t>
@@ -634,11 +808,12 @@
         <w:pStyle w:val="ListParagraph"/>
         <w:numPr>
           <w:ilvl w:val="1"/>
-          <w:numId w:val="4"/>
+          <w:numId w:val="12"/>
         </w:numPr>
-      </w:pPr>
-      <w:r>
-        <w:lastRenderedPageBreak/>
+        <w:spacing w:before="120" w:after="120"/>
+        <w:contextualSpacing w:val="0"/>
+      </w:pPr>
+      <w:r>
         <w:t>Fast-forward time</w:t>
       </w:r>
       <w:r>
@@ -648,17 +823,58 @@
         <w:t xml:space="preserve"> to when the Sun </w:t>
       </w:r>
       <w:r>
-        <w:t xml:space="preserve">crosses the Horizon Disk again. This time, since it’s moving from above the horizon to below the horizon, it’s </w:t>
+        <w:t xml:space="preserve">crosses the </w:t>
+      </w:r>
+      <w:r>
+        <w:t>observer’s horizon</w:t>
+      </w:r>
+      <w:r>
+        <w:t xml:space="preserve"> again. This time, since it’s moving from </w:t>
       </w:r>
       <w:r>
         <w:rPr>
           <w:i/>
           <w:iCs/>
         </w:rPr>
+        <w:t>above</w:t>
+      </w:r>
+      <w:r>
+        <w:t xml:space="preserve"> the horizon to </w:t>
+      </w:r>
+      <w:r>
+        <w:rPr>
+          <w:i/>
+          <w:iCs/>
+        </w:rPr>
+        <w:t>below</w:t>
+      </w:r>
+      <w:r>
+        <w:t xml:space="preserve"> </w:t>
+      </w:r>
+      <w:r>
+        <w:t>it</w:t>
+      </w:r>
+      <w:r>
+        <w:t xml:space="preserve">, </w:t>
+      </w:r>
+      <w:r>
+        <w:t>we call it</w:t>
+      </w:r>
+      <w:r>
+        <w:t xml:space="preserve"> </w:t>
+      </w:r>
+      <w:r>
+        <w:rPr>
+          <w:i/>
+          <w:iCs/>
+        </w:rPr>
         <w:t>sunset</w:t>
       </w:r>
       <w:r>
         <w:t>.</w:t>
+      </w:r>
+      <w:r>
+        <w:t xml:space="preserve"> This should happen at a time of 18 (6 PM). </w:t>
       </w:r>
     </w:p>
     <w:p>
@@ -666,199 +882,330 @@
         <w:pStyle w:val="ListParagraph"/>
         <w:numPr>
           <w:ilvl w:val="1"/>
-          <w:numId w:val="4"/>
+          <w:numId w:val="12"/>
         </w:numPr>
-      </w:pPr>
-      <w:r>
-        <w:t xml:space="preserve">Fast forward time to just before midnight (say, 23 or 11 PM). The Sun is now almost as far below the Horizon Disk as it will get, </w:t>
-      </w:r>
-      <w:r>
-        <w:t>which should make sense: it’s approaching</w:t>
+        <w:spacing w:before="120" w:after="120"/>
+        <w:contextualSpacing w:val="0"/>
+      </w:pPr>
+      <w:r>
+        <w:t xml:space="preserve">Fast forward time to just before midnight (say, 23 or 11 PM). The Sun is now almost as far below the </w:t>
+      </w:r>
+      <w:r>
+        <w:t>observer’s horizon</w:t>
+      </w:r>
+      <w:r>
+        <w:t xml:space="preserve"> as it will </w:t>
+      </w:r>
+      <w:proofErr w:type="gramStart"/>
+      <w:r>
+        <w:t>get</w:t>
+      </w:r>
+      <w:r>
+        <w:t>:</w:t>
+      </w:r>
+      <w:proofErr w:type="gramEnd"/>
+      <w:r>
+        <w:t xml:space="preserve"> it’s approaching</w:t>
       </w:r>
       <w:r>
         <w:t xml:space="preserve"> midnight. </w:t>
       </w:r>
     </w:p>
+    <w:p>
+      <w:pPr>
+        <w:pStyle w:val="Heading2"/>
+      </w:pPr>
+      <w:r>
+        <w:t>Questions</w:t>
+      </w:r>
+    </w:p>
+    <w:p>
+      <w:pPr>
+        <w:pStyle w:val="ListParagraph"/>
+        <w:numPr>
+          <w:ilvl w:val="0"/>
+          <w:numId w:val="17"/>
+        </w:numPr>
+      </w:pPr>
+      <w:r>
+        <w:t xml:space="preserve">In this scenario, </w:t>
+      </w:r>
+      <w:r>
+        <w:t>would the observer say that</w:t>
+      </w:r>
+      <w:r>
+        <w:t xml:space="preserve"> the Sun move</w:t>
+      </w:r>
+      <w:r>
+        <w:t>d</w:t>
+      </w:r>
+      <w:r>
+        <w:t xml:space="preserve"> </w:t>
+      </w:r>
+      <w:r>
+        <w:t>east</w:t>
+      </w:r>
+      <w:r>
+        <w:t>-</w:t>
+      </w:r>
+      <w:r>
+        <w:t>to</w:t>
+      </w:r>
+      <w:r>
+        <w:t>-</w:t>
+      </w:r>
+      <w:r>
+        <w:t>west or west</w:t>
+      </w:r>
+      <w:r>
+        <w:t>-</w:t>
+      </w:r>
+      <w:r>
+        <w:t>to</w:t>
+      </w:r>
+      <w:r>
+        <w:t>-</w:t>
+      </w:r>
+      <w:r>
+        <w:t>eas</w:t>
+      </w:r>
+      <w:r>
+        <w:t>t</w:t>
+      </w:r>
+      <w:r>
+        <w:t xml:space="preserve"> across the sky</w:t>
+      </w:r>
+      <w:r>
+        <w:t>?</w:t>
+      </w:r>
+      <w:r>
+        <w:t xml:space="preserve"> </w:t>
+      </w:r>
+      <w:r>
+        <w:t xml:space="preserve">Circle one:  </w:t>
+      </w:r>
+    </w:p>
+    <w:p>
+      <w:pPr>
+        <w:ind w:left="3600" w:firstLine="720"/>
+      </w:pPr>
+      <w:r>
+        <w:t xml:space="preserve">EAST </w:t>
+      </w:r>
+      <w:r>
+        <w:sym w:font="Wingdings" w:char="F0E0"/>
+      </w:r>
+      <w:r>
+        <w:t xml:space="preserve">WEST                      </w:t>
+      </w:r>
+      <w:proofErr w:type="spellStart"/>
+      <w:r>
+        <w:t>WEST</w:t>
+      </w:r>
+      <w:proofErr w:type="spellEnd"/>
+      <w:r>
+        <w:t xml:space="preserve"> </w:t>
+      </w:r>
+      <w:r>
+        <w:sym w:font="Wingdings" w:char="F0E0"/>
+      </w:r>
+      <w:r>
+        <w:t xml:space="preserve"> EAST</w:t>
+      </w:r>
+    </w:p>
     <w:p/>
     <w:p>
       <w:pPr>
-        <w:rPr>
-          <w:highlight w:val="yellow"/>
-        </w:rPr>
-      </w:pPr>
-      <w:r>
-        <w:rPr>
-          <w:highlight w:val="yellow"/>
-        </w:rPr>
-        <w:t>Will the Sun always be the highest in the sky at noon?</w:t>
-      </w:r>
-      <w:r>
-        <w:rPr>
-          <w:highlight w:val="yellow"/>
-        </w:rPr>
-        <w:t xml:space="preserve"> Justify your answer. </w:t>
-      </w:r>
-    </w:p>
-    <w:p>
-      <w:pPr>
-        <w:rPr>
-          <w:highlight w:val="yellow"/>
-        </w:rPr>
-      </w:pPr>
-    </w:p>
-    <w:p>
-      <w:pPr>
-        <w:rPr>
-          <w:highlight w:val="yellow"/>
-        </w:rPr>
-      </w:pPr>
-    </w:p>
-    <w:p>
-      <w:pPr>
-        <w:rPr>
-          <w:highlight w:val="yellow"/>
-        </w:rPr>
-      </w:pPr>
-    </w:p>
-    <w:p>
-      <w:r>
-        <w:rPr>
-          <w:highlight w:val="yellow"/>
-        </w:rPr>
-        <w:t>Which direction does the Sun move in the sky</w:t>
-      </w:r>
-      <w:r>
-        <w:rPr>
-          <w:highlight w:val="yellow"/>
-        </w:rPr>
-        <w:t xml:space="preserve"> (</w:t>
-      </w:r>
-      <w:r>
-        <w:rPr>
-          <w:highlight w:val="yellow"/>
-        </w:rPr>
-        <w:t>east</w:t>
-      </w:r>
-      <w:r>
-        <w:rPr>
-          <w:highlight w:val="yellow"/>
-        </w:rPr>
-        <w:t>-</w:t>
-      </w:r>
-      <w:r>
-        <w:rPr>
-          <w:highlight w:val="yellow"/>
-        </w:rPr>
-        <w:t>to</w:t>
-      </w:r>
-      <w:r>
-        <w:rPr>
-          <w:highlight w:val="yellow"/>
-        </w:rPr>
-        <w:t>-</w:t>
-      </w:r>
-      <w:r>
-        <w:rPr>
-          <w:highlight w:val="yellow"/>
-        </w:rPr>
-        <w:t>west or west</w:t>
-      </w:r>
-      <w:r>
-        <w:rPr>
-          <w:highlight w:val="yellow"/>
-        </w:rPr>
-        <w:t>-</w:t>
-      </w:r>
-      <w:r>
-        <w:rPr>
-          <w:highlight w:val="yellow"/>
-        </w:rPr>
-        <w:t>to</w:t>
-      </w:r>
-      <w:r>
-        <w:rPr>
-          <w:highlight w:val="yellow"/>
-        </w:rPr>
-        <w:t>-</w:t>
-      </w:r>
-      <w:r>
-        <w:rPr>
-          <w:highlight w:val="yellow"/>
-        </w:rPr>
-        <w:t>eas</w:t>
-      </w:r>
-      <w:r>
-        <w:rPr>
-          <w:highlight w:val="yellow"/>
-        </w:rPr>
-        <w:t xml:space="preserve">t) Can it go the other direction? </w:t>
+        <w:pStyle w:val="ListParagraph"/>
+        <w:numPr>
+          <w:ilvl w:val="0"/>
+          <w:numId w:val="17"/>
+        </w:numPr>
+      </w:pPr>
+      <w:r>
+        <w:t xml:space="preserve">Will the Sun </w:t>
+      </w:r>
+      <w:r>
+        <w:rPr>
+          <w:i/>
+          <w:iCs/>
+        </w:rPr>
+        <w:t>always</w:t>
+      </w:r>
+      <w:r>
+        <w:t xml:space="preserve"> move in the same sense (east-to-west vs. west-to-east) for observers at </w:t>
+      </w:r>
+      <w:r>
+        <w:rPr>
+          <w:i/>
+          <w:iCs/>
+        </w:rPr>
+        <w:t>all</w:t>
+      </w:r>
+      <w:r>
+        <w:t xml:space="preserve"> latitudes? If so, explain why. If not, what does it depend on?</w:t>
       </w:r>
     </w:p>
     <w:p/>
     <w:p/>
     <w:p/>
-    <w:p/>
-    <w:p>
-      <w:pPr>
-        <w:pStyle w:val="Heading1"/>
-      </w:pPr>
-      <w:r>
-        <w:t xml:space="preserve">Part </w:t>
-      </w:r>
-      <w:r>
-        <w:t>3</w:t>
-      </w:r>
-      <w:r>
-        <w:t xml:space="preserve">: </w:t>
-      </w:r>
-      <w:r>
-        <w:t xml:space="preserve">Dependence </w:t>
-      </w:r>
-      <w:r>
-        <w:t xml:space="preserve">of the Sun’s Peak Altitude </w:t>
-      </w:r>
-      <w:r>
-        <w:t>on Latitude</w:t>
-      </w:r>
-    </w:p>
-    <w:p>
-      <w:r>
-        <w:t xml:space="preserve">The goal for this part is to see how the angle of the Sun at noon varies at different latitudes. </w:t>
-      </w:r>
-    </w:p>
     <w:p>
       <w:pPr>
         <w:pStyle w:val="ListParagraph"/>
         <w:numPr>
           <w:ilvl w:val="0"/>
-          <w:numId w:val="5"/>
+          <w:numId w:val="17"/>
         </w:numPr>
       </w:pPr>
       <w:r>
-        <w:t>Put the Solar Arm in the noon position</w:t>
-      </w:r>
-      <w:r>
-        <w:t xml:space="preserve"> and keep it there</w:t>
+        <w:t xml:space="preserve">In this model, will the Sun </w:t>
+      </w:r>
+      <w:r>
+        <w:rPr>
+          <w:i/>
+          <w:iCs/>
+        </w:rPr>
+        <w:t>always</w:t>
+      </w:r>
+      <w:r>
+        <w:t xml:space="preserve"> be the highest in the sky at 12 (noon)? Justify your answer. </w:t>
+      </w:r>
+    </w:p>
+    <w:p>
+      <w:pPr>
+        <w:pStyle w:val="ListParagraph"/>
+        <w:numPr>
+          <w:ilvl w:val="0"/>
+          <w:numId w:val="17"/>
+        </w:numPr>
+      </w:pPr>
+      <w:r>
+        <w:br w:type="page"/>
+      </w:r>
+    </w:p>
+    <w:p>
+      <w:pPr>
+        <w:pStyle w:val="Heading1"/>
+      </w:pPr>
+      <w:r>
+        <w:lastRenderedPageBreak/>
+        <w:t xml:space="preserve">Part </w:t>
+      </w:r>
+      <w:r>
+        <w:t>3</w:t>
+      </w:r>
+      <w:r>
+        <w:t xml:space="preserve">: </w:t>
+      </w:r>
+      <w:r>
+        <w:t xml:space="preserve">The Sun’s Elevation Angle </w:t>
+      </w:r>
+      <w:proofErr w:type="gramStart"/>
+      <w:r>
+        <w:t>At</w:t>
+      </w:r>
+      <w:proofErr w:type="gramEnd"/>
+      <w:r>
+        <w:t xml:space="preserve"> Noon</w:t>
+      </w:r>
+    </w:p>
+    <w:p>
+      <w:pPr>
+        <w:rPr>
+          <w:b/>
+          <w:bCs/>
+        </w:rPr>
+      </w:pPr>
+      <w:r>
+        <w:rPr>
+          <w:b/>
+          <w:bCs/>
+          <w:u w:val="single"/>
+        </w:rPr>
+        <w:t>Objective</w:t>
+      </w:r>
+      <w:r>
+        <w:rPr>
+          <w:b/>
+          <w:bCs/>
+        </w:rPr>
+        <w:t>:  Describe</w:t>
+      </w:r>
+      <w:r>
+        <w:rPr>
+          <w:b/>
+          <w:bCs/>
+        </w:rPr>
+        <w:t xml:space="preserve"> how the </w:t>
+      </w:r>
+      <w:r>
+        <w:rPr>
+          <w:b/>
+          <w:bCs/>
+        </w:rPr>
+        <w:t>Sun’s elevation</w:t>
+      </w:r>
+      <w:r>
+        <w:rPr>
+          <w:b/>
+          <w:bCs/>
+        </w:rPr>
+        <w:t xml:space="preserve"> at noon varies at different latitudes. </w:t>
+      </w:r>
+    </w:p>
+    <w:p/>
+    <w:p>
+      <w:pPr>
+        <w:pStyle w:val="Heading2"/>
+      </w:pPr>
+      <w:r>
+        <w:t>Experiment</w:t>
+      </w:r>
+    </w:p>
+    <w:p>
+      <w:r>
+        <w:t>Put the Solar Arm in the noon positio</w:t>
+      </w:r>
+      <w:r>
+        <w:t>n</w:t>
       </w:r>
       <w:r>
         <w:t>.</w:t>
       </w:r>
       <w:r>
-        <w:t xml:space="preserve"> Keep the solar declination at 0º (corresponding to either equinox). Rotate the Horizon Disk to </w:t>
-      </w:r>
-      <w:r>
-        <w:t xml:space="preserve">the following latitudes and fill in the table below. </w:t>
+        <w:t xml:space="preserve"> </w:t>
+      </w:r>
+      <w:r>
+        <w:t xml:space="preserve">Move the </w:t>
+      </w:r>
+      <w:r>
+        <w:t xml:space="preserve">solar declination </w:t>
+      </w:r>
+      <w:r>
+        <w:t>to</w:t>
+      </w:r>
+      <w:r>
+        <w:t xml:space="preserve"> 0º (corresponding to either equinox). </w:t>
+      </w:r>
+      <w:r>
+        <w:t xml:space="preserve">Adjust the observer’s latitude </w:t>
+      </w:r>
+      <w:r>
+        <w:t>and</w:t>
+      </w:r>
+      <w:r>
+        <w:t xml:space="preserve"> fill in the table below. </w:t>
       </w:r>
     </w:p>
     <w:p/>
     <w:tbl>
       <w:tblPr>
         <w:tblStyle w:val="GridTable1Light"/>
-        <w:tblW w:w="9413" w:type="dxa"/>
+        <w:tblW w:w="6276" w:type="dxa"/>
+        <w:jc w:val="center"/>
         <w:tblLook w:val="04A0" w:firstRow="1" w:lastRow="0" w:firstColumn="1" w:lastColumn="0" w:noHBand="0" w:noVBand="1"/>
       </w:tblPr>
       <w:tblGrid>
-        <w:gridCol w:w="3137"/>
         <w:gridCol w:w="3138"/>
         <w:gridCol w:w="3138"/>
       </w:tblGrid>
@@ -866,43 +1213,20 @@
         <w:trPr>
           <w:cnfStyle w:val="100000000000" w:firstRow="1" w:lastRow="0" w:firstColumn="0" w:lastColumn="0" w:oddVBand="0" w:evenVBand="0" w:oddHBand="0" w:evenHBand="0" w:firstRowFirstColumn="0" w:firstRowLastColumn="0" w:lastRowFirstColumn="0" w:lastRowLastColumn="0"/>
           <w:trHeight w:val="430"/>
+          <w:jc w:val="center"/>
         </w:trPr>
         <w:tc>
           <w:tcPr>
             <w:cnfStyle w:val="001000000000" w:firstRow="0" w:lastRow="0" w:firstColumn="1" w:lastColumn="0" w:oddVBand="0" w:evenVBand="0" w:oddHBand="0" w:evenHBand="0" w:firstRowFirstColumn="0" w:firstRowLastColumn="0" w:lastRowFirstColumn="0" w:lastRowLastColumn="0"/>
-            <w:tcW w:w="3137" w:type="dxa"/>
-            <w:vAlign w:val="center"/>
-          </w:tcPr>
-          <w:p>
-            <w:pPr>
-              <w:jc w:val="center"/>
-            </w:pPr>
-            <w:r>
-              <w:t xml:space="preserve">Approximate </w:t>
-            </w:r>
-            <w:r>
-              <w:t xml:space="preserve">observer’s </w:t>
-            </w:r>
-            <w:r>
-              <w:t>latitude</w:t>
-            </w:r>
-          </w:p>
-        </w:tc>
-        <w:tc>
-          <w:tcPr>
             <w:tcW w:w="3138" w:type="dxa"/>
             <w:vAlign w:val="center"/>
           </w:tcPr>
           <w:p>
             <w:pPr>
               <w:jc w:val="center"/>
-              <w:cnfStyle w:val="100000000000" w:firstRow="1" w:lastRow="0" w:firstColumn="0" w:lastColumn="0" w:oddVBand="0" w:evenVBand="0" w:oddHBand="0" w:evenHBand="0" w:firstRowFirstColumn="0" w:firstRowLastColumn="0" w:lastRowFirstColumn="0" w:lastRowLastColumn="0"/>
             </w:pPr>
             <w:r>
-              <w:t>Observer’s</w:t>
-            </w:r>
-            <w:r>
-              <w:t xml:space="preserve"> Location</w:t>
+              <w:t>Observer’s Location</w:t>
             </w:r>
           </w:p>
         </w:tc>
@@ -917,13 +1241,7 @@
               <w:cnfStyle w:val="100000000000" w:firstRow="1" w:lastRow="0" w:firstColumn="0" w:lastColumn="0" w:oddVBand="0" w:evenVBand="0" w:oddHBand="0" w:evenHBand="0" w:firstRowFirstColumn="0" w:firstRowLastColumn="0" w:lastRowFirstColumn="0" w:lastRowLastColumn="0"/>
             </w:pPr>
             <w:r>
-              <w:t xml:space="preserve"> </w:t>
-            </w:r>
-            <w:r>
-              <w:t xml:space="preserve">Approx. </w:t>
-            </w:r>
-            <w:r>
-              <w:t>Angle of Sun above horizon</w:t>
+              <w:t xml:space="preserve"> Angle of Sun Above Horizon</w:t>
             </w:r>
           </w:p>
         </w:tc>
@@ -931,29 +1249,28 @@
       <w:tr>
         <w:trPr>
           <w:trHeight w:val="430"/>
+          <w:jc w:val="center"/>
         </w:trPr>
         <w:tc>
           <w:tcPr>
             <w:cnfStyle w:val="001000000000" w:firstRow="0" w:lastRow="0" w:firstColumn="1" w:lastColumn="0" w:oddVBand="0" w:evenVBand="0" w:oddHBand="0" w:evenHBand="0" w:firstRowFirstColumn="0" w:firstRowLastColumn="0" w:lastRowFirstColumn="0" w:lastRowLastColumn="0"/>
-            <w:tcW w:w="3137" w:type="dxa"/>
-          </w:tcPr>
-          <w:p>
-            <w:pPr>
-              <w:jc w:val="center"/>
-            </w:pPr>
-          </w:p>
-        </w:tc>
-        <w:tc>
-          <w:tcPr>
             <w:tcW w:w="3138" w:type="dxa"/>
-          </w:tcPr>
-          <w:p>
-            <w:pPr>
-              <w:jc w:val="center"/>
-              <w:cnfStyle w:val="000000000000" w:firstRow="0" w:lastRow="0" w:firstColumn="0" w:lastColumn="0" w:oddVBand="0" w:evenVBand="0" w:oddHBand="0" w:evenHBand="0" w:firstRowFirstColumn="0" w:firstRowLastColumn="0" w:lastRowFirstColumn="0" w:lastRowLastColumn="0"/>
+            <w:vAlign w:val="center"/>
+          </w:tcPr>
+          <w:p>
+            <w:pPr>
+              <w:jc w:val="center"/>
+              <w:rPr>
+                <w:b w:val="0"/>
+                <w:bCs w:val="0"/>
+              </w:rPr>
             </w:pPr>
             <w:r>
-              <w:t>North Pole</w:t>
+              <w:rPr>
+                <w:b w:val="0"/>
+                <w:bCs w:val="0"/>
+              </w:rPr>
+              <w:t>North Pole (90ºN)</w:t>
             </w:r>
           </w:p>
         </w:tc>
@@ -972,29 +1289,28 @@
       <w:tr>
         <w:trPr>
           <w:trHeight w:val="411"/>
+          <w:jc w:val="center"/>
         </w:trPr>
         <w:tc>
           <w:tcPr>
             <w:cnfStyle w:val="001000000000" w:firstRow="0" w:lastRow="0" w:firstColumn="1" w:lastColumn="0" w:oddVBand="0" w:evenVBand="0" w:oddHBand="0" w:evenHBand="0" w:firstRowFirstColumn="0" w:firstRowLastColumn="0" w:lastRowFirstColumn="0" w:lastRowLastColumn="0"/>
-            <w:tcW w:w="3137" w:type="dxa"/>
-          </w:tcPr>
-          <w:p>
-            <w:pPr>
-              <w:jc w:val="center"/>
-            </w:pPr>
-          </w:p>
-        </w:tc>
-        <w:tc>
-          <w:tcPr>
             <w:tcW w:w="3138" w:type="dxa"/>
-          </w:tcPr>
-          <w:p>
-            <w:pPr>
-              <w:jc w:val="center"/>
-              <w:cnfStyle w:val="000000000000" w:firstRow="0" w:lastRow="0" w:firstColumn="0" w:lastColumn="0" w:oddVBand="0" w:evenVBand="0" w:oddHBand="0" w:evenHBand="0" w:firstRowFirstColumn="0" w:firstRowLastColumn="0" w:lastRowFirstColumn="0" w:lastRowLastColumn="0"/>
+            <w:vAlign w:val="center"/>
+          </w:tcPr>
+          <w:p>
+            <w:pPr>
+              <w:jc w:val="center"/>
+              <w:rPr>
+                <w:b w:val="0"/>
+                <w:bCs w:val="0"/>
+              </w:rPr>
             </w:pPr>
             <w:r>
-              <w:t>Eau Claire, WI</w:t>
+              <w:rPr>
+                <w:b w:val="0"/>
+                <w:bCs w:val="0"/>
+              </w:rPr>
+              <w:t>New York City, USA (41ºN)</w:t>
             </w:r>
           </w:p>
         </w:tc>
@@ -1013,35 +1329,28 @@
       <w:tr>
         <w:trPr>
           <w:trHeight w:val="430"/>
+          <w:jc w:val="center"/>
         </w:trPr>
         <w:tc>
           <w:tcPr>
             <w:cnfStyle w:val="001000000000" w:firstRow="0" w:lastRow="0" w:firstColumn="1" w:lastColumn="0" w:oddVBand="0" w:evenVBand="0" w:oddHBand="0" w:evenHBand="0" w:firstRowFirstColumn="0" w:firstRowLastColumn="0" w:lastRowFirstColumn="0" w:lastRowLastColumn="0"/>
-            <w:tcW w:w="3137" w:type="dxa"/>
-          </w:tcPr>
-          <w:p>
-            <w:pPr>
-              <w:jc w:val="center"/>
-            </w:pPr>
-          </w:p>
-        </w:tc>
-        <w:tc>
-          <w:tcPr>
             <w:tcW w:w="3138" w:type="dxa"/>
-          </w:tcPr>
-          <w:p>
-            <w:pPr>
-              <w:jc w:val="center"/>
-              <w:cnfStyle w:val="000000000000" w:firstRow="0" w:lastRow="0" w:firstColumn="0" w:lastColumn="0" w:oddVBand="0" w:evenVBand="0" w:oddHBand="0" w:evenHBand="0" w:firstRowFirstColumn="0" w:firstRowLastColumn="0" w:lastRowFirstColumn="0" w:lastRowLastColumn="0"/>
+            <w:vAlign w:val="center"/>
+          </w:tcPr>
+          <w:p>
+            <w:pPr>
+              <w:jc w:val="center"/>
+              <w:rPr>
+                <w:b w:val="0"/>
+                <w:bCs w:val="0"/>
+              </w:rPr>
             </w:pPr>
             <w:r>
-              <w:t>Quito, E</w:t>
-            </w:r>
-            <w:r>
-              <w:t>c</w:t>
-            </w:r>
-            <w:r>
-              <w:t>uador</w:t>
+              <w:rPr>
+                <w:b w:val="0"/>
+                <w:bCs w:val="0"/>
+              </w:rPr>
+              <w:t>Quito, Ecuador (0º)</w:t>
             </w:r>
           </w:p>
         </w:tc>
@@ -1060,29 +1369,28 @@
       <w:tr>
         <w:trPr>
           <w:trHeight w:val="411"/>
+          <w:jc w:val="center"/>
         </w:trPr>
         <w:tc>
           <w:tcPr>
             <w:cnfStyle w:val="001000000000" w:firstRow="0" w:lastRow="0" w:firstColumn="1" w:lastColumn="0" w:oddVBand="0" w:evenVBand="0" w:oddHBand="0" w:evenHBand="0" w:firstRowFirstColumn="0" w:firstRowLastColumn="0" w:lastRowFirstColumn="0" w:lastRowLastColumn="0"/>
-            <w:tcW w:w="3137" w:type="dxa"/>
-          </w:tcPr>
-          <w:p>
-            <w:pPr>
-              <w:jc w:val="center"/>
-            </w:pPr>
-          </w:p>
-        </w:tc>
-        <w:tc>
-          <w:tcPr>
             <w:tcW w:w="3138" w:type="dxa"/>
-          </w:tcPr>
-          <w:p>
-            <w:pPr>
-              <w:jc w:val="center"/>
-              <w:cnfStyle w:val="000000000000" w:firstRow="0" w:lastRow="0" w:firstColumn="0" w:lastColumn="0" w:oddVBand="0" w:evenVBand="0" w:oddHBand="0" w:evenHBand="0" w:firstRowFirstColumn="0" w:firstRowLastColumn="0" w:lastRowFirstColumn="0" w:lastRowLastColumn="0"/>
+            <w:vAlign w:val="center"/>
+          </w:tcPr>
+          <w:p>
+            <w:pPr>
+              <w:jc w:val="center"/>
+              <w:rPr>
+                <w:b w:val="0"/>
+                <w:bCs w:val="0"/>
+              </w:rPr>
             </w:pPr>
             <w:r>
-              <w:t>Sydney, Australia</w:t>
+              <w:rPr>
+                <w:b w:val="0"/>
+                <w:bCs w:val="0"/>
+              </w:rPr>
+              <w:t>Sydney, Australia (34ºS)</w:t>
             </w:r>
           </w:p>
         </w:tc>
@@ -1101,40 +1409,1045 @@
       <w:tr>
         <w:trPr>
           <w:trHeight w:val="430"/>
+          <w:jc w:val="center"/>
         </w:trPr>
         <w:tc>
           <w:tcPr>
             <w:cnfStyle w:val="001000000000" w:firstRow="0" w:lastRow="0" w:firstColumn="1" w:lastColumn="0" w:oddVBand="0" w:evenVBand="0" w:oddHBand="0" w:evenHBand="0" w:firstRowFirstColumn="0" w:firstRowLastColumn="0" w:lastRowFirstColumn="0" w:lastRowLastColumn="0"/>
-            <w:tcW w:w="3137" w:type="dxa"/>
-          </w:tcPr>
-          <w:p>
-            <w:pPr>
-              <w:jc w:val="center"/>
-            </w:pPr>
-          </w:p>
-        </w:tc>
-        <w:tc>
-          <w:tcPr>
             <w:tcW w:w="3138" w:type="dxa"/>
+            <w:vAlign w:val="center"/>
+          </w:tcPr>
+          <w:p>
+            <w:pPr>
+              <w:jc w:val="center"/>
+              <w:rPr>
+                <w:b w:val="0"/>
+                <w:bCs w:val="0"/>
+              </w:rPr>
+            </w:pPr>
+            <w:r>
+              <w:rPr>
+                <w:b w:val="0"/>
+                <w:bCs w:val="0"/>
+              </w:rPr>
+              <w:t>South Pole (90ºS)</w:t>
+            </w:r>
+          </w:p>
+        </w:tc>
+        <w:tc>
+          <w:tcPr>
+            <w:tcW w:w="3138" w:type="dxa"/>
           </w:tcPr>
           <w:p>
             <w:pPr>
               <w:jc w:val="center"/>
               <w:cnfStyle w:val="000000000000" w:firstRow="0" w:lastRow="0" w:firstColumn="0" w:lastColumn="0" w:oddVBand="0" w:evenVBand="0" w:oddHBand="0" w:evenHBand="0" w:firstRowFirstColumn="0" w:firstRowLastColumn="0" w:lastRowFirstColumn="0" w:lastRowLastColumn="0"/>
             </w:pPr>
+          </w:p>
+        </w:tc>
+      </w:tr>
+    </w:tbl>
+    <w:p>
+      <w:pPr>
+        <w:rPr>
+          <w:highlight w:val="yellow"/>
+        </w:rPr>
+      </w:pPr>
+    </w:p>
+    <w:p>
+      <w:pPr>
+        <w:pStyle w:val="Heading2"/>
+      </w:pPr>
+      <w:r>
+        <w:t>Questions</w:t>
+      </w:r>
+    </w:p>
+    <w:p>
+      <w:pPr>
+        <w:pStyle w:val="ListParagraph"/>
+        <w:numPr>
+          <w:ilvl w:val="0"/>
+          <w:numId w:val="17"/>
+        </w:numPr>
+      </w:pPr>
+      <w:r>
+        <w:t xml:space="preserve">Is the noon Sun located in the northern or southern sky for an observer in Sydney? </w:t>
+      </w:r>
+    </w:p>
+    <w:p/>
+    <w:p/>
+    <w:p/>
+    <w:p>
+      <w:pPr>
+        <w:pStyle w:val="ListParagraph"/>
+        <w:numPr>
+          <w:ilvl w:val="0"/>
+          <w:numId w:val="17"/>
+        </w:numPr>
+      </w:pPr>
+      <w:r>
+        <w:t xml:space="preserve">Is the </w:t>
+      </w:r>
+      <w:r>
+        <w:t xml:space="preserve">noon </w:t>
+      </w:r>
+      <w:r>
+        <w:t xml:space="preserve">Sun </w:t>
+      </w:r>
+      <w:r>
+        <w:rPr>
+          <w:i/>
+          <w:iCs/>
+        </w:rPr>
+        <w:t>always</w:t>
+      </w:r>
+      <w:r>
+        <w:t xml:space="preserve"> </w:t>
+      </w:r>
+      <w:r>
+        <w:t>located due south for somebody in New York City</w:t>
+      </w:r>
+      <w:r>
+        <w:t xml:space="preserve">? </w:t>
+      </w:r>
+      <w:r>
+        <w:t>How do you know?</w:t>
+      </w:r>
+    </w:p>
+    <w:p/>
+    <w:p/>
+    <w:p/>
+    <w:p/>
+    <w:p>
+      <w:pPr>
+        <w:pStyle w:val="ListParagraph"/>
+        <w:numPr>
+          <w:ilvl w:val="0"/>
+          <w:numId w:val="17"/>
+        </w:numPr>
+      </w:pPr>
+      <w:r>
+        <w:t xml:space="preserve">How does the location of the noon Sun change as you move </w:t>
+      </w:r>
+      <w:r>
+        <w:t>further</w:t>
+      </w:r>
+      <w:r>
+        <w:rPr>
+          <w:u w:val="single"/>
+        </w:rPr>
+        <w:t xml:space="preserve"> north</w:t>
+      </w:r>
+      <w:r>
+        <w:t xml:space="preserve"> of the equator? </w:t>
+      </w:r>
+    </w:p>
+    <w:p/>
+    <w:p/>
+    <w:p/>
+    <w:p/>
+    <w:p/>
+    <w:p>
+      <w:pPr>
+        <w:pStyle w:val="ListParagraph"/>
+        <w:numPr>
+          <w:ilvl w:val="0"/>
+          <w:numId w:val="17"/>
+        </w:numPr>
+      </w:pPr>
+      <w:r>
+        <w:t xml:space="preserve">At what latitude is the noon Sun directly overhead on an equinox? </w:t>
+      </w:r>
+    </w:p>
+    <w:p/>
+    <w:p/>
+    <w:p/>
+    <w:p/>
+    <w:p>
+      <w:pPr>
+        <w:pStyle w:val="ListParagraph"/>
+        <w:numPr>
+          <w:ilvl w:val="0"/>
+          <w:numId w:val="17"/>
+        </w:numPr>
+      </w:pPr>
+      <w:r>
+        <w:t>At which latitude(s) will the noon Sun be on the horizon on March 21?</w:t>
+      </w:r>
+    </w:p>
+    <w:p/>
+    <w:p>
+      <w:pPr>
+        <w:rPr>
+          <w:rFonts w:asciiTheme="majorHAnsi" w:eastAsiaTheme="majorEastAsia" w:hAnsiTheme="majorHAnsi" w:cstheme="majorBidi"/>
+          <w:color w:val="2F5496" w:themeColor="accent1" w:themeShade="BF"/>
+          <w:sz w:val="32"/>
+          <w:szCs w:val="32"/>
+        </w:rPr>
+      </w:pPr>
+    </w:p>
+    <w:p>
+      <w:pPr>
+        <w:pStyle w:val="Heading1"/>
+      </w:pPr>
+      <w:r>
+        <w:lastRenderedPageBreak/>
+        <w:t xml:space="preserve">Part 3: </w:t>
+      </w:r>
+      <w:r>
+        <w:t xml:space="preserve">Seasonal </w:t>
+      </w:r>
+      <w:r>
+        <w:t xml:space="preserve">Dependence of the Sun’s </w:t>
+      </w:r>
+      <w:r>
+        <w:t>Elevation Angle at Noon</w:t>
+      </w:r>
+    </w:p>
+    <w:p>
+      <w:pPr>
+        <w:rPr>
+          <w:b/>
+          <w:bCs/>
+        </w:rPr>
+      </w:pPr>
+      <w:r>
+        <w:rPr>
+          <w:b/>
+          <w:bCs/>
+          <w:u w:val="single"/>
+        </w:rPr>
+        <w:t>Objective</w:t>
+      </w:r>
+      <w:r>
+        <w:rPr>
+          <w:b/>
+          <w:bCs/>
+        </w:rPr>
+        <w:t xml:space="preserve">:  Describe how the </w:t>
+      </w:r>
+      <w:r>
+        <w:rPr>
+          <w:b/>
+          <w:bCs/>
+        </w:rPr>
+        <w:t>Sun’s elevation</w:t>
+      </w:r>
+      <w:r>
+        <w:rPr>
+          <w:b/>
+          <w:bCs/>
+        </w:rPr>
+        <w:t xml:space="preserve"> at noon varies </w:t>
+      </w:r>
+      <w:r>
+        <w:rPr>
+          <w:b/>
+          <w:bCs/>
+        </w:rPr>
+        <w:t>throughout the year</w:t>
+      </w:r>
+      <w:r>
+        <w:rPr>
+          <w:b/>
+          <w:bCs/>
+        </w:rPr>
+        <w:t xml:space="preserve">. </w:t>
+      </w:r>
+    </w:p>
+    <w:p/>
+    <w:p>
+      <w:r>
+        <w:t xml:space="preserve">As Earth orbits the Sun, its rotation axis stays in the same direction in space, causing Earth to lean </w:t>
+      </w:r>
+      <w:r>
+        <w:rPr>
+          <w:i/>
+          <w:iCs/>
+        </w:rPr>
+        <w:t>toward</w:t>
+      </w:r>
+      <w:r>
+        <w:t xml:space="preserve"> the Sun on one side of its orbit (a solstice), lean </w:t>
+      </w:r>
+      <w:r>
+        <w:rPr>
+          <w:i/>
+          <w:iCs/>
+        </w:rPr>
+        <w:t>away</w:t>
+      </w:r>
+      <w:r>
+        <w:t xml:space="preserve"> from the Sun on the opposite side of its orbit (another solstice), and lean </w:t>
+      </w:r>
+      <w:r>
+        <w:rPr>
+          <w:i/>
+          <w:iCs/>
+        </w:rPr>
+        <w:t>neither toward</w:t>
+      </w:r>
+      <w:r>
+        <w:rPr>
+          <w:i/>
+          <w:iCs/>
+        </w:rPr>
+        <w:t xml:space="preserve"> </w:t>
+      </w:r>
+      <w:r>
+        <w:rPr>
+          <w:i/>
+          <w:iCs/>
+        </w:rPr>
+        <w:t>nor away</w:t>
+      </w:r>
+      <w:r>
+        <w:t xml:space="preserve"> from it </w:t>
+      </w:r>
+      <w:r>
+        <w:t xml:space="preserve">at the two intermediate </w:t>
+      </w:r>
+      <w:r>
+        <w:t>points (</w:t>
+      </w:r>
+      <w:r>
+        <w:t xml:space="preserve">called </w:t>
+      </w:r>
+      <w:r>
+        <w:t>equinoxes)</w:t>
+      </w:r>
+      <w:r>
+        <w:t xml:space="preserve"> in between solstices</w:t>
+      </w:r>
+      <w:r>
+        <w:t xml:space="preserve">. </w:t>
+      </w:r>
+      <w:r>
+        <w:t xml:space="preserve">This causes the elevation of the Sun in the sky to change on a seasonal basis. </w:t>
+      </w:r>
+      <w:r>
+        <w:t xml:space="preserve">In the Solar Motion Simulator, you can change the time of year by sliding the Sun to a different solar declination. Approximate dates for the solstices and equinoxes, along with the corresponding solar declination values, are given near the bottom of the Solar Arm. </w:t>
+      </w:r>
+    </w:p>
+    <w:p/>
+    <w:p>
+      <w:pPr>
+        <w:pStyle w:val="Heading2"/>
+      </w:pPr>
+      <w:r>
+        <w:t>Prediction</w:t>
+      </w:r>
+    </w:p>
+    <w:p>
+      <w:pPr>
+        <w:pStyle w:val="ListParagraph"/>
+        <w:numPr>
+          <w:ilvl w:val="0"/>
+          <w:numId w:val="17"/>
+        </w:numPr>
+      </w:pPr>
+      <w:r>
+        <w:t xml:space="preserve">Based on your experience, does the height of the Sun change seasonally? If so, how? </w:t>
+      </w:r>
+    </w:p>
+    <w:p/>
+    <w:p/>
+    <w:p>
+      <w:pPr>
+        <w:pStyle w:val="Heading2"/>
+      </w:pPr>
+      <w:r>
+        <w:t>Experiment</w:t>
+      </w:r>
+    </w:p>
+    <w:p>
+      <w:pPr>
+        <w:rPr>
+          <w:color w:val="000000" w:themeColor="text1"/>
+        </w:rPr>
+      </w:pPr>
+      <w:r>
+        <w:rPr>
+          <w:color w:val="000000" w:themeColor="text1"/>
+        </w:rPr>
+        <w:t xml:space="preserve">Choose </w:t>
+      </w:r>
+      <w:r>
+        <w:rPr>
+          <w:color w:val="000000" w:themeColor="text1"/>
+        </w:rPr>
+        <w:t>a</w:t>
+      </w:r>
+      <w:r>
+        <w:rPr>
+          <w:color w:val="000000" w:themeColor="text1"/>
+        </w:rPr>
+        <w:t xml:space="preserve"> location</w:t>
+      </w:r>
+      <w:r>
+        <w:rPr>
+          <w:color w:val="000000" w:themeColor="text1"/>
+        </w:rPr>
+        <w:t xml:space="preserve"> and </w:t>
+      </w:r>
+      <w:r>
+        <w:rPr>
+          <w:color w:val="000000" w:themeColor="text1"/>
+        </w:rPr>
+        <w:t>use f</w:t>
+      </w:r>
+      <w:r>
+        <w:rPr>
+          <w:color w:val="000000" w:themeColor="text1"/>
+        </w:rPr>
+        <w:t xml:space="preserve">ill out the table below. </w:t>
+      </w:r>
+      <w:r>
+        <w:rPr>
+          <w:color w:val="000000" w:themeColor="text1"/>
+        </w:rPr>
+        <w:t xml:space="preserve">Look up the local season if unsure. </w:t>
+      </w:r>
+    </w:p>
+    <w:p/>
+    <w:p>
+      <w:r>
+        <w:rPr>
+          <w:b/>
+          <w:bCs/>
+        </w:rPr>
+        <w:t>Location</w:t>
+      </w:r>
+      <w:r>
+        <w:rPr>
+          <w:b/>
+          <w:bCs/>
+        </w:rPr>
+        <w:t>:</w:t>
+      </w:r>
+      <w:r>
+        <w:t xml:space="preserve"> ______________________      </w:t>
+      </w:r>
+      <w:r>
+        <w:rPr>
+          <w:b/>
+          <w:bCs/>
+        </w:rPr>
+        <w:t>Location’s</w:t>
+      </w:r>
+      <w:r>
+        <w:t xml:space="preserve"> </w:t>
+      </w:r>
+      <w:r>
+        <w:rPr>
+          <w:b/>
+          <w:bCs/>
+        </w:rPr>
+        <w:t>Latitude:</w:t>
+      </w:r>
+      <w:r>
+        <w:t xml:space="preserve"> ___________</w:t>
+      </w:r>
+    </w:p>
+    <w:p/>
+    <w:tbl>
+      <w:tblPr>
+        <w:tblStyle w:val="GridTable1Light"/>
+        <w:tblW w:w="9422" w:type="dxa"/>
+        <w:jc w:val="center"/>
+        <w:tblLook w:val="04A0" w:firstRow="1" w:lastRow="0" w:firstColumn="1" w:lastColumn="0" w:noHBand="0" w:noVBand="1"/>
+      </w:tblPr>
+      <w:tblGrid>
+        <w:gridCol w:w="2445"/>
+        <w:gridCol w:w="1368"/>
+        <w:gridCol w:w="1556"/>
+        <w:gridCol w:w="1881"/>
+        <w:gridCol w:w="2172"/>
+      </w:tblGrid>
+      <w:tr>
+        <w:trPr>
+          <w:cnfStyle w:val="100000000000" w:firstRow="1" w:lastRow="0" w:firstColumn="0" w:lastColumn="0" w:oddVBand="0" w:evenVBand="0" w:oddHBand="0" w:evenHBand="0" w:firstRowFirstColumn="0" w:firstRowLastColumn="0" w:lastRowFirstColumn="0" w:lastRowLastColumn="0"/>
+          <w:trHeight w:val="359"/>
+          <w:jc w:val="center"/>
+        </w:trPr>
+        <w:tc>
+          <w:tcPr>
+            <w:cnfStyle w:val="001000000000" w:firstRow="0" w:lastRow="0" w:firstColumn="1" w:lastColumn="0" w:oddVBand="0" w:evenVBand="0" w:oddHBand="0" w:evenHBand="0" w:firstRowFirstColumn="0" w:firstRowLastColumn="0" w:lastRowFirstColumn="0" w:lastRowLastColumn="0"/>
+            <w:tcW w:w="2445" w:type="dxa"/>
+            <w:vAlign w:val="center"/>
+          </w:tcPr>
+          <w:p>
+            <w:pPr>
+              <w:jc w:val="center"/>
+              <w:rPr>
+                <w:sz w:val="21"/>
+                <w:szCs w:val="21"/>
+              </w:rPr>
+            </w:pPr>
             <w:r>
-              <w:t>South Pole</w:t>
+              <w:rPr>
+                <w:sz w:val="21"/>
+                <w:szCs w:val="21"/>
+              </w:rPr>
+              <w:t>Solar Declination</w:t>
             </w:r>
           </w:p>
         </w:tc>
         <w:tc>
           <w:tcPr>
-            <w:tcW w:w="3138" w:type="dxa"/>
+            <w:tcW w:w="1368" w:type="dxa"/>
+            <w:vAlign w:val="center"/>
+          </w:tcPr>
+          <w:p>
+            <w:pPr>
+              <w:jc w:val="center"/>
+              <w:cnfStyle w:val="100000000000" w:firstRow="1" w:lastRow="0" w:firstColumn="0" w:lastColumn="0" w:oddVBand="0" w:evenVBand="0" w:oddHBand="0" w:evenHBand="0" w:firstRowFirstColumn="0" w:firstRowLastColumn="0" w:lastRowFirstColumn="0" w:lastRowLastColumn="0"/>
+              <w:rPr>
+                <w:sz w:val="21"/>
+                <w:szCs w:val="21"/>
+              </w:rPr>
+            </w:pPr>
+            <w:r>
+              <w:rPr>
+                <w:sz w:val="21"/>
+                <w:szCs w:val="21"/>
+              </w:rPr>
+              <w:t>Approximate Dates</w:t>
+            </w:r>
+          </w:p>
+        </w:tc>
+        <w:tc>
+          <w:tcPr>
+            <w:tcW w:w="1556" w:type="dxa"/>
+            <w:vAlign w:val="center"/>
+          </w:tcPr>
+          <w:p>
+            <w:pPr>
+              <w:jc w:val="center"/>
+              <w:cnfStyle w:val="100000000000" w:firstRow="1" w:lastRow="0" w:firstColumn="0" w:lastColumn="0" w:oddVBand="0" w:evenVBand="0" w:oddHBand="0" w:evenHBand="0" w:firstRowFirstColumn="0" w:firstRowLastColumn="0" w:lastRowFirstColumn="0" w:lastRowLastColumn="0"/>
+              <w:rPr>
+                <w:sz w:val="21"/>
+                <w:szCs w:val="21"/>
+              </w:rPr>
+            </w:pPr>
+            <w:r>
+              <w:rPr>
+                <w:sz w:val="21"/>
+                <w:szCs w:val="21"/>
+              </w:rPr>
+              <w:t>Season</w:t>
+            </w:r>
+          </w:p>
+        </w:tc>
+        <w:tc>
+          <w:tcPr>
+            <w:tcW w:w="1881" w:type="dxa"/>
+            <w:vAlign w:val="center"/>
+          </w:tcPr>
+          <w:p>
+            <w:pPr>
+              <w:jc w:val="center"/>
+              <w:cnfStyle w:val="100000000000" w:firstRow="1" w:lastRow="0" w:firstColumn="0" w:lastColumn="0" w:oddVBand="0" w:evenVBand="0" w:oddHBand="0" w:evenHBand="0" w:firstRowFirstColumn="0" w:firstRowLastColumn="0" w:lastRowFirstColumn="0" w:lastRowLastColumn="0"/>
+              <w:rPr>
+                <w:sz w:val="21"/>
+                <w:szCs w:val="21"/>
+              </w:rPr>
+            </w:pPr>
+            <w:r>
+              <w:rPr>
+                <w:sz w:val="21"/>
+                <w:szCs w:val="21"/>
+              </w:rPr>
+              <w:t>Angle of Noon Sun above horizon</w:t>
+            </w:r>
+          </w:p>
+        </w:tc>
+        <w:tc>
+          <w:tcPr>
+            <w:tcW w:w="2172" w:type="dxa"/>
+            <w:vAlign w:val="center"/>
+          </w:tcPr>
+          <w:p>
+            <w:pPr>
+              <w:jc w:val="center"/>
+              <w:cnfStyle w:val="100000000000" w:firstRow="1" w:lastRow="0" w:firstColumn="0" w:lastColumn="0" w:oddVBand="0" w:evenVBand="0" w:oddHBand="0" w:evenHBand="0" w:firstRowFirstColumn="0" w:firstRowLastColumn="0" w:lastRowFirstColumn="0" w:lastRowLastColumn="0"/>
+              <w:rPr>
+                <w:sz w:val="21"/>
+                <w:szCs w:val="21"/>
+              </w:rPr>
+            </w:pPr>
+            <w:r>
+              <w:rPr>
+                <w:sz w:val="21"/>
+                <w:szCs w:val="21"/>
+              </w:rPr>
+              <w:t xml:space="preserve">Is Sun due </w:t>
+            </w:r>
+            <w:r>
+              <w:rPr>
+                <w:sz w:val="21"/>
+                <w:szCs w:val="21"/>
+              </w:rPr>
+              <w:t>n</w:t>
+            </w:r>
+            <w:r>
+              <w:rPr>
+                <w:sz w:val="21"/>
+                <w:szCs w:val="21"/>
+              </w:rPr>
+              <w:t>orth, due south, or overhead?</w:t>
+            </w:r>
+          </w:p>
+        </w:tc>
+      </w:tr>
+      <w:tr>
+        <w:trPr>
+          <w:trHeight w:val="359"/>
+          <w:jc w:val="center"/>
+        </w:trPr>
+        <w:tc>
+          <w:tcPr>
+            <w:cnfStyle w:val="001000000000" w:firstRow="0" w:lastRow="0" w:firstColumn="1" w:lastColumn="0" w:oddVBand="0" w:evenVBand="0" w:oddHBand="0" w:evenHBand="0" w:firstRowFirstColumn="0" w:firstRowLastColumn="0" w:lastRowFirstColumn="0" w:lastRowLastColumn="0"/>
+            <w:tcW w:w="2445" w:type="dxa"/>
+            <w:vAlign w:val="center"/>
+          </w:tcPr>
+          <w:p>
+            <w:pPr>
+              <w:jc w:val="center"/>
+              <w:rPr>
+                <w:b w:val="0"/>
+                <w:bCs w:val="0"/>
+                <w:sz w:val="21"/>
+                <w:szCs w:val="21"/>
+              </w:rPr>
+            </w:pPr>
+            <w:r>
+              <w:rPr>
+                <w:b w:val="0"/>
+                <w:bCs w:val="0"/>
+                <w:sz w:val="21"/>
+                <w:szCs w:val="21"/>
+              </w:rPr>
+              <w:t>–23.5º (southern solstice)</w:t>
+            </w:r>
+          </w:p>
+        </w:tc>
+        <w:tc>
+          <w:tcPr>
+            <w:tcW w:w="1368" w:type="dxa"/>
+            <w:vAlign w:val="center"/>
           </w:tcPr>
           <w:p>
             <w:pPr>
               <w:jc w:val="center"/>
               <w:cnfStyle w:val="000000000000" w:firstRow="0" w:lastRow="0" w:firstColumn="0" w:lastColumn="0" w:oddVBand="0" w:evenVBand="0" w:oddHBand="0" w:evenHBand="0" w:firstRowFirstColumn="0" w:firstRowLastColumn="0" w:lastRowFirstColumn="0" w:lastRowLastColumn="0"/>
+              <w:rPr>
+                <w:sz w:val="21"/>
+                <w:szCs w:val="21"/>
+              </w:rPr>
+            </w:pPr>
+            <w:r>
+              <w:rPr>
+                <w:sz w:val="21"/>
+                <w:szCs w:val="21"/>
+              </w:rPr>
+              <w:t>Dec. 20–22</w:t>
+            </w:r>
+          </w:p>
+        </w:tc>
+        <w:tc>
+          <w:tcPr>
+            <w:tcW w:w="1556" w:type="dxa"/>
+            <w:vAlign w:val="center"/>
+          </w:tcPr>
+          <w:p>
+            <w:pPr>
+              <w:jc w:val="center"/>
+              <w:cnfStyle w:val="000000000000" w:firstRow="0" w:lastRow="0" w:firstColumn="0" w:lastColumn="0" w:oddVBand="0" w:evenVBand="0" w:oddHBand="0" w:evenHBand="0" w:firstRowFirstColumn="0" w:firstRowLastColumn="0" w:lastRowFirstColumn="0" w:lastRowLastColumn="0"/>
+              <w:rPr>
+                <w:sz w:val="21"/>
+                <w:szCs w:val="21"/>
+              </w:rPr>
+            </w:pPr>
+          </w:p>
+        </w:tc>
+        <w:tc>
+          <w:tcPr>
+            <w:tcW w:w="1881" w:type="dxa"/>
+            <w:vAlign w:val="center"/>
+          </w:tcPr>
+          <w:p>
+            <w:pPr>
+              <w:jc w:val="center"/>
+              <w:cnfStyle w:val="000000000000" w:firstRow="0" w:lastRow="0" w:firstColumn="0" w:lastColumn="0" w:oddVBand="0" w:evenVBand="0" w:oddHBand="0" w:evenHBand="0" w:firstRowFirstColumn="0" w:firstRowLastColumn="0" w:lastRowFirstColumn="0" w:lastRowLastColumn="0"/>
+              <w:rPr>
+                <w:sz w:val="21"/>
+                <w:szCs w:val="21"/>
+              </w:rPr>
+            </w:pPr>
+          </w:p>
+        </w:tc>
+        <w:tc>
+          <w:tcPr>
+            <w:tcW w:w="2172" w:type="dxa"/>
+            <w:vAlign w:val="center"/>
+          </w:tcPr>
+          <w:p>
+            <w:pPr>
+              <w:jc w:val="center"/>
+              <w:cnfStyle w:val="000000000000" w:firstRow="0" w:lastRow="0" w:firstColumn="0" w:lastColumn="0" w:oddVBand="0" w:evenVBand="0" w:oddHBand="0" w:evenHBand="0" w:firstRowFirstColumn="0" w:firstRowLastColumn="0" w:lastRowFirstColumn="0" w:lastRowLastColumn="0"/>
+              <w:rPr>
+                <w:sz w:val="21"/>
+                <w:szCs w:val="21"/>
+              </w:rPr>
+            </w:pPr>
+          </w:p>
+        </w:tc>
+      </w:tr>
+      <w:tr>
+        <w:trPr>
+          <w:trHeight w:val="343"/>
+          <w:jc w:val="center"/>
+        </w:trPr>
+        <w:tc>
+          <w:tcPr>
+            <w:cnfStyle w:val="001000000000" w:firstRow="0" w:lastRow="0" w:firstColumn="1" w:lastColumn="0" w:oddVBand="0" w:evenVBand="0" w:oddHBand="0" w:evenHBand="0" w:firstRowFirstColumn="0" w:firstRowLastColumn="0" w:lastRowFirstColumn="0" w:lastRowLastColumn="0"/>
+            <w:tcW w:w="2445" w:type="dxa"/>
+            <w:vAlign w:val="center"/>
+          </w:tcPr>
+          <w:p>
+            <w:pPr>
+              <w:jc w:val="center"/>
+              <w:rPr>
+                <w:b w:val="0"/>
+                <w:bCs w:val="0"/>
+                <w:sz w:val="21"/>
+                <w:szCs w:val="21"/>
+              </w:rPr>
+            </w:pPr>
+            <w:r>
+              <w:rPr>
+                <w:b w:val="0"/>
+                <w:bCs w:val="0"/>
+                <w:sz w:val="21"/>
+                <w:szCs w:val="21"/>
+              </w:rPr>
+              <w:t>0º (</w:t>
+            </w:r>
+            <w:r>
+              <w:rPr>
+                <w:b w:val="0"/>
+                <w:bCs w:val="0"/>
+                <w:sz w:val="21"/>
+                <w:szCs w:val="21"/>
+              </w:rPr>
+              <w:t>northward</w:t>
+            </w:r>
+            <w:r>
+              <w:rPr>
+                <w:b w:val="0"/>
+                <w:bCs w:val="0"/>
+                <w:sz w:val="21"/>
+                <w:szCs w:val="21"/>
+              </w:rPr>
+              <w:t xml:space="preserve"> equinox)</w:t>
+            </w:r>
+          </w:p>
+        </w:tc>
+        <w:tc>
+          <w:tcPr>
+            <w:tcW w:w="1368" w:type="dxa"/>
+            <w:vAlign w:val="center"/>
+          </w:tcPr>
+          <w:p>
+            <w:pPr>
+              <w:jc w:val="center"/>
+              <w:cnfStyle w:val="000000000000" w:firstRow="0" w:lastRow="0" w:firstColumn="0" w:lastColumn="0" w:oddVBand="0" w:evenVBand="0" w:oddHBand="0" w:evenHBand="0" w:firstRowFirstColumn="0" w:firstRowLastColumn="0" w:lastRowFirstColumn="0" w:lastRowLastColumn="0"/>
+              <w:rPr>
+                <w:sz w:val="21"/>
+                <w:szCs w:val="21"/>
+              </w:rPr>
+            </w:pPr>
+            <w:r>
+              <w:rPr>
+                <w:sz w:val="21"/>
+                <w:szCs w:val="21"/>
+              </w:rPr>
+              <w:t>Mar. 19–21</w:t>
+            </w:r>
+          </w:p>
+        </w:tc>
+        <w:tc>
+          <w:tcPr>
+            <w:tcW w:w="1556" w:type="dxa"/>
+            <w:vAlign w:val="center"/>
+          </w:tcPr>
+          <w:p>
+            <w:pPr>
+              <w:jc w:val="center"/>
+              <w:cnfStyle w:val="000000000000" w:firstRow="0" w:lastRow="0" w:firstColumn="0" w:lastColumn="0" w:oddVBand="0" w:evenVBand="0" w:oddHBand="0" w:evenHBand="0" w:firstRowFirstColumn="0" w:firstRowLastColumn="0" w:lastRowFirstColumn="0" w:lastRowLastColumn="0"/>
+              <w:rPr>
+                <w:sz w:val="21"/>
+                <w:szCs w:val="21"/>
+              </w:rPr>
+            </w:pPr>
+          </w:p>
+        </w:tc>
+        <w:tc>
+          <w:tcPr>
+            <w:tcW w:w="1881" w:type="dxa"/>
+            <w:vAlign w:val="center"/>
+          </w:tcPr>
+          <w:p>
+            <w:pPr>
+              <w:jc w:val="center"/>
+              <w:cnfStyle w:val="000000000000" w:firstRow="0" w:lastRow="0" w:firstColumn="0" w:lastColumn="0" w:oddVBand="0" w:evenVBand="0" w:oddHBand="0" w:evenHBand="0" w:firstRowFirstColumn="0" w:firstRowLastColumn="0" w:lastRowFirstColumn="0" w:lastRowLastColumn="0"/>
+              <w:rPr>
+                <w:sz w:val="21"/>
+                <w:szCs w:val="21"/>
+              </w:rPr>
+            </w:pPr>
+          </w:p>
+        </w:tc>
+        <w:tc>
+          <w:tcPr>
+            <w:tcW w:w="2172" w:type="dxa"/>
+            <w:vAlign w:val="center"/>
+          </w:tcPr>
+          <w:p>
+            <w:pPr>
+              <w:jc w:val="center"/>
+              <w:cnfStyle w:val="000000000000" w:firstRow="0" w:lastRow="0" w:firstColumn="0" w:lastColumn="0" w:oddVBand="0" w:evenVBand="0" w:oddHBand="0" w:evenHBand="0" w:firstRowFirstColumn="0" w:firstRowLastColumn="0" w:lastRowFirstColumn="0" w:lastRowLastColumn="0"/>
+              <w:rPr>
+                <w:sz w:val="21"/>
+                <w:szCs w:val="21"/>
+              </w:rPr>
+            </w:pPr>
+          </w:p>
+        </w:tc>
+      </w:tr>
+      <w:tr>
+        <w:trPr>
+          <w:trHeight w:val="359"/>
+          <w:jc w:val="center"/>
+        </w:trPr>
+        <w:tc>
+          <w:tcPr>
+            <w:cnfStyle w:val="001000000000" w:firstRow="0" w:lastRow="0" w:firstColumn="1" w:lastColumn="0" w:oddVBand="0" w:evenVBand="0" w:oddHBand="0" w:evenHBand="0" w:firstRowFirstColumn="0" w:firstRowLastColumn="0" w:lastRowFirstColumn="0" w:lastRowLastColumn="0"/>
+            <w:tcW w:w="2445" w:type="dxa"/>
+            <w:vAlign w:val="center"/>
+          </w:tcPr>
+          <w:p>
+            <w:pPr>
+              <w:jc w:val="center"/>
+              <w:rPr>
+                <w:b w:val="0"/>
+                <w:bCs w:val="0"/>
+                <w:sz w:val="21"/>
+                <w:szCs w:val="21"/>
+              </w:rPr>
+            </w:pPr>
+            <w:r>
+              <w:rPr>
+                <w:b w:val="0"/>
+                <w:bCs w:val="0"/>
+                <w:sz w:val="21"/>
+                <w:szCs w:val="21"/>
+              </w:rPr>
+              <w:t>+23.5º (northern solstice)</w:t>
+            </w:r>
+          </w:p>
+        </w:tc>
+        <w:tc>
+          <w:tcPr>
+            <w:tcW w:w="1368" w:type="dxa"/>
+            <w:vAlign w:val="center"/>
+          </w:tcPr>
+          <w:p>
+            <w:pPr>
+              <w:jc w:val="center"/>
+              <w:cnfStyle w:val="000000000000" w:firstRow="0" w:lastRow="0" w:firstColumn="0" w:lastColumn="0" w:oddVBand="0" w:evenVBand="0" w:oddHBand="0" w:evenHBand="0" w:firstRowFirstColumn="0" w:firstRowLastColumn="0" w:lastRowFirstColumn="0" w:lastRowLastColumn="0"/>
+              <w:rPr>
+                <w:sz w:val="21"/>
+                <w:szCs w:val="21"/>
+              </w:rPr>
+            </w:pPr>
+            <w:r>
+              <w:rPr>
+                <w:sz w:val="21"/>
+                <w:szCs w:val="21"/>
+              </w:rPr>
+              <w:t>Jun. 20–21</w:t>
+            </w:r>
+          </w:p>
+        </w:tc>
+        <w:tc>
+          <w:tcPr>
+            <w:tcW w:w="1556" w:type="dxa"/>
+            <w:vAlign w:val="center"/>
+          </w:tcPr>
+          <w:p>
+            <w:pPr>
+              <w:jc w:val="center"/>
+              <w:cnfStyle w:val="000000000000" w:firstRow="0" w:lastRow="0" w:firstColumn="0" w:lastColumn="0" w:oddVBand="0" w:evenVBand="0" w:oddHBand="0" w:evenHBand="0" w:firstRowFirstColumn="0" w:firstRowLastColumn="0" w:lastRowFirstColumn="0" w:lastRowLastColumn="0"/>
+              <w:rPr>
+                <w:sz w:val="21"/>
+                <w:szCs w:val="21"/>
+              </w:rPr>
+            </w:pPr>
+          </w:p>
+        </w:tc>
+        <w:tc>
+          <w:tcPr>
+            <w:tcW w:w="1881" w:type="dxa"/>
+            <w:vAlign w:val="center"/>
+          </w:tcPr>
+          <w:p>
+            <w:pPr>
+              <w:jc w:val="center"/>
+              <w:cnfStyle w:val="000000000000" w:firstRow="0" w:lastRow="0" w:firstColumn="0" w:lastColumn="0" w:oddVBand="0" w:evenVBand="0" w:oddHBand="0" w:evenHBand="0" w:firstRowFirstColumn="0" w:firstRowLastColumn="0" w:lastRowFirstColumn="0" w:lastRowLastColumn="0"/>
+              <w:rPr>
+                <w:sz w:val="21"/>
+                <w:szCs w:val="21"/>
+              </w:rPr>
+            </w:pPr>
+          </w:p>
+        </w:tc>
+        <w:tc>
+          <w:tcPr>
+            <w:tcW w:w="2172" w:type="dxa"/>
+            <w:vAlign w:val="center"/>
+          </w:tcPr>
+          <w:p>
+            <w:pPr>
+              <w:jc w:val="center"/>
+              <w:cnfStyle w:val="000000000000" w:firstRow="0" w:lastRow="0" w:firstColumn="0" w:lastColumn="0" w:oddVBand="0" w:evenVBand="0" w:oddHBand="0" w:evenHBand="0" w:firstRowFirstColumn="0" w:firstRowLastColumn="0" w:lastRowFirstColumn="0" w:lastRowLastColumn="0"/>
+              <w:rPr>
+                <w:sz w:val="21"/>
+                <w:szCs w:val="21"/>
+              </w:rPr>
+            </w:pPr>
+          </w:p>
+        </w:tc>
+      </w:tr>
+      <w:tr>
+        <w:trPr>
+          <w:trHeight w:val="343"/>
+          <w:jc w:val="center"/>
+        </w:trPr>
+        <w:tc>
+          <w:tcPr>
+            <w:cnfStyle w:val="001000000000" w:firstRow="0" w:lastRow="0" w:firstColumn="1" w:lastColumn="0" w:oddVBand="0" w:evenVBand="0" w:oddHBand="0" w:evenHBand="0" w:firstRowFirstColumn="0" w:firstRowLastColumn="0" w:lastRowFirstColumn="0" w:lastRowLastColumn="0"/>
+            <w:tcW w:w="2445" w:type="dxa"/>
+            <w:vAlign w:val="center"/>
+          </w:tcPr>
+          <w:p>
+            <w:pPr>
+              <w:jc w:val="center"/>
+              <w:rPr>
+                <w:b w:val="0"/>
+                <w:bCs w:val="0"/>
+                <w:sz w:val="21"/>
+                <w:szCs w:val="21"/>
+              </w:rPr>
+            </w:pPr>
+            <w:r>
+              <w:rPr>
+                <w:b w:val="0"/>
+                <w:bCs w:val="0"/>
+                <w:sz w:val="21"/>
+                <w:szCs w:val="21"/>
+              </w:rPr>
+              <w:t>0º (</w:t>
+            </w:r>
+            <w:r>
+              <w:rPr>
+                <w:b w:val="0"/>
+                <w:bCs w:val="0"/>
+                <w:sz w:val="21"/>
+                <w:szCs w:val="21"/>
+              </w:rPr>
+              <w:t>southward</w:t>
+            </w:r>
+            <w:r>
+              <w:rPr>
+                <w:b w:val="0"/>
+                <w:bCs w:val="0"/>
+                <w:sz w:val="21"/>
+                <w:szCs w:val="21"/>
+              </w:rPr>
+              <w:t xml:space="preserve"> equinox)</w:t>
+            </w:r>
+          </w:p>
+        </w:tc>
+        <w:tc>
+          <w:tcPr>
+            <w:tcW w:w="1368" w:type="dxa"/>
+            <w:vAlign w:val="center"/>
+          </w:tcPr>
+          <w:p>
+            <w:pPr>
+              <w:jc w:val="center"/>
+              <w:cnfStyle w:val="000000000000" w:firstRow="0" w:lastRow="0" w:firstColumn="0" w:lastColumn="0" w:oddVBand="0" w:evenVBand="0" w:oddHBand="0" w:evenHBand="0" w:firstRowFirstColumn="0" w:firstRowLastColumn="0" w:lastRowFirstColumn="0" w:lastRowLastColumn="0"/>
+              <w:rPr>
+                <w:sz w:val="21"/>
+                <w:szCs w:val="21"/>
+              </w:rPr>
+            </w:pPr>
+            <w:r>
+              <w:rPr>
+                <w:sz w:val="21"/>
+                <w:szCs w:val="21"/>
+              </w:rPr>
+              <w:t>Sep. 21–24</w:t>
+            </w:r>
+          </w:p>
+        </w:tc>
+        <w:tc>
+          <w:tcPr>
+            <w:tcW w:w="1556" w:type="dxa"/>
+            <w:vAlign w:val="center"/>
+          </w:tcPr>
+          <w:p>
+            <w:pPr>
+              <w:jc w:val="center"/>
+              <w:cnfStyle w:val="000000000000" w:firstRow="0" w:lastRow="0" w:firstColumn="0" w:lastColumn="0" w:oddVBand="0" w:evenVBand="0" w:oddHBand="0" w:evenHBand="0" w:firstRowFirstColumn="0" w:firstRowLastColumn="0" w:lastRowFirstColumn="0" w:lastRowLastColumn="0"/>
+              <w:rPr>
+                <w:sz w:val="21"/>
+                <w:szCs w:val="21"/>
+              </w:rPr>
+            </w:pPr>
+          </w:p>
+        </w:tc>
+        <w:tc>
+          <w:tcPr>
+            <w:tcW w:w="1881" w:type="dxa"/>
+            <w:vAlign w:val="center"/>
+          </w:tcPr>
+          <w:p>
+            <w:pPr>
+              <w:jc w:val="center"/>
+              <w:cnfStyle w:val="000000000000" w:firstRow="0" w:lastRow="0" w:firstColumn="0" w:lastColumn="0" w:oddVBand="0" w:evenVBand="0" w:oddHBand="0" w:evenHBand="0" w:firstRowFirstColumn="0" w:firstRowLastColumn="0" w:lastRowFirstColumn="0" w:lastRowLastColumn="0"/>
+              <w:rPr>
+                <w:sz w:val="21"/>
+                <w:szCs w:val="21"/>
+              </w:rPr>
+            </w:pPr>
+          </w:p>
+        </w:tc>
+        <w:tc>
+          <w:tcPr>
+            <w:tcW w:w="2172" w:type="dxa"/>
+            <w:vAlign w:val="center"/>
+          </w:tcPr>
+          <w:p>
+            <w:pPr>
+              <w:jc w:val="center"/>
+              <w:cnfStyle w:val="000000000000" w:firstRow="0" w:lastRow="0" w:firstColumn="0" w:lastColumn="0" w:oddVBand="0" w:evenVBand="0" w:oddHBand="0" w:evenHBand="0" w:firstRowFirstColumn="0" w:firstRowLastColumn="0" w:lastRowFirstColumn="0" w:lastRowLastColumn="0"/>
+              <w:rPr>
+                <w:sz w:val="21"/>
+                <w:szCs w:val="21"/>
+              </w:rPr>
             </w:pPr>
           </w:p>
         </w:tc>
@@ -1142,14 +2455,85 @@
     </w:tbl>
     <w:p/>
     <w:p>
-      <w:r>
-        <w:rPr>
-          <w:highlight w:val="yellow"/>
-        </w:rPr>
-        <w:t>Is the Sun always in the southern hemisphere at noon?</w:t>
+      <w:pPr>
+        <w:pStyle w:val="Heading2"/>
+      </w:pPr>
+      <w:r>
+        <w:t>Questions</w:t>
+      </w:r>
+    </w:p>
+    <w:p>
+      <w:pPr>
+        <w:pStyle w:val="ListParagraph"/>
+        <w:numPr>
+          <w:ilvl w:val="0"/>
+          <w:numId w:val="17"/>
+        </w:numPr>
+      </w:pPr>
+      <w:r>
+        <w:t>Is the Sun higher in the sky in New York City (41ºN) or Sydney (34ºS) on December 21?</w:t>
       </w:r>
       <w:r>
         <w:t xml:space="preserve"> </w:t>
+      </w:r>
+      <w:r>
+        <w:t xml:space="preserve">Why? </w:t>
+      </w:r>
+    </w:p>
+    <w:p/>
+    <w:p>
+      <w:r>
+        <w:t xml:space="preserve"> </w:t>
+      </w:r>
+    </w:p>
+    <w:p>
+      <w:pPr>
+        <w:pStyle w:val="ListParagraph"/>
+        <w:numPr>
+          <w:ilvl w:val="0"/>
+          <w:numId w:val="17"/>
+        </w:numPr>
+      </w:pPr>
+      <w:r>
+        <w:t xml:space="preserve">Describe how </w:t>
+      </w:r>
+      <w:r>
+        <w:t xml:space="preserve">the </w:t>
+      </w:r>
+      <w:r>
+        <w:t>location</w:t>
+      </w:r>
+      <w:r>
+        <w:t xml:space="preserve"> of the noon Sun change</w:t>
+      </w:r>
+      <w:r>
+        <w:t>s</w:t>
+      </w:r>
+      <w:r>
+        <w:t xml:space="preserve"> </w:t>
+      </w:r>
+      <w:r>
+        <w:t xml:space="preserve">throughout the year </w:t>
+      </w:r>
+      <w:r>
+        <w:t xml:space="preserve">for somebody in </w:t>
+      </w:r>
+      <w:r>
+        <w:t>New York City (41ºN).</w:t>
+      </w:r>
+    </w:p>
+    <w:p/>
+    <w:p/>
+    <w:p>
+      <w:pPr>
+        <w:pStyle w:val="ListParagraph"/>
+        <w:numPr>
+          <w:ilvl w:val="0"/>
+          <w:numId w:val="17"/>
+        </w:numPr>
+      </w:pPr>
+      <w:r>
+        <w:t>Describe how the location of the noon Sun changes throughout the year for somebody at the equator.</w:t>
       </w:r>
     </w:p>
     <w:p/>
@@ -1157,357 +2541,1325 @@
     <w:p/>
     <w:p>
       <w:pPr>
+        <w:pStyle w:val="Heading1"/>
+      </w:pPr>
+      <w:r>
+        <w:lastRenderedPageBreak/>
+        <w:t>Part 4: Sunrise/Sunset Times</w:t>
+      </w:r>
+      <w:r>
+        <w:t>, Location</w:t>
+      </w:r>
+      <w:r>
+        <w:t xml:space="preserve"> and Length of Day</w:t>
+      </w:r>
+    </w:p>
+    <w:p>
+      <w:pPr>
+        <w:rPr>
+          <w:b/>
+          <w:bCs/>
+        </w:rPr>
+      </w:pPr>
+      <w:r>
+        <w:rPr>
+          <w:b/>
+          <w:bCs/>
+          <w:u w:val="single"/>
+        </w:rPr>
+        <w:t>Objective</w:t>
+      </w:r>
+      <w:r>
+        <w:rPr>
+          <w:b/>
+          <w:bCs/>
+          <w:u w:val="single"/>
+        </w:rPr>
+        <w:t>s</w:t>
+      </w:r>
+      <w:r>
+        <w:rPr>
+          <w:b/>
+          <w:bCs/>
+        </w:rPr>
+        <w:t xml:space="preserve">:  Describe how </w:t>
+      </w:r>
+      <w:r>
+        <w:rPr>
+          <w:b/>
+          <w:bCs/>
+        </w:rPr>
+        <w:t>sunrise</w:t>
+      </w:r>
+      <w:r>
+        <w:rPr>
+          <w:b/>
+          <w:bCs/>
+        </w:rPr>
+        <w:t>s</w:t>
+      </w:r>
+      <w:r>
+        <w:rPr>
+          <w:b/>
+          <w:bCs/>
+        </w:rPr>
+        <w:t>/sunset</w:t>
+      </w:r>
+      <w:r>
+        <w:rPr>
+          <w:b/>
+          <w:bCs/>
+        </w:rPr>
+        <w:t>s</w:t>
+      </w:r>
+      <w:r>
+        <w:rPr>
+          <w:b/>
+          <w:bCs/>
+        </w:rPr>
+        <w:t xml:space="preserve"> vary seasonally</w:t>
+      </w:r>
+      <w:r>
+        <w:rPr>
+          <w:b/>
+          <w:bCs/>
+        </w:rPr>
+        <w:t xml:space="preserve">. </w:t>
+      </w:r>
+    </w:p>
+    <w:p/>
+    <w:p>
+      <w:r>
+        <w:t xml:space="preserve">Estimate the sunrise and sunset times for your location from earlier. Also, estimate the location (azimuth, or compass direction on the observer’s horizon) of sunrise and sunset. Finally, use the sunrise and sunset times to estimate the number of hours of daylight for your location. </w:t>
+      </w:r>
+    </w:p>
+    <w:p/>
+    <w:p>
+      <w:pPr>
+        <w:pStyle w:val="Heading2"/>
+      </w:pPr>
+      <w:r>
+        <w:t>Prediction</w:t>
+      </w:r>
+    </w:p>
+    <w:p>
+      <w:pPr>
         <w:pStyle w:val="ListParagraph"/>
         <w:numPr>
           <w:ilvl w:val="0"/>
-          <w:numId w:val="5"/>
+          <w:numId w:val="17"/>
         </w:numPr>
       </w:pPr>
+      <w:r>
+        <w:t xml:space="preserve">Based on your experience, is the amount of daylight related to season? If so, how? </w:t>
+      </w:r>
     </w:p>
     <w:p/>
     <w:p/>
-    <w:p>
+    <w:p/>
+    <w:p>
+      <w:pPr>
+        <w:pStyle w:val="ListParagraph"/>
+        <w:numPr>
+          <w:ilvl w:val="0"/>
+          <w:numId w:val="17"/>
+        </w:numPr>
+      </w:pPr>
+      <w:r>
+        <w:t xml:space="preserve">Based on your experience, does the Sun always rise </w:t>
+      </w:r>
+      <w:r>
+        <w:t>and</w:t>
+      </w:r>
+      <w:r>
+        <w:t xml:space="preserve"> set in the same locations </w:t>
+      </w:r>
+      <w:r>
+        <w:t>each day throughout the year</w:t>
+      </w:r>
+      <w:r>
+        <w:t xml:space="preserve">? </w:t>
+      </w:r>
+    </w:p>
+    <w:p/>
+    <w:p/>
+    <w:p/>
+    <w:p>
+      <w:pPr>
+        <w:pStyle w:val="Heading2"/>
+      </w:pPr>
+      <w:r>
+        <w:t>Experiment</w:t>
+      </w:r>
+    </w:p>
+    <w:p>
+      <w:r>
+        <w:rPr>
+          <w:color w:val="000000" w:themeColor="text1"/>
+        </w:rPr>
+        <w:t xml:space="preserve">Choose a location and use fill out the table below. </w:t>
+      </w:r>
+      <w:r>
+        <w:rPr>
+          <w:color w:val="000000" w:themeColor="text1"/>
+        </w:rPr>
+        <w:t>Look up the local season if unsure.</w:t>
+      </w:r>
+    </w:p>
+    <w:p/>
+    <w:p>
+      <w:r>
+        <w:rPr>
+          <w:b/>
+          <w:bCs/>
+        </w:rPr>
+        <w:t>Location</w:t>
+      </w:r>
+      <w:r>
+        <w:rPr>
+          <w:b/>
+          <w:bCs/>
+        </w:rPr>
+        <w:t>:</w:t>
+      </w:r>
+      <w:r>
+        <w:t xml:space="preserve"> ______________________      </w:t>
+      </w:r>
+      <w:r>
+        <w:rPr>
+          <w:b/>
+          <w:bCs/>
+        </w:rPr>
+        <w:t>Location’s</w:t>
+      </w:r>
       <w:r>
         <w:t xml:space="preserve"> </w:t>
       </w:r>
-    </w:p>
-    <w:p>
-      <w:r>
-        <w:br w:type="page"/>
-      </w:r>
-    </w:p>
-    <w:p>
-      <w:pPr>
-        <w:sectPr>
-          <w:footerReference w:type="default" r:id="rId7"/>
-          <w:pgSz w:w="12240" w:h="15840"/>
-          <w:pgMar w:top="1440" w:right="1440" w:bottom="1440" w:left="1440" w:header="720" w:footer="720" w:gutter="0"/>
-          <w:cols w:space="720"/>
-          <w:docGrid w:linePitch="360"/>
-        </w:sectPr>
-      </w:pPr>
-    </w:p>
+      <w:r>
+        <w:rPr>
+          <w:b/>
+          <w:bCs/>
+        </w:rPr>
+        <w:t>Latitude:</w:t>
+      </w:r>
+      <w:r>
+        <w:t xml:space="preserve"> ___________</w:t>
+      </w:r>
+    </w:p>
+    <w:p/>
     <w:tbl>
       <w:tblPr>
-        <w:tblStyle w:val="TableGrid"/>
-        <w:tblW w:w="0" w:type="auto"/>
+        <w:tblStyle w:val="GridTable1Light"/>
+        <w:tblW w:w="9350" w:type="dxa"/>
+        <w:jc w:val="center"/>
         <w:tblLook w:val="04A0" w:firstRow="1" w:lastRow="0" w:firstColumn="1" w:lastColumn="0" w:noHBand="0" w:noVBand="1"/>
       </w:tblPr>
       <w:tblGrid>
-        <w:gridCol w:w="1850"/>
-        <w:gridCol w:w="1850"/>
-        <w:gridCol w:w="1850"/>
-        <w:gridCol w:w="1850"/>
-        <w:gridCol w:w="1850"/>
-        <w:gridCol w:w="1850"/>
-        <w:gridCol w:w="1850"/>
+        <w:gridCol w:w="1358"/>
+        <w:gridCol w:w="1932"/>
+        <w:gridCol w:w="1259"/>
+        <w:gridCol w:w="1077"/>
+        <w:gridCol w:w="1230"/>
+        <w:gridCol w:w="1076"/>
+        <w:gridCol w:w="1418"/>
       </w:tblGrid>
       <w:tr>
-        <w:tc>
-          <w:tcPr>
-            <w:tcW w:w="1850" w:type="dxa"/>
-          </w:tcPr>
-          <w:p>
+        <w:trPr>
+          <w:cnfStyle w:val="100000000000" w:firstRow="1" w:lastRow="0" w:firstColumn="0" w:lastColumn="0" w:oddVBand="0" w:evenVBand="0" w:oddHBand="0" w:evenHBand="0" w:firstRowFirstColumn="0" w:firstRowLastColumn="0" w:lastRowFirstColumn="0" w:lastRowLastColumn="0"/>
+          <w:trHeight w:val="193"/>
+          <w:jc w:val="center"/>
+        </w:trPr>
+        <w:tc>
+          <w:tcPr>
+            <w:cnfStyle w:val="001000000000" w:firstRow="0" w:lastRow="0" w:firstColumn="1" w:lastColumn="0" w:oddVBand="0" w:evenVBand="0" w:oddHBand="0" w:evenHBand="0" w:firstRowFirstColumn="0" w:firstRowLastColumn="0" w:lastRowFirstColumn="0" w:lastRowLastColumn="0"/>
+            <w:tcW w:w="1358" w:type="dxa"/>
+            <w:vMerge w:val="restart"/>
+            <w:vAlign w:val="center"/>
+          </w:tcPr>
+          <w:p>
+            <w:pPr>
+              <w:jc w:val="center"/>
+              <w:rPr>
+                <w:sz w:val="21"/>
+                <w:szCs w:val="21"/>
+              </w:rPr>
+            </w:pPr>
             <w:r>
-              <w:lastRenderedPageBreak/>
-              <w:t>City</w:t>
+              <w:rPr>
+                <w:sz w:val="21"/>
+                <w:szCs w:val="21"/>
+              </w:rPr>
+              <w:t>Approximate Dates</w:t>
             </w:r>
           </w:p>
         </w:tc>
         <w:tc>
           <w:tcPr>
-            <w:tcW w:w="1850" w:type="dxa"/>
-          </w:tcPr>
-          <w:p>
+            <w:tcW w:w="1932" w:type="dxa"/>
+            <w:vMerge w:val="restart"/>
+            <w:vAlign w:val="center"/>
+          </w:tcPr>
+          <w:p>
+            <w:pPr>
+              <w:jc w:val="center"/>
+              <w:cnfStyle w:val="100000000000" w:firstRow="1" w:lastRow="0" w:firstColumn="0" w:lastColumn="0" w:oddVBand="0" w:evenVBand="0" w:oddHBand="0" w:evenHBand="0" w:firstRowFirstColumn="0" w:firstRowLastColumn="0" w:lastRowFirstColumn="0" w:lastRowLastColumn="0"/>
+              <w:rPr>
+                <w:sz w:val="21"/>
+                <w:szCs w:val="21"/>
+              </w:rPr>
+            </w:pPr>
             <w:r>
-              <w:t>Approx. Latitude</w:t>
+              <w:rPr>
+                <w:sz w:val="21"/>
+                <w:szCs w:val="21"/>
+              </w:rPr>
+              <w:t>Season</w:t>
             </w:r>
           </w:p>
         </w:tc>
         <w:tc>
           <w:tcPr>
-            <w:tcW w:w="1850" w:type="dxa"/>
-          </w:tcPr>
-          <w:p>
+            <w:tcW w:w="2336" w:type="dxa"/>
+            <w:gridSpan w:val="2"/>
+            <w:vAlign w:val="center"/>
+          </w:tcPr>
+          <w:p>
+            <w:pPr>
+              <w:jc w:val="center"/>
+              <w:cnfStyle w:val="100000000000" w:firstRow="1" w:lastRow="0" w:firstColumn="0" w:lastColumn="0" w:oddVBand="0" w:evenVBand="0" w:oddHBand="0" w:evenHBand="0" w:firstRowFirstColumn="0" w:firstRowLastColumn="0" w:lastRowFirstColumn="0" w:lastRowLastColumn="0"/>
+              <w:rPr>
+                <w:sz w:val="21"/>
+                <w:szCs w:val="21"/>
+              </w:rPr>
+            </w:pPr>
             <w:r>
-              <w:t>Approx. Date</w:t>
+              <w:rPr>
+                <w:sz w:val="21"/>
+                <w:szCs w:val="21"/>
+              </w:rPr>
+              <w:t>Sunrise</w:t>
             </w:r>
           </w:p>
         </w:tc>
         <w:tc>
           <w:tcPr>
-            <w:tcW w:w="1850" w:type="dxa"/>
-          </w:tcPr>
-          <w:p>
+            <w:tcW w:w="2306" w:type="dxa"/>
+            <w:gridSpan w:val="2"/>
+            <w:vAlign w:val="center"/>
+          </w:tcPr>
+          <w:p>
+            <w:pPr>
+              <w:jc w:val="center"/>
+              <w:cnfStyle w:val="100000000000" w:firstRow="1" w:lastRow="0" w:firstColumn="0" w:lastColumn="0" w:oddVBand="0" w:evenVBand="0" w:oddHBand="0" w:evenHBand="0" w:firstRowFirstColumn="0" w:firstRowLastColumn="0" w:lastRowFirstColumn="0" w:lastRowLastColumn="0"/>
+              <w:rPr>
+                <w:sz w:val="21"/>
+                <w:szCs w:val="21"/>
+              </w:rPr>
+            </w:pPr>
             <w:r>
-              <w:t>Approx. Noon Elevation</w:t>
+              <w:rPr>
+                <w:sz w:val="21"/>
+                <w:szCs w:val="21"/>
+              </w:rPr>
+              <w:t>Sunset</w:t>
             </w:r>
           </w:p>
         </w:tc>
         <w:tc>
           <w:tcPr>
-            <w:tcW w:w="1850" w:type="dxa"/>
-          </w:tcPr>
-          <w:p>
+            <w:tcW w:w="1418" w:type="dxa"/>
+            <w:vMerge w:val="restart"/>
+            <w:vAlign w:val="center"/>
+          </w:tcPr>
+          <w:p>
+            <w:pPr>
+              <w:jc w:val="center"/>
+              <w:cnfStyle w:val="100000000000" w:firstRow="1" w:lastRow="0" w:firstColumn="0" w:lastColumn="0" w:oddVBand="0" w:evenVBand="0" w:oddHBand="0" w:evenHBand="0" w:firstRowFirstColumn="0" w:firstRowLastColumn="0" w:lastRowFirstColumn="0" w:lastRowLastColumn="0"/>
+              <w:rPr>
+                <w:sz w:val="21"/>
+                <w:szCs w:val="21"/>
+              </w:rPr>
+            </w:pPr>
             <w:r>
-              <w:t>Sunrise Time</w:t>
-            </w:r>
-          </w:p>
-        </w:tc>
-        <w:tc>
-          <w:tcPr>
-            <w:tcW w:w="1850" w:type="dxa"/>
-          </w:tcPr>
-          <w:p>
-            <w:r>
-              <w:t>Sunset Time</w:t>
-            </w:r>
-          </w:p>
-        </w:tc>
-        <w:tc>
-          <w:tcPr>
-            <w:tcW w:w="1850" w:type="dxa"/>
-          </w:tcPr>
-          <w:p>
-            <w:r>
-              <w:t>Length of Daylight (</w:t>
-            </w:r>
-            <w:proofErr w:type="spellStart"/>
-            <w:r>
-              <w:t>hrs</w:t>
-            </w:r>
-            <w:proofErr w:type="spellEnd"/>
-            <w:r>
-              <w:t>)</w:t>
+              <w:rPr>
+                <w:sz w:val="21"/>
+                <w:szCs w:val="21"/>
+              </w:rPr>
+              <w:t>Hours of Daylight</w:t>
             </w:r>
           </w:p>
         </w:tc>
       </w:tr>
       <w:tr>
-        <w:tc>
-          <w:tcPr>
-            <w:tcW w:w="1850" w:type="dxa"/>
-          </w:tcPr>
-          <w:p/>
-        </w:tc>
-        <w:tc>
-          <w:tcPr>
-            <w:tcW w:w="1850" w:type="dxa"/>
-          </w:tcPr>
-          <w:p/>
-        </w:tc>
-        <w:tc>
-          <w:tcPr>
-            <w:tcW w:w="1850" w:type="dxa"/>
-          </w:tcPr>
-          <w:p/>
-        </w:tc>
-        <w:tc>
-          <w:tcPr>
-            <w:tcW w:w="1850" w:type="dxa"/>
-          </w:tcPr>
-          <w:p/>
-        </w:tc>
-        <w:tc>
-          <w:tcPr>
-            <w:tcW w:w="1850" w:type="dxa"/>
-          </w:tcPr>
-          <w:p/>
-        </w:tc>
-        <w:tc>
-          <w:tcPr>
-            <w:tcW w:w="1850" w:type="dxa"/>
-          </w:tcPr>
-          <w:p/>
-        </w:tc>
-        <w:tc>
-          <w:tcPr>
-            <w:tcW w:w="1850" w:type="dxa"/>
-          </w:tcPr>
-          <w:p/>
+        <w:trPr>
+          <w:trHeight w:val="193"/>
+          <w:jc w:val="center"/>
+        </w:trPr>
+        <w:tc>
+          <w:tcPr>
+            <w:cnfStyle w:val="001000000000" w:firstRow="0" w:lastRow="0" w:firstColumn="1" w:lastColumn="0" w:oddVBand="0" w:evenVBand="0" w:oddHBand="0" w:evenHBand="0" w:firstRowFirstColumn="0" w:firstRowLastColumn="0" w:lastRowFirstColumn="0" w:lastRowLastColumn="0"/>
+            <w:tcW w:w="1358" w:type="dxa"/>
+            <w:vMerge/>
+            <w:vAlign w:val="center"/>
+          </w:tcPr>
+          <w:p>
+            <w:pPr>
+              <w:jc w:val="center"/>
+              <w:rPr>
+                <w:sz w:val="21"/>
+                <w:szCs w:val="21"/>
+              </w:rPr>
+            </w:pPr>
+          </w:p>
+        </w:tc>
+        <w:tc>
+          <w:tcPr>
+            <w:tcW w:w="1932" w:type="dxa"/>
+            <w:vMerge/>
+          </w:tcPr>
+          <w:p>
+            <w:pPr>
+              <w:jc w:val="center"/>
+              <w:cnfStyle w:val="000000000000" w:firstRow="0" w:lastRow="0" w:firstColumn="0" w:lastColumn="0" w:oddVBand="0" w:evenVBand="0" w:oddHBand="0" w:evenHBand="0" w:firstRowFirstColumn="0" w:firstRowLastColumn="0" w:lastRowFirstColumn="0" w:lastRowLastColumn="0"/>
+              <w:rPr>
+                <w:sz w:val="21"/>
+                <w:szCs w:val="21"/>
+              </w:rPr>
+            </w:pPr>
+          </w:p>
+        </w:tc>
+        <w:tc>
+          <w:tcPr>
+            <w:tcW w:w="1259" w:type="dxa"/>
+            <w:vAlign w:val="center"/>
+          </w:tcPr>
+          <w:p>
+            <w:pPr>
+              <w:jc w:val="center"/>
+              <w:cnfStyle w:val="000000000000" w:firstRow="0" w:lastRow="0" w:firstColumn="0" w:lastColumn="0" w:oddVBand="0" w:evenVBand="0" w:oddHBand="0" w:evenHBand="0" w:firstRowFirstColumn="0" w:firstRowLastColumn="0" w:lastRowFirstColumn="0" w:lastRowLastColumn="0"/>
+              <w:rPr>
+                <w:sz w:val="21"/>
+                <w:szCs w:val="21"/>
+              </w:rPr>
+            </w:pPr>
+            <w:r>
+              <w:rPr>
+                <w:sz w:val="21"/>
+                <w:szCs w:val="21"/>
+              </w:rPr>
+              <w:t>Location</w:t>
+            </w:r>
+          </w:p>
+        </w:tc>
+        <w:tc>
+          <w:tcPr>
+            <w:tcW w:w="1077" w:type="dxa"/>
+            <w:vAlign w:val="center"/>
+          </w:tcPr>
+          <w:p>
+            <w:pPr>
+              <w:jc w:val="center"/>
+              <w:cnfStyle w:val="000000000000" w:firstRow="0" w:lastRow="0" w:firstColumn="0" w:lastColumn="0" w:oddVBand="0" w:evenVBand="0" w:oddHBand="0" w:evenHBand="0" w:firstRowFirstColumn="0" w:firstRowLastColumn="0" w:lastRowFirstColumn="0" w:lastRowLastColumn="0"/>
+              <w:rPr>
+                <w:sz w:val="21"/>
+                <w:szCs w:val="21"/>
+              </w:rPr>
+            </w:pPr>
+            <w:r>
+              <w:rPr>
+                <w:sz w:val="21"/>
+                <w:szCs w:val="21"/>
+              </w:rPr>
+              <w:t>Time</w:t>
+            </w:r>
+          </w:p>
+        </w:tc>
+        <w:tc>
+          <w:tcPr>
+            <w:tcW w:w="1230" w:type="dxa"/>
+            <w:vAlign w:val="center"/>
+          </w:tcPr>
+          <w:p>
+            <w:pPr>
+              <w:jc w:val="center"/>
+              <w:cnfStyle w:val="000000000000" w:firstRow="0" w:lastRow="0" w:firstColumn="0" w:lastColumn="0" w:oddVBand="0" w:evenVBand="0" w:oddHBand="0" w:evenHBand="0" w:firstRowFirstColumn="0" w:firstRowLastColumn="0" w:lastRowFirstColumn="0" w:lastRowLastColumn="0"/>
+              <w:rPr>
+                <w:sz w:val="21"/>
+                <w:szCs w:val="21"/>
+              </w:rPr>
+            </w:pPr>
+            <w:r>
+              <w:rPr>
+                <w:sz w:val="21"/>
+                <w:szCs w:val="21"/>
+              </w:rPr>
+              <w:t>Location</w:t>
+            </w:r>
+          </w:p>
+        </w:tc>
+        <w:tc>
+          <w:tcPr>
+            <w:tcW w:w="1076" w:type="dxa"/>
+            <w:vAlign w:val="center"/>
+          </w:tcPr>
+          <w:p>
+            <w:pPr>
+              <w:jc w:val="center"/>
+              <w:cnfStyle w:val="000000000000" w:firstRow="0" w:lastRow="0" w:firstColumn="0" w:lastColumn="0" w:oddVBand="0" w:evenVBand="0" w:oddHBand="0" w:evenHBand="0" w:firstRowFirstColumn="0" w:firstRowLastColumn="0" w:lastRowFirstColumn="0" w:lastRowLastColumn="0"/>
+              <w:rPr>
+                <w:sz w:val="21"/>
+                <w:szCs w:val="21"/>
+              </w:rPr>
+            </w:pPr>
+            <w:r>
+              <w:rPr>
+                <w:sz w:val="21"/>
+                <w:szCs w:val="21"/>
+              </w:rPr>
+              <w:t>Time</w:t>
+            </w:r>
+          </w:p>
+        </w:tc>
+        <w:tc>
+          <w:tcPr>
+            <w:tcW w:w="1418" w:type="dxa"/>
+            <w:vMerge/>
+            <w:vAlign w:val="center"/>
+          </w:tcPr>
+          <w:p>
+            <w:pPr>
+              <w:jc w:val="center"/>
+              <w:cnfStyle w:val="000000000000" w:firstRow="0" w:lastRow="0" w:firstColumn="0" w:lastColumn="0" w:oddVBand="0" w:evenVBand="0" w:oddHBand="0" w:evenHBand="0" w:firstRowFirstColumn="0" w:firstRowLastColumn="0" w:lastRowFirstColumn="0" w:lastRowLastColumn="0"/>
+              <w:rPr>
+                <w:sz w:val="21"/>
+                <w:szCs w:val="21"/>
+              </w:rPr>
+            </w:pPr>
+          </w:p>
         </w:tc>
       </w:tr>
       <w:tr>
-        <w:tc>
-          <w:tcPr>
-            <w:tcW w:w="1850" w:type="dxa"/>
-          </w:tcPr>
-          <w:p/>
-        </w:tc>
-        <w:tc>
-          <w:tcPr>
-            <w:tcW w:w="1850" w:type="dxa"/>
-          </w:tcPr>
-          <w:p/>
-        </w:tc>
-        <w:tc>
-          <w:tcPr>
-            <w:tcW w:w="1850" w:type="dxa"/>
-          </w:tcPr>
-          <w:p/>
-        </w:tc>
-        <w:tc>
-          <w:tcPr>
-            <w:tcW w:w="1850" w:type="dxa"/>
-          </w:tcPr>
-          <w:p/>
-        </w:tc>
-        <w:tc>
-          <w:tcPr>
-            <w:tcW w:w="1850" w:type="dxa"/>
-          </w:tcPr>
-          <w:p/>
-        </w:tc>
-        <w:tc>
-          <w:tcPr>
-            <w:tcW w:w="1850" w:type="dxa"/>
-          </w:tcPr>
-          <w:p/>
-        </w:tc>
-        <w:tc>
-          <w:tcPr>
-            <w:tcW w:w="1850" w:type="dxa"/>
-          </w:tcPr>
-          <w:p/>
+        <w:trPr>
+          <w:trHeight w:val="430"/>
+          <w:jc w:val="center"/>
+        </w:trPr>
+        <w:tc>
+          <w:tcPr>
+            <w:cnfStyle w:val="001000000000" w:firstRow="0" w:lastRow="0" w:firstColumn="1" w:lastColumn="0" w:oddVBand="0" w:evenVBand="0" w:oddHBand="0" w:evenHBand="0" w:firstRowFirstColumn="0" w:firstRowLastColumn="0" w:lastRowFirstColumn="0" w:lastRowLastColumn="0"/>
+            <w:tcW w:w="1358" w:type="dxa"/>
+            <w:vAlign w:val="center"/>
+          </w:tcPr>
+          <w:p>
+            <w:pPr>
+              <w:jc w:val="center"/>
+              <w:rPr>
+                <w:sz w:val="21"/>
+                <w:szCs w:val="21"/>
+              </w:rPr>
+            </w:pPr>
+            <w:r>
+              <w:rPr>
+                <w:sz w:val="21"/>
+                <w:szCs w:val="21"/>
+              </w:rPr>
+              <w:t>Dec. 20–22</w:t>
+            </w:r>
+          </w:p>
+        </w:tc>
+        <w:tc>
+          <w:tcPr>
+            <w:tcW w:w="1932" w:type="dxa"/>
+          </w:tcPr>
+          <w:p>
+            <w:pPr>
+              <w:jc w:val="center"/>
+              <w:cnfStyle w:val="000000000000" w:firstRow="0" w:lastRow="0" w:firstColumn="0" w:lastColumn="0" w:oddVBand="0" w:evenVBand="0" w:oddHBand="0" w:evenHBand="0" w:firstRowFirstColumn="0" w:firstRowLastColumn="0" w:lastRowFirstColumn="0" w:lastRowLastColumn="0"/>
+              <w:rPr>
+                <w:sz w:val="21"/>
+                <w:szCs w:val="21"/>
+              </w:rPr>
+            </w:pPr>
+          </w:p>
+        </w:tc>
+        <w:tc>
+          <w:tcPr>
+            <w:tcW w:w="1259" w:type="dxa"/>
+            <w:vAlign w:val="center"/>
+          </w:tcPr>
+          <w:p>
+            <w:pPr>
+              <w:jc w:val="center"/>
+              <w:cnfStyle w:val="000000000000" w:firstRow="0" w:lastRow="0" w:firstColumn="0" w:lastColumn="0" w:oddVBand="0" w:evenVBand="0" w:oddHBand="0" w:evenHBand="0" w:firstRowFirstColumn="0" w:firstRowLastColumn="0" w:lastRowFirstColumn="0" w:lastRowLastColumn="0"/>
+              <w:rPr>
+                <w:sz w:val="21"/>
+                <w:szCs w:val="21"/>
+              </w:rPr>
+            </w:pPr>
+          </w:p>
+        </w:tc>
+        <w:tc>
+          <w:tcPr>
+            <w:tcW w:w="1077" w:type="dxa"/>
+            <w:vAlign w:val="center"/>
+          </w:tcPr>
+          <w:p>
+            <w:pPr>
+              <w:jc w:val="center"/>
+              <w:cnfStyle w:val="000000000000" w:firstRow="0" w:lastRow="0" w:firstColumn="0" w:lastColumn="0" w:oddVBand="0" w:evenVBand="0" w:oddHBand="0" w:evenHBand="0" w:firstRowFirstColumn="0" w:firstRowLastColumn="0" w:lastRowFirstColumn="0" w:lastRowLastColumn="0"/>
+              <w:rPr>
+                <w:sz w:val="21"/>
+                <w:szCs w:val="21"/>
+              </w:rPr>
+            </w:pPr>
+          </w:p>
+        </w:tc>
+        <w:tc>
+          <w:tcPr>
+            <w:tcW w:w="1230" w:type="dxa"/>
+            <w:vAlign w:val="center"/>
+          </w:tcPr>
+          <w:p>
+            <w:pPr>
+              <w:jc w:val="center"/>
+              <w:cnfStyle w:val="000000000000" w:firstRow="0" w:lastRow="0" w:firstColumn="0" w:lastColumn="0" w:oddVBand="0" w:evenVBand="0" w:oddHBand="0" w:evenHBand="0" w:firstRowFirstColumn="0" w:firstRowLastColumn="0" w:lastRowFirstColumn="0" w:lastRowLastColumn="0"/>
+              <w:rPr>
+                <w:sz w:val="21"/>
+                <w:szCs w:val="21"/>
+              </w:rPr>
+            </w:pPr>
+          </w:p>
+        </w:tc>
+        <w:tc>
+          <w:tcPr>
+            <w:tcW w:w="1076" w:type="dxa"/>
+            <w:vAlign w:val="center"/>
+          </w:tcPr>
+          <w:p>
+            <w:pPr>
+              <w:jc w:val="center"/>
+              <w:cnfStyle w:val="000000000000" w:firstRow="0" w:lastRow="0" w:firstColumn="0" w:lastColumn="0" w:oddVBand="0" w:evenVBand="0" w:oddHBand="0" w:evenHBand="0" w:firstRowFirstColumn="0" w:firstRowLastColumn="0" w:lastRowFirstColumn="0" w:lastRowLastColumn="0"/>
+              <w:rPr>
+                <w:sz w:val="21"/>
+                <w:szCs w:val="21"/>
+              </w:rPr>
+            </w:pPr>
+          </w:p>
+        </w:tc>
+        <w:tc>
+          <w:tcPr>
+            <w:tcW w:w="1418" w:type="dxa"/>
+            <w:vAlign w:val="center"/>
+          </w:tcPr>
+          <w:p>
+            <w:pPr>
+              <w:jc w:val="center"/>
+              <w:cnfStyle w:val="000000000000" w:firstRow="0" w:lastRow="0" w:firstColumn="0" w:lastColumn="0" w:oddVBand="0" w:evenVBand="0" w:oddHBand="0" w:evenHBand="0" w:firstRowFirstColumn="0" w:firstRowLastColumn="0" w:lastRowFirstColumn="0" w:lastRowLastColumn="0"/>
+              <w:rPr>
+                <w:sz w:val="21"/>
+                <w:szCs w:val="21"/>
+              </w:rPr>
+            </w:pPr>
+          </w:p>
         </w:tc>
       </w:tr>
       <w:tr>
-        <w:tc>
-          <w:tcPr>
-            <w:tcW w:w="1850" w:type="dxa"/>
-          </w:tcPr>
-          <w:p/>
-        </w:tc>
-        <w:tc>
-          <w:tcPr>
-            <w:tcW w:w="1850" w:type="dxa"/>
-          </w:tcPr>
-          <w:p/>
-        </w:tc>
-        <w:tc>
-          <w:tcPr>
-            <w:tcW w:w="1850" w:type="dxa"/>
-          </w:tcPr>
-          <w:p/>
-        </w:tc>
-        <w:tc>
-          <w:tcPr>
-            <w:tcW w:w="1850" w:type="dxa"/>
-          </w:tcPr>
-          <w:p/>
-        </w:tc>
-        <w:tc>
-          <w:tcPr>
-            <w:tcW w:w="1850" w:type="dxa"/>
-          </w:tcPr>
-          <w:p/>
-        </w:tc>
-        <w:tc>
-          <w:tcPr>
-            <w:tcW w:w="1850" w:type="dxa"/>
-          </w:tcPr>
-          <w:p/>
-        </w:tc>
-        <w:tc>
-          <w:tcPr>
-            <w:tcW w:w="1850" w:type="dxa"/>
-          </w:tcPr>
-          <w:p/>
+        <w:trPr>
+          <w:trHeight w:val="411"/>
+          <w:jc w:val="center"/>
+        </w:trPr>
+        <w:tc>
+          <w:tcPr>
+            <w:cnfStyle w:val="001000000000" w:firstRow="0" w:lastRow="0" w:firstColumn="1" w:lastColumn="0" w:oddVBand="0" w:evenVBand="0" w:oddHBand="0" w:evenHBand="0" w:firstRowFirstColumn="0" w:firstRowLastColumn="0" w:lastRowFirstColumn="0" w:lastRowLastColumn="0"/>
+            <w:tcW w:w="1358" w:type="dxa"/>
+            <w:vAlign w:val="center"/>
+          </w:tcPr>
+          <w:p>
+            <w:pPr>
+              <w:jc w:val="center"/>
+              <w:rPr>
+                <w:sz w:val="21"/>
+                <w:szCs w:val="21"/>
+              </w:rPr>
+            </w:pPr>
+            <w:r>
+              <w:rPr>
+                <w:sz w:val="21"/>
+                <w:szCs w:val="21"/>
+              </w:rPr>
+              <w:t>Mar. 19–21</w:t>
+            </w:r>
+          </w:p>
+        </w:tc>
+        <w:tc>
+          <w:tcPr>
+            <w:tcW w:w="1932" w:type="dxa"/>
+          </w:tcPr>
+          <w:p>
+            <w:pPr>
+              <w:jc w:val="center"/>
+              <w:cnfStyle w:val="000000000000" w:firstRow="0" w:lastRow="0" w:firstColumn="0" w:lastColumn="0" w:oddVBand="0" w:evenVBand="0" w:oddHBand="0" w:evenHBand="0" w:firstRowFirstColumn="0" w:firstRowLastColumn="0" w:lastRowFirstColumn="0" w:lastRowLastColumn="0"/>
+              <w:rPr>
+                <w:sz w:val="21"/>
+                <w:szCs w:val="21"/>
+              </w:rPr>
+            </w:pPr>
+          </w:p>
+        </w:tc>
+        <w:tc>
+          <w:tcPr>
+            <w:tcW w:w="1259" w:type="dxa"/>
+            <w:vAlign w:val="center"/>
+          </w:tcPr>
+          <w:p>
+            <w:pPr>
+              <w:jc w:val="center"/>
+              <w:cnfStyle w:val="000000000000" w:firstRow="0" w:lastRow="0" w:firstColumn="0" w:lastColumn="0" w:oddVBand="0" w:evenVBand="0" w:oddHBand="0" w:evenHBand="0" w:firstRowFirstColumn="0" w:firstRowLastColumn="0" w:lastRowFirstColumn="0" w:lastRowLastColumn="0"/>
+              <w:rPr>
+                <w:sz w:val="21"/>
+                <w:szCs w:val="21"/>
+              </w:rPr>
+            </w:pPr>
+          </w:p>
+        </w:tc>
+        <w:tc>
+          <w:tcPr>
+            <w:tcW w:w="1077" w:type="dxa"/>
+            <w:vAlign w:val="center"/>
+          </w:tcPr>
+          <w:p>
+            <w:pPr>
+              <w:jc w:val="center"/>
+              <w:cnfStyle w:val="000000000000" w:firstRow="0" w:lastRow="0" w:firstColumn="0" w:lastColumn="0" w:oddVBand="0" w:evenVBand="0" w:oddHBand="0" w:evenHBand="0" w:firstRowFirstColumn="0" w:firstRowLastColumn="0" w:lastRowFirstColumn="0" w:lastRowLastColumn="0"/>
+              <w:rPr>
+                <w:sz w:val="21"/>
+                <w:szCs w:val="21"/>
+              </w:rPr>
+            </w:pPr>
+          </w:p>
+        </w:tc>
+        <w:tc>
+          <w:tcPr>
+            <w:tcW w:w="1230" w:type="dxa"/>
+            <w:vAlign w:val="center"/>
+          </w:tcPr>
+          <w:p>
+            <w:pPr>
+              <w:jc w:val="center"/>
+              <w:cnfStyle w:val="000000000000" w:firstRow="0" w:lastRow="0" w:firstColumn="0" w:lastColumn="0" w:oddVBand="0" w:evenVBand="0" w:oddHBand="0" w:evenHBand="0" w:firstRowFirstColumn="0" w:firstRowLastColumn="0" w:lastRowFirstColumn="0" w:lastRowLastColumn="0"/>
+              <w:rPr>
+                <w:sz w:val="21"/>
+                <w:szCs w:val="21"/>
+              </w:rPr>
+            </w:pPr>
+          </w:p>
+        </w:tc>
+        <w:tc>
+          <w:tcPr>
+            <w:tcW w:w="1076" w:type="dxa"/>
+            <w:vAlign w:val="center"/>
+          </w:tcPr>
+          <w:p>
+            <w:pPr>
+              <w:jc w:val="center"/>
+              <w:cnfStyle w:val="000000000000" w:firstRow="0" w:lastRow="0" w:firstColumn="0" w:lastColumn="0" w:oddVBand="0" w:evenVBand="0" w:oddHBand="0" w:evenHBand="0" w:firstRowFirstColumn="0" w:firstRowLastColumn="0" w:lastRowFirstColumn="0" w:lastRowLastColumn="0"/>
+              <w:rPr>
+                <w:sz w:val="21"/>
+                <w:szCs w:val="21"/>
+              </w:rPr>
+            </w:pPr>
+          </w:p>
+        </w:tc>
+        <w:tc>
+          <w:tcPr>
+            <w:tcW w:w="1418" w:type="dxa"/>
+            <w:vAlign w:val="center"/>
+          </w:tcPr>
+          <w:p>
+            <w:pPr>
+              <w:jc w:val="center"/>
+              <w:cnfStyle w:val="000000000000" w:firstRow="0" w:lastRow="0" w:firstColumn="0" w:lastColumn="0" w:oddVBand="0" w:evenVBand="0" w:oddHBand="0" w:evenHBand="0" w:firstRowFirstColumn="0" w:firstRowLastColumn="0" w:lastRowFirstColumn="0" w:lastRowLastColumn="0"/>
+              <w:rPr>
+                <w:sz w:val="21"/>
+                <w:szCs w:val="21"/>
+              </w:rPr>
+            </w:pPr>
+          </w:p>
         </w:tc>
       </w:tr>
       <w:tr>
-        <w:tc>
-          <w:tcPr>
-            <w:tcW w:w="1850" w:type="dxa"/>
-          </w:tcPr>
-          <w:p/>
-        </w:tc>
-        <w:tc>
-          <w:tcPr>
-            <w:tcW w:w="1850" w:type="dxa"/>
-          </w:tcPr>
-          <w:p/>
-        </w:tc>
-        <w:tc>
-          <w:tcPr>
-            <w:tcW w:w="1850" w:type="dxa"/>
-          </w:tcPr>
-          <w:p/>
-        </w:tc>
-        <w:tc>
-          <w:tcPr>
-            <w:tcW w:w="1850" w:type="dxa"/>
-          </w:tcPr>
-          <w:p/>
-        </w:tc>
-        <w:tc>
-          <w:tcPr>
-            <w:tcW w:w="1850" w:type="dxa"/>
-          </w:tcPr>
-          <w:p/>
-        </w:tc>
-        <w:tc>
-          <w:tcPr>
-            <w:tcW w:w="1850" w:type="dxa"/>
-          </w:tcPr>
-          <w:p/>
-        </w:tc>
-        <w:tc>
-          <w:tcPr>
-            <w:tcW w:w="1850" w:type="dxa"/>
-          </w:tcPr>
-          <w:p/>
+        <w:trPr>
+          <w:trHeight w:val="430"/>
+          <w:jc w:val="center"/>
+        </w:trPr>
+        <w:tc>
+          <w:tcPr>
+            <w:cnfStyle w:val="001000000000" w:firstRow="0" w:lastRow="0" w:firstColumn="1" w:lastColumn="0" w:oddVBand="0" w:evenVBand="0" w:oddHBand="0" w:evenHBand="0" w:firstRowFirstColumn="0" w:firstRowLastColumn="0" w:lastRowFirstColumn="0" w:lastRowLastColumn="0"/>
+            <w:tcW w:w="1358" w:type="dxa"/>
+            <w:vAlign w:val="center"/>
+          </w:tcPr>
+          <w:p>
+            <w:pPr>
+              <w:jc w:val="center"/>
+              <w:rPr>
+                <w:sz w:val="21"/>
+                <w:szCs w:val="21"/>
+              </w:rPr>
+            </w:pPr>
+            <w:r>
+              <w:rPr>
+                <w:sz w:val="21"/>
+                <w:szCs w:val="21"/>
+              </w:rPr>
+              <w:t>Jun. 20–21</w:t>
+            </w:r>
+          </w:p>
+        </w:tc>
+        <w:tc>
+          <w:tcPr>
+            <w:tcW w:w="1932" w:type="dxa"/>
+          </w:tcPr>
+          <w:p>
+            <w:pPr>
+              <w:jc w:val="center"/>
+              <w:cnfStyle w:val="000000000000" w:firstRow="0" w:lastRow="0" w:firstColumn="0" w:lastColumn="0" w:oddVBand="0" w:evenVBand="0" w:oddHBand="0" w:evenHBand="0" w:firstRowFirstColumn="0" w:firstRowLastColumn="0" w:lastRowFirstColumn="0" w:lastRowLastColumn="0"/>
+              <w:rPr>
+                <w:sz w:val="21"/>
+                <w:szCs w:val="21"/>
+              </w:rPr>
+            </w:pPr>
+          </w:p>
+        </w:tc>
+        <w:tc>
+          <w:tcPr>
+            <w:tcW w:w="1259" w:type="dxa"/>
+            <w:vAlign w:val="center"/>
+          </w:tcPr>
+          <w:p>
+            <w:pPr>
+              <w:jc w:val="center"/>
+              <w:cnfStyle w:val="000000000000" w:firstRow="0" w:lastRow="0" w:firstColumn="0" w:lastColumn="0" w:oddVBand="0" w:evenVBand="0" w:oddHBand="0" w:evenHBand="0" w:firstRowFirstColumn="0" w:firstRowLastColumn="0" w:lastRowFirstColumn="0" w:lastRowLastColumn="0"/>
+              <w:rPr>
+                <w:sz w:val="21"/>
+                <w:szCs w:val="21"/>
+              </w:rPr>
+            </w:pPr>
+          </w:p>
+        </w:tc>
+        <w:tc>
+          <w:tcPr>
+            <w:tcW w:w="1077" w:type="dxa"/>
+            <w:vAlign w:val="center"/>
+          </w:tcPr>
+          <w:p>
+            <w:pPr>
+              <w:jc w:val="center"/>
+              <w:cnfStyle w:val="000000000000" w:firstRow="0" w:lastRow="0" w:firstColumn="0" w:lastColumn="0" w:oddVBand="0" w:evenVBand="0" w:oddHBand="0" w:evenHBand="0" w:firstRowFirstColumn="0" w:firstRowLastColumn="0" w:lastRowFirstColumn="0" w:lastRowLastColumn="0"/>
+              <w:rPr>
+                <w:sz w:val="21"/>
+                <w:szCs w:val="21"/>
+              </w:rPr>
+            </w:pPr>
+          </w:p>
+        </w:tc>
+        <w:tc>
+          <w:tcPr>
+            <w:tcW w:w="1230" w:type="dxa"/>
+            <w:vAlign w:val="center"/>
+          </w:tcPr>
+          <w:p>
+            <w:pPr>
+              <w:jc w:val="center"/>
+              <w:cnfStyle w:val="000000000000" w:firstRow="0" w:lastRow="0" w:firstColumn="0" w:lastColumn="0" w:oddVBand="0" w:evenVBand="0" w:oddHBand="0" w:evenHBand="0" w:firstRowFirstColumn="0" w:firstRowLastColumn="0" w:lastRowFirstColumn="0" w:lastRowLastColumn="0"/>
+              <w:rPr>
+                <w:sz w:val="21"/>
+                <w:szCs w:val="21"/>
+              </w:rPr>
+            </w:pPr>
+          </w:p>
+        </w:tc>
+        <w:tc>
+          <w:tcPr>
+            <w:tcW w:w="1076" w:type="dxa"/>
+            <w:vAlign w:val="center"/>
+          </w:tcPr>
+          <w:p>
+            <w:pPr>
+              <w:jc w:val="center"/>
+              <w:cnfStyle w:val="000000000000" w:firstRow="0" w:lastRow="0" w:firstColumn="0" w:lastColumn="0" w:oddVBand="0" w:evenVBand="0" w:oddHBand="0" w:evenHBand="0" w:firstRowFirstColumn="0" w:firstRowLastColumn="0" w:lastRowFirstColumn="0" w:lastRowLastColumn="0"/>
+              <w:rPr>
+                <w:sz w:val="21"/>
+                <w:szCs w:val="21"/>
+              </w:rPr>
+            </w:pPr>
+          </w:p>
+        </w:tc>
+        <w:tc>
+          <w:tcPr>
+            <w:tcW w:w="1418" w:type="dxa"/>
+            <w:vAlign w:val="center"/>
+          </w:tcPr>
+          <w:p>
+            <w:pPr>
+              <w:jc w:val="center"/>
+              <w:cnfStyle w:val="000000000000" w:firstRow="0" w:lastRow="0" w:firstColumn="0" w:lastColumn="0" w:oddVBand="0" w:evenVBand="0" w:oddHBand="0" w:evenHBand="0" w:firstRowFirstColumn="0" w:firstRowLastColumn="0" w:lastRowFirstColumn="0" w:lastRowLastColumn="0"/>
+              <w:rPr>
+                <w:sz w:val="21"/>
+                <w:szCs w:val="21"/>
+              </w:rPr>
+            </w:pPr>
+          </w:p>
         </w:tc>
       </w:tr>
       <w:tr>
-        <w:tc>
-          <w:tcPr>
-            <w:tcW w:w="1850" w:type="dxa"/>
-          </w:tcPr>
-          <w:p/>
-        </w:tc>
-        <w:tc>
-          <w:tcPr>
-            <w:tcW w:w="1850" w:type="dxa"/>
-          </w:tcPr>
-          <w:p/>
-        </w:tc>
-        <w:tc>
-          <w:tcPr>
-            <w:tcW w:w="1850" w:type="dxa"/>
-          </w:tcPr>
-          <w:p/>
-        </w:tc>
-        <w:tc>
-          <w:tcPr>
-            <w:tcW w:w="1850" w:type="dxa"/>
-          </w:tcPr>
-          <w:p/>
-        </w:tc>
-        <w:tc>
-          <w:tcPr>
-            <w:tcW w:w="1850" w:type="dxa"/>
-          </w:tcPr>
-          <w:p/>
-        </w:tc>
-        <w:tc>
-          <w:tcPr>
-            <w:tcW w:w="1850" w:type="dxa"/>
-          </w:tcPr>
-          <w:p/>
-        </w:tc>
-        <w:tc>
-          <w:tcPr>
-            <w:tcW w:w="1850" w:type="dxa"/>
-          </w:tcPr>
-          <w:p/>
+        <w:trPr>
+          <w:trHeight w:val="411"/>
+          <w:jc w:val="center"/>
+        </w:trPr>
+        <w:tc>
+          <w:tcPr>
+            <w:cnfStyle w:val="001000000000" w:firstRow="0" w:lastRow="0" w:firstColumn="1" w:lastColumn="0" w:oddVBand="0" w:evenVBand="0" w:oddHBand="0" w:evenHBand="0" w:firstRowFirstColumn="0" w:firstRowLastColumn="0" w:lastRowFirstColumn="0" w:lastRowLastColumn="0"/>
+            <w:tcW w:w="1358" w:type="dxa"/>
+            <w:vAlign w:val="center"/>
+          </w:tcPr>
+          <w:p>
+            <w:pPr>
+              <w:jc w:val="center"/>
+              <w:rPr>
+                <w:sz w:val="21"/>
+                <w:szCs w:val="21"/>
+              </w:rPr>
+            </w:pPr>
+            <w:r>
+              <w:rPr>
+                <w:sz w:val="21"/>
+                <w:szCs w:val="21"/>
+              </w:rPr>
+              <w:t>Sep. 21–24</w:t>
+            </w:r>
+          </w:p>
+        </w:tc>
+        <w:tc>
+          <w:tcPr>
+            <w:tcW w:w="1932" w:type="dxa"/>
+          </w:tcPr>
+          <w:p>
+            <w:pPr>
+              <w:jc w:val="center"/>
+              <w:cnfStyle w:val="000000000000" w:firstRow="0" w:lastRow="0" w:firstColumn="0" w:lastColumn="0" w:oddVBand="0" w:evenVBand="0" w:oddHBand="0" w:evenHBand="0" w:firstRowFirstColumn="0" w:firstRowLastColumn="0" w:lastRowFirstColumn="0" w:lastRowLastColumn="0"/>
+              <w:rPr>
+                <w:sz w:val="21"/>
+                <w:szCs w:val="21"/>
+              </w:rPr>
+            </w:pPr>
+          </w:p>
+        </w:tc>
+        <w:tc>
+          <w:tcPr>
+            <w:tcW w:w="1259" w:type="dxa"/>
+            <w:vAlign w:val="center"/>
+          </w:tcPr>
+          <w:p>
+            <w:pPr>
+              <w:jc w:val="center"/>
+              <w:cnfStyle w:val="000000000000" w:firstRow="0" w:lastRow="0" w:firstColumn="0" w:lastColumn="0" w:oddVBand="0" w:evenVBand="0" w:oddHBand="0" w:evenHBand="0" w:firstRowFirstColumn="0" w:firstRowLastColumn="0" w:lastRowFirstColumn="0" w:lastRowLastColumn="0"/>
+              <w:rPr>
+                <w:sz w:val="21"/>
+                <w:szCs w:val="21"/>
+              </w:rPr>
+            </w:pPr>
+          </w:p>
+        </w:tc>
+        <w:tc>
+          <w:tcPr>
+            <w:tcW w:w="1077" w:type="dxa"/>
+            <w:vAlign w:val="center"/>
+          </w:tcPr>
+          <w:p>
+            <w:pPr>
+              <w:jc w:val="center"/>
+              <w:cnfStyle w:val="000000000000" w:firstRow="0" w:lastRow="0" w:firstColumn="0" w:lastColumn="0" w:oddVBand="0" w:evenVBand="0" w:oddHBand="0" w:evenHBand="0" w:firstRowFirstColumn="0" w:firstRowLastColumn="0" w:lastRowFirstColumn="0" w:lastRowLastColumn="0"/>
+              <w:rPr>
+                <w:sz w:val="21"/>
+                <w:szCs w:val="21"/>
+              </w:rPr>
+            </w:pPr>
+          </w:p>
+        </w:tc>
+        <w:tc>
+          <w:tcPr>
+            <w:tcW w:w="1230" w:type="dxa"/>
+            <w:vAlign w:val="center"/>
+          </w:tcPr>
+          <w:p>
+            <w:pPr>
+              <w:jc w:val="center"/>
+              <w:cnfStyle w:val="000000000000" w:firstRow="0" w:lastRow="0" w:firstColumn="0" w:lastColumn="0" w:oddVBand="0" w:evenVBand="0" w:oddHBand="0" w:evenHBand="0" w:firstRowFirstColumn="0" w:firstRowLastColumn="0" w:lastRowFirstColumn="0" w:lastRowLastColumn="0"/>
+              <w:rPr>
+                <w:sz w:val="21"/>
+                <w:szCs w:val="21"/>
+              </w:rPr>
+            </w:pPr>
+          </w:p>
+        </w:tc>
+        <w:tc>
+          <w:tcPr>
+            <w:tcW w:w="1076" w:type="dxa"/>
+            <w:vAlign w:val="center"/>
+          </w:tcPr>
+          <w:p>
+            <w:pPr>
+              <w:jc w:val="center"/>
+              <w:cnfStyle w:val="000000000000" w:firstRow="0" w:lastRow="0" w:firstColumn="0" w:lastColumn="0" w:oddVBand="0" w:evenVBand="0" w:oddHBand="0" w:evenHBand="0" w:firstRowFirstColumn="0" w:firstRowLastColumn="0" w:lastRowFirstColumn="0" w:lastRowLastColumn="0"/>
+              <w:rPr>
+                <w:sz w:val="21"/>
+                <w:szCs w:val="21"/>
+              </w:rPr>
+            </w:pPr>
+          </w:p>
+        </w:tc>
+        <w:tc>
+          <w:tcPr>
+            <w:tcW w:w="1418" w:type="dxa"/>
+            <w:vAlign w:val="center"/>
+          </w:tcPr>
+          <w:p>
+            <w:pPr>
+              <w:jc w:val="center"/>
+              <w:cnfStyle w:val="000000000000" w:firstRow="0" w:lastRow="0" w:firstColumn="0" w:lastColumn="0" w:oddVBand="0" w:evenVBand="0" w:oddHBand="0" w:evenHBand="0" w:firstRowFirstColumn="0" w:firstRowLastColumn="0" w:lastRowFirstColumn="0" w:lastRowLastColumn="0"/>
+              <w:rPr>
+                <w:sz w:val="21"/>
+                <w:szCs w:val="21"/>
+              </w:rPr>
+            </w:pPr>
+          </w:p>
         </w:tc>
       </w:tr>
     </w:tbl>
     <w:p/>
+    <w:p>
+      <w:pPr>
+        <w:pStyle w:val="Heading2"/>
+      </w:pPr>
+      <w:r>
+        <w:t>Questions</w:t>
+      </w:r>
+    </w:p>
+    <w:p>
+      <w:pPr>
+        <w:pStyle w:val="ListParagraph"/>
+        <w:numPr>
+          <w:ilvl w:val="0"/>
+          <w:numId w:val="17"/>
+        </w:numPr>
+      </w:pPr>
+      <w:r>
+        <w:t>Does the amount of daylight depend on season? If so, how?</w:t>
+      </w:r>
+    </w:p>
+    <w:p/>
+    <w:p/>
+    <w:p/>
+    <w:p>
+      <w:pPr>
+        <w:pStyle w:val="ListParagraph"/>
+        <w:numPr>
+          <w:ilvl w:val="0"/>
+          <w:numId w:val="17"/>
+        </w:numPr>
+      </w:pPr>
+      <w:r>
+        <w:t xml:space="preserve">Does the location of sunrise/sunset change </w:t>
+      </w:r>
+      <w:r>
+        <w:t>seasonally</w:t>
+      </w:r>
+      <w:r>
+        <w:t>? If so, how?</w:t>
+      </w:r>
+    </w:p>
+    <w:p/>
+    <w:p/>
+    <w:p/>
+    <w:p/>
+    <w:p>
+      <w:pPr>
+        <w:pStyle w:val="ListParagraph"/>
+        <w:numPr>
+          <w:ilvl w:val="0"/>
+          <w:numId w:val="17"/>
+        </w:numPr>
+      </w:pPr>
+      <w:r>
+        <w:t xml:space="preserve">Do you think these results would be different for an observer on the opposite side of Earth? </w:t>
+      </w:r>
+      <w:r>
+        <w:t xml:space="preserve">Use your Solar Motion Simulator to test your prediction. Were you right? </w:t>
+      </w:r>
+    </w:p>
+    <w:p>
+      <w:pPr>
+        <w:pStyle w:val="Heading1"/>
+      </w:pPr>
+      <w:r>
+        <w:lastRenderedPageBreak/>
+        <w:t>Digging Deeper</w:t>
+      </w:r>
+    </w:p>
+    <w:p>
+      <w:r>
+        <w:t xml:space="preserve">Choose one of the following questions to investigate. Use the Solar Motion Simulator to </w:t>
+      </w:r>
+      <w:r>
+        <w:t xml:space="preserve">explain your answer. </w:t>
+      </w:r>
+    </w:p>
+    <w:p/>
+    <w:p>
+      <w:pPr>
+        <w:pStyle w:val="ListParagraph"/>
+        <w:numPr>
+          <w:ilvl w:val="0"/>
+          <w:numId w:val="16"/>
+        </w:numPr>
+        <w:spacing w:before="120" w:after="120"/>
+        <w:contextualSpacing w:val="0"/>
+      </w:pPr>
+      <w:r>
+        <w:t xml:space="preserve">What are two different ways that the Sun’s path in the sky drives the seasons? </w:t>
+      </w:r>
+    </w:p>
+    <w:p>
+      <w:pPr>
+        <w:pStyle w:val="ListParagraph"/>
+        <w:numPr>
+          <w:ilvl w:val="0"/>
+          <w:numId w:val="16"/>
+        </w:numPr>
+        <w:spacing w:before="120" w:after="120"/>
+        <w:contextualSpacing w:val="0"/>
+      </w:pPr>
+      <w:r>
+        <w:t>Will sunrise/sunset always be the same amount of time away from when the Sun crosses the meridian?</w:t>
+      </w:r>
+    </w:p>
+    <w:p>
+      <w:pPr>
+        <w:pStyle w:val="ListParagraph"/>
+        <w:numPr>
+          <w:ilvl w:val="0"/>
+          <w:numId w:val="16"/>
+        </w:numPr>
+        <w:spacing w:before="120" w:after="120"/>
+        <w:contextualSpacing w:val="0"/>
+      </w:pPr>
+      <w:r>
+        <w:t xml:space="preserve">Is it possible for some locations to experience a full 24 hours of sunlight? When and where? </w:t>
+      </w:r>
+    </w:p>
+    <w:p>
+      <w:pPr>
+        <w:pStyle w:val="ListParagraph"/>
+        <w:numPr>
+          <w:ilvl w:val="0"/>
+          <w:numId w:val="16"/>
+        </w:numPr>
+        <w:spacing w:before="120" w:after="120"/>
+        <w:contextualSpacing w:val="0"/>
+      </w:pPr>
+      <w:r>
+        <w:t xml:space="preserve">If the Sun’s path is perpendicular to the horizon, sunrise/sunset will happen faster. Where is the sunrise/sunset fastest on an equinox? How about for each solstice? </w:t>
+      </w:r>
+    </w:p>
+    <w:p>
+      <w:pPr>
+        <w:pStyle w:val="ListParagraph"/>
+        <w:numPr>
+          <w:ilvl w:val="0"/>
+          <w:numId w:val="16"/>
+        </w:numPr>
+        <w:spacing w:before="120" w:after="120"/>
+        <w:contextualSpacing w:val="0"/>
+      </w:pPr>
+      <w:r>
+        <w:t xml:space="preserve">Are there any dates for which the sunrise and sunset times do </w:t>
+      </w:r>
+      <w:r>
+        <w:rPr>
+          <w:u w:val="single"/>
+        </w:rPr>
+        <w:t>not</w:t>
+      </w:r>
+      <w:r>
+        <w:t xml:space="preserve"> depend on latitude? (Hint: there are exactly two</w:t>
+      </w:r>
+      <w:r>
+        <w:t xml:space="preserve"> such dates</w:t>
+      </w:r>
+      <w:r>
+        <w:t>.)</w:t>
+      </w:r>
+    </w:p>
+    <w:p>
+      <w:pPr>
+        <w:pStyle w:val="ListParagraph"/>
+        <w:numPr>
+          <w:ilvl w:val="0"/>
+          <w:numId w:val="16"/>
+        </w:numPr>
+        <w:spacing w:before="120" w:after="120"/>
+        <w:contextualSpacing w:val="0"/>
+      </w:pPr>
+      <w:r>
+        <w:t xml:space="preserve">Does the equator have a “winter”? If so, where is the Sun in the sky? If not, why not? </w:t>
+      </w:r>
+    </w:p>
+    <w:p>
+      <w:pPr>
+        <w:pStyle w:val="ListParagraph"/>
+        <w:numPr>
+          <w:ilvl w:val="0"/>
+          <w:numId w:val="16"/>
+        </w:numPr>
+        <w:spacing w:before="120" w:after="120"/>
+        <w:contextualSpacing w:val="0"/>
+      </w:pPr>
+      <w:r>
+        <w:t>On what dates are there are equal amounts of nighttime and daytime? (Hint: there are exactly two.)</w:t>
+      </w:r>
+    </w:p>
+    <w:p>
+      <w:pPr>
+        <w:pStyle w:val="ListParagraph"/>
+        <w:numPr>
+          <w:ilvl w:val="0"/>
+          <w:numId w:val="16"/>
+        </w:numPr>
+        <w:spacing w:before="120" w:after="120"/>
+        <w:contextualSpacing w:val="0"/>
+      </w:pPr>
+      <w:r>
+        <w:t xml:space="preserve">Does it take the Sun the same amount of time to go from sunrise to noon as it does to go from noon to sunset? If so, does the Solar Motion Simulator reflect this? If not, what might be the cause? </w:t>
+      </w:r>
+    </w:p>
+    <w:p>
+      <w:pPr>
+        <w:pStyle w:val="ListParagraph"/>
+        <w:numPr>
+          <w:ilvl w:val="0"/>
+          <w:numId w:val="16"/>
+        </w:numPr>
+        <w:spacing w:before="120" w:after="120"/>
+        <w:contextualSpacing w:val="0"/>
+      </w:pPr>
+      <w:r>
+        <w:t xml:space="preserve">(Challenge) </w:t>
+      </w:r>
+      <w:r>
+        <w:t xml:space="preserve">Look up the </w:t>
+      </w:r>
+      <w:r>
+        <w:rPr>
+          <w:i/>
+          <w:iCs/>
+        </w:rPr>
+        <w:t>actual</w:t>
+      </w:r>
+      <w:r>
+        <w:t xml:space="preserve"> sunrise/sunset </w:t>
+      </w:r>
+      <w:r>
+        <w:t xml:space="preserve">and solar noon </w:t>
+      </w:r>
+      <w:r>
+        <w:t>times for today at your current location.  Compare them to the times predicted by the Solar Motion Simulator for today’s date</w:t>
+      </w:r>
+      <w:r>
+        <w:t xml:space="preserve"> at your location</w:t>
+      </w:r>
+      <w:r>
+        <w:t>. What might be causing them to be different</w:t>
+      </w:r>
+      <w:r>
+        <w:t>?</w:t>
+      </w:r>
+      <w:r>
+        <w:t xml:space="preserve"> For a hint, see </w:t>
+      </w:r>
+      <w:hyperlink r:id="rId7" w:history="1">
+        <w:r>
+          <w:rPr>
+            <w:rStyle w:val="Hyperlink"/>
+          </w:rPr>
+          <w:t>http://blog.poormansmath.net/how-much-is-time-wrong-around-the-world/</w:t>
+        </w:r>
+      </w:hyperlink>
+      <w:r>
+        <w:t xml:space="preserve">. </w:t>
+      </w:r>
+    </w:p>
+    <w:p/>
+    <w:p>
+      <w:r>
+        <w:rPr>
+          <w:b/>
+          <w:bCs/>
+        </w:rPr>
+        <w:t>Your Question:</w:t>
+      </w:r>
+      <w:r>
+        <w:t xml:space="preserve">   #_____</w:t>
+      </w:r>
+    </w:p>
+    <w:p/>
+    <w:p>
+      <w:pPr>
+        <w:rPr>
+          <w:b/>
+          <w:bCs/>
+        </w:rPr>
+      </w:pPr>
+      <w:r>
+        <w:rPr>
+          <w:b/>
+          <w:bCs/>
+        </w:rPr>
+        <w:t>Your Answer:</w:t>
+      </w:r>
+    </w:p>
+    <w:p/>
+    <w:p/>
+    <w:p/>
+    <w:p/>
+    <w:p/>
+    <w:p/>
+    <w:p/>
+    <w:p>
+      <w:pPr>
+        <w:pStyle w:val="Heading2"/>
+      </w:pPr>
+      <w:r>
+        <w:t>If time permits…</w:t>
+      </w:r>
+    </w:p>
+    <w:p>
+      <w:r>
+        <w:t>F</w:t>
+      </w:r>
+      <w:r>
+        <w:t>ind somebody who chose a different question</w:t>
+      </w:r>
+      <w:r>
+        <w:t xml:space="preserve"> than you did. Ask them your question and see if they can answer it</w:t>
+      </w:r>
+      <w:r>
+        <w:t xml:space="preserve"> using the Solar Motion Simulator! </w:t>
+      </w:r>
+    </w:p>
     <w:sectPr>
-      <w:pgSz w:w="15840" w:h="12240" w:orient="landscape"/>
-      <w:pgMar w:top="1440" w:right="1440" w:bottom="1440" w:left="1440" w:header="720" w:footer="720" w:gutter="0"/>
+      <w:footerReference w:type="even" r:id="rId8"/>
+      <w:footerReference w:type="default" r:id="rId9"/>
+      <w:pgSz w:w="12240" w:h="15840"/>
+      <w:pgMar w:top="1440" w:right="1440" w:bottom="1440" w:left="1440" w:header="720" w:footer="432" w:gutter="0"/>
       <w:cols w:space="720"/>
       <w:docGrid w:linePitch="360"/>
     </w:sectPr>
@@ -1536,11 +3888,149 @@
 
 <file path=word/footer1.xml><?xml version="1.0" encoding="utf-8"?>
 <w:ftr xmlns:wpc="http://schemas.microsoft.com/office/word/2010/wordprocessingCanvas" xmlns:cx="http://schemas.microsoft.com/office/drawing/2014/chartex" xmlns:cx1="http://schemas.microsoft.com/office/drawing/2015/9/8/chartex" xmlns:cx2="http://schemas.microsoft.com/office/drawing/2015/10/21/chartex" xmlns:cx3="http://schemas.microsoft.com/office/drawing/2016/5/9/chartex" xmlns:cx4="http://schemas.microsoft.com/office/drawing/2016/5/10/chartex" xmlns:cx5="http://schemas.microsoft.com/office/drawing/2016/5/11/chartex" xmlns:cx6="http://schemas.microsoft.com/office/drawing/2016/5/12/chartex" xmlns:cx7="http://schemas.microsoft.com/office/drawing/2016/5/13/chartex" xmlns:cx8="http://schemas.microsoft.com/office/drawing/2016/5/14/chartex" xmlns:mc="http://schemas.openxmlformats.org/markup-compatibility/2006" xmlns:aink="http://schemas.microsoft.com/office/drawing/2016/ink" xmlns:am3d="http://schemas.microsoft.com/office/drawing/2017/model3d" xmlns:o="urn:schemas-microsoft-com:office:office" xmlns:r="http://schemas.openxmlformats.org/officeDocument/2006/relationships" xmlns:m="http://schemas.openxmlformats.org/officeDocument/2006/math" xmlns:v="urn:schemas-microsoft-com:vml" xmlns:wp14="http://schemas.microsoft.com/office/word/2010/wordprocessingDrawing" xmlns:wp="http://schemas.openxmlformats.org/drawingml/2006/wordprocessingDrawing" xmlns:w10="urn:schemas-microsoft-com:office:word" xmlns:w="http://schemas.openxmlformats.org/wordprocessingml/2006/main" xmlns:w14="http://schemas.microsoft.com/office/word/2010/wordml" xmlns:w15="http://schemas.microsoft.com/office/word/2012/wordml" xmlns:w16cex="http://schemas.microsoft.com/office/word/2018/wordml/cex" xmlns:w16cid="http://schemas.microsoft.com/office/word/2016/wordml/cid" xmlns:w16="http://schemas.microsoft.com/office/word/2018/wordml" xmlns:w16sdtdh="http://schemas.microsoft.com/office/word/2020/wordml/sdtdatahash" xmlns:w16se="http://schemas.microsoft.com/office/word/2015/wordml/symex" xmlns:wpg="http://schemas.microsoft.com/office/word/2010/wordprocessingGroup" xmlns:wpi="http://schemas.microsoft.com/office/word/2010/wordprocessingInk" xmlns:wne="http://schemas.microsoft.com/office/word/2006/wordml" xmlns:wps="http://schemas.microsoft.com/office/word/2010/wordprocessingShape" mc:Ignorable="w14 w15 w16se w16cid w16 w16cex w16sdtdh wp14">
+  <w:sdt>
+    <w:sdtPr>
+      <w:rPr>
+        <w:rStyle w:val="PageNumber"/>
+      </w:rPr>
+      <w:id w:val="-908839851"/>
+      <w:docPartObj>
+        <w:docPartGallery w:val="Page Numbers (Bottom of Page)"/>
+        <w:docPartUnique/>
+      </w:docPartObj>
+    </w:sdtPr>
+    <w:sdtContent>
+      <w:p>
+        <w:pPr>
+          <w:pStyle w:val="Footer"/>
+          <w:framePr w:wrap="none" w:vAnchor="text" w:hAnchor="margin" w:xAlign="outside" w:y="1"/>
+          <w:rPr>
+            <w:rStyle w:val="PageNumber"/>
+          </w:rPr>
+        </w:pPr>
+        <w:r>
+          <w:rPr>
+            <w:rStyle w:val="PageNumber"/>
+          </w:rPr>
+          <w:fldChar w:fldCharType="begin"/>
+        </w:r>
+        <w:r>
+          <w:rPr>
+            <w:rStyle w:val="PageNumber"/>
+          </w:rPr>
+          <w:instrText xml:space="preserve"> PAGE </w:instrText>
+        </w:r>
+        <w:r>
+          <w:rPr>
+            <w:rStyle w:val="PageNumber"/>
+          </w:rPr>
+          <w:fldChar w:fldCharType="separate"/>
+        </w:r>
+        <w:r>
+          <w:rPr>
+            <w:rStyle w:val="PageNumber"/>
+            <w:noProof/>
+          </w:rPr>
+          <w:t>2</w:t>
+        </w:r>
+        <w:r>
+          <w:rPr>
+            <w:rStyle w:val="PageNumber"/>
+          </w:rPr>
+          <w:fldChar w:fldCharType="end"/>
+        </w:r>
+      </w:p>
+    </w:sdtContent>
+  </w:sdt>
   <w:p>
     <w:pPr>
+      <w:ind w:right="360" w:firstLine="360"/>
       <w:jc w:val="right"/>
+      <w:rPr>
+        <w:sz w:val="20"/>
+        <w:szCs w:val="20"/>
+      </w:rPr>
     </w:pPr>
     <w:r>
+      <w:rPr>
+        <w:sz w:val="20"/>
+        <w:szCs w:val="20"/>
+      </w:rPr>
+      <w:t xml:space="preserve">© Jess W. Vriesema. All rights reserved. </w:t>
+    </w:r>
+  </w:p>
+</w:ftr>
+</file>
+
+<file path=word/footer2.xml><?xml version="1.0" encoding="utf-8"?>
+<w:ftr xmlns:wpc="http://schemas.microsoft.com/office/word/2010/wordprocessingCanvas" xmlns:cx="http://schemas.microsoft.com/office/drawing/2014/chartex" xmlns:cx1="http://schemas.microsoft.com/office/drawing/2015/9/8/chartex" xmlns:cx2="http://schemas.microsoft.com/office/drawing/2015/10/21/chartex" xmlns:cx3="http://schemas.microsoft.com/office/drawing/2016/5/9/chartex" xmlns:cx4="http://schemas.microsoft.com/office/drawing/2016/5/10/chartex" xmlns:cx5="http://schemas.microsoft.com/office/drawing/2016/5/11/chartex" xmlns:cx6="http://schemas.microsoft.com/office/drawing/2016/5/12/chartex" xmlns:cx7="http://schemas.microsoft.com/office/drawing/2016/5/13/chartex" xmlns:cx8="http://schemas.microsoft.com/office/drawing/2016/5/14/chartex" xmlns:mc="http://schemas.openxmlformats.org/markup-compatibility/2006" xmlns:aink="http://schemas.microsoft.com/office/drawing/2016/ink" xmlns:am3d="http://schemas.microsoft.com/office/drawing/2017/model3d" xmlns:o="urn:schemas-microsoft-com:office:office" xmlns:r="http://schemas.openxmlformats.org/officeDocument/2006/relationships" xmlns:m="http://schemas.openxmlformats.org/officeDocument/2006/math" xmlns:v="urn:schemas-microsoft-com:vml" xmlns:wp14="http://schemas.microsoft.com/office/word/2010/wordprocessingDrawing" xmlns:wp="http://schemas.openxmlformats.org/drawingml/2006/wordprocessingDrawing" xmlns:w10="urn:schemas-microsoft-com:office:word" xmlns:w="http://schemas.openxmlformats.org/wordprocessingml/2006/main" xmlns:w14="http://schemas.microsoft.com/office/word/2010/wordml" xmlns:w15="http://schemas.microsoft.com/office/word/2012/wordml" xmlns:w16cex="http://schemas.microsoft.com/office/word/2018/wordml/cex" xmlns:w16cid="http://schemas.microsoft.com/office/word/2016/wordml/cid" xmlns:w16="http://schemas.microsoft.com/office/word/2018/wordml" xmlns:w16sdtdh="http://schemas.microsoft.com/office/word/2020/wordml/sdtdatahash" xmlns:w16se="http://schemas.microsoft.com/office/word/2015/wordml/symex" xmlns:wpg="http://schemas.microsoft.com/office/word/2010/wordprocessingGroup" xmlns:wpi="http://schemas.microsoft.com/office/word/2010/wordprocessingInk" xmlns:wne="http://schemas.microsoft.com/office/word/2006/wordml" xmlns:wps="http://schemas.microsoft.com/office/word/2010/wordprocessingShape" mc:Ignorable="w14 w15 w16se w16cid w16 w16cex w16sdtdh wp14">
+  <w:sdt>
+    <w:sdtPr>
+      <w:rPr>
+        <w:rStyle w:val="PageNumber"/>
+      </w:rPr>
+      <w:id w:val="-696381345"/>
+      <w:docPartObj>
+        <w:docPartGallery w:val="Page Numbers (Bottom of Page)"/>
+        <w:docPartUnique/>
+      </w:docPartObj>
+    </w:sdtPr>
+    <w:sdtContent>
+      <w:p>
+        <w:pPr>
+          <w:pStyle w:val="Footer"/>
+          <w:framePr w:wrap="none" w:vAnchor="text" w:hAnchor="margin" w:xAlign="outside" w:y="1"/>
+          <w:rPr>
+            <w:rStyle w:val="PageNumber"/>
+          </w:rPr>
+        </w:pPr>
+        <w:r>
+          <w:rPr>
+            <w:rStyle w:val="PageNumber"/>
+          </w:rPr>
+          <w:fldChar w:fldCharType="begin"/>
+        </w:r>
+        <w:r>
+          <w:rPr>
+            <w:rStyle w:val="PageNumber"/>
+          </w:rPr>
+          <w:instrText xml:space="preserve"> PAGE </w:instrText>
+        </w:r>
+        <w:r>
+          <w:rPr>
+            <w:rStyle w:val="PageNumber"/>
+          </w:rPr>
+          <w:fldChar w:fldCharType="separate"/>
+        </w:r>
+        <w:r>
+          <w:rPr>
+            <w:rStyle w:val="PageNumber"/>
+            <w:noProof/>
+          </w:rPr>
+          <w:t>1</w:t>
+        </w:r>
+        <w:r>
+          <w:rPr>
+            <w:rStyle w:val="PageNumber"/>
+          </w:rPr>
+          <w:fldChar w:fldCharType="end"/>
+        </w:r>
+      </w:p>
+    </w:sdtContent>
+  </w:sdt>
+  <w:p>
+    <w:pPr>
+      <w:ind w:right="360" w:firstLine="360"/>
+      <w:rPr>
+        <w:sz w:val="20"/>
+        <w:szCs w:val="20"/>
+      </w:rPr>
+    </w:pPr>
+    <w:r>
+      <w:rPr>
+        <w:sz w:val="20"/>
+        <w:szCs w:val="20"/>
+      </w:rPr>
       <w:t xml:space="preserve">© Jess W. Vriesema. All rights reserved. </w:t>
     </w:r>
   </w:p>
@@ -1569,10 +4059,123 @@
 <file path=word/numbering.xml><?xml version="1.0" encoding="utf-8"?>
 <w:numbering xmlns:wpc="http://schemas.microsoft.com/office/word/2010/wordprocessingCanvas" xmlns:cx="http://schemas.microsoft.com/office/drawing/2014/chartex" xmlns:cx1="http://schemas.microsoft.com/office/drawing/2015/9/8/chartex" xmlns:cx2="http://schemas.microsoft.com/office/drawing/2015/10/21/chartex" xmlns:cx3="http://schemas.microsoft.com/office/drawing/2016/5/9/chartex" xmlns:cx4="http://schemas.microsoft.com/office/drawing/2016/5/10/chartex" xmlns:cx5="http://schemas.microsoft.com/office/drawing/2016/5/11/chartex" xmlns:cx6="http://schemas.microsoft.com/office/drawing/2016/5/12/chartex" xmlns:cx7="http://schemas.microsoft.com/office/drawing/2016/5/13/chartex" xmlns:cx8="http://schemas.microsoft.com/office/drawing/2016/5/14/chartex" xmlns:mc="http://schemas.openxmlformats.org/markup-compatibility/2006" xmlns:aink="http://schemas.microsoft.com/office/drawing/2016/ink" xmlns:am3d="http://schemas.microsoft.com/office/drawing/2017/model3d" xmlns:o="urn:schemas-microsoft-com:office:office" xmlns:r="http://schemas.openxmlformats.org/officeDocument/2006/relationships" xmlns:m="http://schemas.openxmlformats.org/officeDocument/2006/math" xmlns:v="urn:schemas-microsoft-com:vml" xmlns:wp14="http://schemas.microsoft.com/office/word/2010/wordprocessingDrawing" xmlns:wp="http://schemas.openxmlformats.org/drawingml/2006/wordprocessingDrawing" xmlns:w10="urn:schemas-microsoft-com:office:word" xmlns:w="http://schemas.openxmlformats.org/wordprocessingml/2006/main" xmlns:w14="http://schemas.microsoft.com/office/word/2010/wordml" xmlns:w15="http://schemas.microsoft.com/office/word/2012/wordml" xmlns:w16cex="http://schemas.microsoft.com/office/word/2018/wordml/cex" xmlns:w16cid="http://schemas.microsoft.com/office/word/2016/wordml/cid" xmlns:w16="http://schemas.microsoft.com/office/word/2018/wordml" xmlns:w16sdtdh="http://schemas.microsoft.com/office/word/2020/wordml/sdtdatahash" xmlns:w16se="http://schemas.microsoft.com/office/word/2015/wordml/symex" xmlns:wpg="http://schemas.microsoft.com/office/word/2010/wordprocessingGroup" xmlns:wpi="http://schemas.microsoft.com/office/word/2010/wordprocessingInk" xmlns:wne="http://schemas.microsoft.com/office/word/2006/wordml" xmlns:wps="http://schemas.microsoft.com/office/word/2010/wordprocessingShape" mc:Ignorable="w14 w15 w16se w16cid w16 w16cex w16sdtdh wp14">
   <w:abstractNum w:abstractNumId="0" w15:restartNumberingAfterBreak="0">
-    <w:nsid w:val="2BBD33E5"/>
+    <w:nsid w:val="1A270CB9"/>
     <w:multiLevelType w:val="hybridMultilevel"/>
-    <w:tmpl w:val="3BAC9A92"/>
-    <w:lvl w:ilvl="0" w:tplc="0409000F">
+    <w:tmpl w:val="79BCA852"/>
+    <w:lvl w:ilvl="0" w:tplc="04090001">
+      <w:start w:val="1"/>
+      <w:numFmt w:val="bullet"/>
+      <w:lvlText w:val=""/>
+      <w:lvlJc w:val="left"/>
+      <w:pPr>
+        <w:ind w:left="720" w:hanging="360"/>
+      </w:pPr>
+      <w:rPr>
+        <w:rFonts w:ascii="Symbol" w:hAnsi="Symbol" w:hint="default"/>
+      </w:rPr>
+    </w:lvl>
+    <w:lvl w:ilvl="1" w:tplc="04090003">
+      <w:start w:val="1"/>
+      <w:numFmt w:val="bullet"/>
+      <w:lvlText w:val="o"/>
+      <w:lvlJc w:val="left"/>
+      <w:pPr>
+        <w:ind w:left="1440" w:hanging="360"/>
+      </w:pPr>
+      <w:rPr>
+        <w:rFonts w:ascii="Courier New" w:hAnsi="Courier New" w:cs="Courier New" w:hint="default"/>
+      </w:rPr>
+    </w:lvl>
+    <w:lvl w:ilvl="2" w:tplc="04090005" w:tentative="1">
+      <w:start w:val="1"/>
+      <w:numFmt w:val="bullet"/>
+      <w:lvlText w:val=""/>
+      <w:lvlJc w:val="left"/>
+      <w:pPr>
+        <w:ind w:left="2160" w:hanging="360"/>
+      </w:pPr>
+      <w:rPr>
+        <w:rFonts w:ascii="Wingdings" w:hAnsi="Wingdings" w:hint="default"/>
+      </w:rPr>
+    </w:lvl>
+    <w:lvl w:ilvl="3" w:tplc="04090001" w:tentative="1">
+      <w:start w:val="1"/>
+      <w:numFmt w:val="bullet"/>
+      <w:lvlText w:val=""/>
+      <w:lvlJc w:val="left"/>
+      <w:pPr>
+        <w:ind w:left="2880" w:hanging="360"/>
+      </w:pPr>
+      <w:rPr>
+        <w:rFonts w:ascii="Symbol" w:hAnsi="Symbol" w:hint="default"/>
+      </w:rPr>
+    </w:lvl>
+    <w:lvl w:ilvl="4" w:tplc="04090003" w:tentative="1">
+      <w:start w:val="1"/>
+      <w:numFmt w:val="bullet"/>
+      <w:lvlText w:val="o"/>
+      <w:lvlJc w:val="left"/>
+      <w:pPr>
+        <w:ind w:left="3600" w:hanging="360"/>
+      </w:pPr>
+      <w:rPr>
+        <w:rFonts w:ascii="Courier New" w:hAnsi="Courier New" w:cs="Courier New" w:hint="default"/>
+      </w:rPr>
+    </w:lvl>
+    <w:lvl w:ilvl="5" w:tplc="04090005" w:tentative="1">
+      <w:start w:val="1"/>
+      <w:numFmt w:val="bullet"/>
+      <w:lvlText w:val=""/>
+      <w:lvlJc w:val="left"/>
+      <w:pPr>
+        <w:ind w:left="4320" w:hanging="360"/>
+      </w:pPr>
+      <w:rPr>
+        <w:rFonts w:ascii="Wingdings" w:hAnsi="Wingdings" w:hint="default"/>
+      </w:rPr>
+    </w:lvl>
+    <w:lvl w:ilvl="6" w:tplc="04090001" w:tentative="1">
+      <w:start w:val="1"/>
+      <w:numFmt w:val="bullet"/>
+      <w:lvlText w:val=""/>
+      <w:lvlJc w:val="left"/>
+      <w:pPr>
+        <w:ind w:left="5040" w:hanging="360"/>
+      </w:pPr>
+      <w:rPr>
+        <w:rFonts w:ascii="Symbol" w:hAnsi="Symbol" w:hint="default"/>
+      </w:rPr>
+    </w:lvl>
+    <w:lvl w:ilvl="7" w:tplc="04090003" w:tentative="1">
+      <w:start w:val="1"/>
+      <w:numFmt w:val="bullet"/>
+      <w:lvlText w:val="o"/>
+      <w:lvlJc w:val="left"/>
+      <w:pPr>
+        <w:ind w:left="5760" w:hanging="360"/>
+      </w:pPr>
+      <w:rPr>
+        <w:rFonts w:ascii="Courier New" w:hAnsi="Courier New" w:cs="Courier New" w:hint="default"/>
+      </w:rPr>
+    </w:lvl>
+    <w:lvl w:ilvl="8" w:tplc="04090005" w:tentative="1">
+      <w:start w:val="1"/>
+      <w:numFmt w:val="bullet"/>
+      <w:lvlText w:val=""/>
+      <w:lvlJc w:val="left"/>
+      <w:pPr>
+        <w:ind w:left="6480" w:hanging="360"/>
+      </w:pPr>
+      <w:rPr>
+        <w:rFonts w:ascii="Wingdings" w:hAnsi="Wingdings" w:hint="default"/>
+      </w:rPr>
+    </w:lvl>
+  </w:abstractNum>
+  <w:abstractNum w:abstractNumId="1" w15:restartNumberingAfterBreak="0">
+    <w:nsid w:val="23DE25F1"/>
+    <w:multiLevelType w:val="hybridMultilevel"/>
+    <w:tmpl w:val="4A4CD8F8"/>
+    <w:lvl w:ilvl="0" w:tplc="FFFFFFFF">
       <w:start w:val="1"/>
       <w:numFmt w:val="decimal"/>
       <w:lvlText w:val="%1."/>
@@ -1581,7 +4184,7 @@
         <w:ind w:left="720" w:hanging="360"/>
       </w:pPr>
     </w:lvl>
-    <w:lvl w:ilvl="1" w:tplc="04090019">
+    <w:lvl w:ilvl="1" w:tplc="FFFFFFFF">
       <w:start w:val="1"/>
       <w:numFmt w:val="lowerLetter"/>
       <w:lvlText w:val="%2."/>
@@ -1590,7 +4193,7 @@
         <w:ind w:left="1440" w:hanging="360"/>
       </w:pPr>
     </w:lvl>
-    <w:lvl w:ilvl="2" w:tplc="0409001B">
+    <w:lvl w:ilvl="2" w:tplc="FFFFFFFF" w:tentative="1">
       <w:start w:val="1"/>
       <w:numFmt w:val="lowerRoman"/>
       <w:lvlText w:val="%3."/>
@@ -1599,7 +4202,7 @@
         <w:ind w:left="2160" w:hanging="180"/>
       </w:pPr>
     </w:lvl>
-    <w:lvl w:ilvl="3" w:tplc="0409000F">
+    <w:lvl w:ilvl="3" w:tplc="FFFFFFFF" w:tentative="1">
       <w:start w:val="1"/>
       <w:numFmt w:val="decimal"/>
       <w:lvlText w:val="%4."/>
@@ -1608,7 +4211,7 @@
         <w:ind w:left="2880" w:hanging="360"/>
       </w:pPr>
     </w:lvl>
-    <w:lvl w:ilvl="4" w:tplc="04090019" w:tentative="1">
+    <w:lvl w:ilvl="4" w:tplc="FFFFFFFF" w:tentative="1">
       <w:start w:val="1"/>
       <w:numFmt w:val="lowerLetter"/>
       <w:lvlText w:val="%5."/>
@@ -1617,7 +4220,7 @@
         <w:ind w:left="3600" w:hanging="360"/>
       </w:pPr>
     </w:lvl>
-    <w:lvl w:ilvl="5" w:tplc="0409001B" w:tentative="1">
+    <w:lvl w:ilvl="5" w:tplc="FFFFFFFF" w:tentative="1">
       <w:start w:val="1"/>
       <w:numFmt w:val="lowerRoman"/>
       <w:lvlText w:val="%6."/>
@@ -1626,7 +4229,7 @@
         <w:ind w:left="4320" w:hanging="180"/>
       </w:pPr>
     </w:lvl>
-    <w:lvl w:ilvl="6" w:tplc="0409000F" w:tentative="1">
+    <w:lvl w:ilvl="6" w:tplc="FFFFFFFF" w:tentative="1">
       <w:start w:val="1"/>
       <w:numFmt w:val="decimal"/>
       <w:lvlText w:val="%7."/>
@@ -1635,7 +4238,7 @@
         <w:ind w:left="5040" w:hanging="360"/>
       </w:pPr>
     </w:lvl>
-    <w:lvl w:ilvl="7" w:tplc="04090019" w:tentative="1">
+    <w:lvl w:ilvl="7" w:tplc="FFFFFFFF" w:tentative="1">
       <w:start w:val="1"/>
       <w:numFmt w:val="lowerLetter"/>
       <w:lvlText w:val="%8."/>
@@ -1644,7 +4247,7 @@
         <w:ind w:left="5760" w:hanging="360"/>
       </w:pPr>
     </w:lvl>
-    <w:lvl w:ilvl="8" w:tplc="0409001B" w:tentative="1">
+    <w:lvl w:ilvl="8" w:tplc="FFFFFFFF" w:tentative="1">
       <w:start w:val="1"/>
       <w:numFmt w:val="lowerRoman"/>
       <w:lvlText w:val="%9."/>
@@ -1654,7 +4257,185 @@
       </w:pPr>
     </w:lvl>
   </w:abstractNum>
-  <w:abstractNum w:abstractNumId="1" w15:restartNumberingAfterBreak="0">
+  <w:abstractNum w:abstractNumId="2" w15:restartNumberingAfterBreak="0">
+    <w:nsid w:val="29461309"/>
+    <w:multiLevelType w:val="hybridMultilevel"/>
+    <w:tmpl w:val="E4F66C08"/>
+    <w:lvl w:ilvl="0" w:tplc="FFFFFFFF">
+      <w:start w:val="1"/>
+      <w:numFmt w:val="decimal"/>
+      <w:lvlText w:val="%1."/>
+      <w:lvlJc w:val="left"/>
+      <w:pPr>
+        <w:ind w:left="720" w:hanging="360"/>
+      </w:pPr>
+      <w:rPr>
+        <w:rFonts w:hint="default"/>
+      </w:rPr>
+    </w:lvl>
+    <w:lvl w:ilvl="1" w:tplc="FFFFFFFF">
+      <w:start w:val="1"/>
+      <w:numFmt w:val="lowerLetter"/>
+      <w:lvlText w:val="%2."/>
+      <w:lvlJc w:val="left"/>
+      <w:pPr>
+        <w:ind w:left="1440" w:hanging="360"/>
+      </w:pPr>
+    </w:lvl>
+    <w:lvl w:ilvl="2" w:tplc="FFFFFFFF" w:tentative="1">
+      <w:start w:val="1"/>
+      <w:numFmt w:val="lowerRoman"/>
+      <w:lvlText w:val="%3."/>
+      <w:lvlJc w:val="right"/>
+      <w:pPr>
+        <w:ind w:left="2160" w:hanging="180"/>
+      </w:pPr>
+    </w:lvl>
+    <w:lvl w:ilvl="3" w:tplc="FFFFFFFF" w:tentative="1">
+      <w:start w:val="1"/>
+      <w:numFmt w:val="decimal"/>
+      <w:lvlText w:val="%4."/>
+      <w:lvlJc w:val="left"/>
+      <w:pPr>
+        <w:ind w:left="2880" w:hanging="360"/>
+      </w:pPr>
+    </w:lvl>
+    <w:lvl w:ilvl="4" w:tplc="FFFFFFFF" w:tentative="1">
+      <w:start w:val="1"/>
+      <w:numFmt w:val="lowerLetter"/>
+      <w:lvlText w:val="%5."/>
+      <w:lvlJc w:val="left"/>
+      <w:pPr>
+        <w:ind w:left="3600" w:hanging="360"/>
+      </w:pPr>
+    </w:lvl>
+    <w:lvl w:ilvl="5" w:tplc="FFFFFFFF" w:tentative="1">
+      <w:start w:val="1"/>
+      <w:numFmt w:val="lowerRoman"/>
+      <w:lvlText w:val="%6."/>
+      <w:lvlJc w:val="right"/>
+      <w:pPr>
+        <w:ind w:left="4320" w:hanging="180"/>
+      </w:pPr>
+    </w:lvl>
+    <w:lvl w:ilvl="6" w:tplc="FFFFFFFF" w:tentative="1">
+      <w:start w:val="1"/>
+      <w:numFmt w:val="decimal"/>
+      <w:lvlText w:val="%7."/>
+      <w:lvlJc w:val="left"/>
+      <w:pPr>
+        <w:ind w:left="5040" w:hanging="360"/>
+      </w:pPr>
+    </w:lvl>
+    <w:lvl w:ilvl="7" w:tplc="FFFFFFFF" w:tentative="1">
+      <w:start w:val="1"/>
+      <w:numFmt w:val="lowerLetter"/>
+      <w:lvlText w:val="%8."/>
+      <w:lvlJc w:val="left"/>
+      <w:pPr>
+        <w:ind w:left="5760" w:hanging="360"/>
+      </w:pPr>
+    </w:lvl>
+    <w:lvl w:ilvl="8" w:tplc="FFFFFFFF" w:tentative="1">
+      <w:start w:val="1"/>
+      <w:numFmt w:val="lowerRoman"/>
+      <w:lvlText w:val="%9."/>
+      <w:lvlJc w:val="right"/>
+      <w:pPr>
+        <w:ind w:left="6480" w:hanging="180"/>
+      </w:pPr>
+    </w:lvl>
+  </w:abstractNum>
+  <w:abstractNum w:abstractNumId="3" w15:restartNumberingAfterBreak="0">
+    <w:nsid w:val="2BBD33E5"/>
+    <w:multiLevelType w:val="hybridMultilevel"/>
+    <w:tmpl w:val="806C1BF4"/>
+    <w:lvl w:ilvl="0" w:tplc="04090001">
+      <w:start w:val="1"/>
+      <w:numFmt w:val="bullet"/>
+      <w:lvlText w:val=""/>
+      <w:lvlJc w:val="left"/>
+      <w:pPr>
+        <w:ind w:left="720" w:hanging="360"/>
+      </w:pPr>
+      <w:rPr>
+        <w:rFonts w:ascii="Symbol" w:hAnsi="Symbol" w:hint="default"/>
+      </w:rPr>
+    </w:lvl>
+    <w:lvl w:ilvl="1" w:tplc="04090019">
+      <w:start w:val="1"/>
+      <w:numFmt w:val="lowerLetter"/>
+      <w:lvlText w:val="%2."/>
+      <w:lvlJc w:val="left"/>
+      <w:pPr>
+        <w:ind w:left="1440" w:hanging="360"/>
+      </w:pPr>
+    </w:lvl>
+    <w:lvl w:ilvl="2" w:tplc="0409001B">
+      <w:start w:val="1"/>
+      <w:numFmt w:val="lowerRoman"/>
+      <w:lvlText w:val="%3."/>
+      <w:lvlJc w:val="right"/>
+      <w:pPr>
+        <w:ind w:left="2160" w:hanging="180"/>
+      </w:pPr>
+    </w:lvl>
+    <w:lvl w:ilvl="3" w:tplc="0409000F">
+      <w:start w:val="1"/>
+      <w:numFmt w:val="decimal"/>
+      <w:lvlText w:val="%4."/>
+      <w:lvlJc w:val="left"/>
+      <w:pPr>
+        <w:ind w:left="2880" w:hanging="360"/>
+      </w:pPr>
+    </w:lvl>
+    <w:lvl w:ilvl="4" w:tplc="04090019" w:tentative="1">
+      <w:start w:val="1"/>
+      <w:numFmt w:val="lowerLetter"/>
+      <w:lvlText w:val="%5."/>
+      <w:lvlJc w:val="left"/>
+      <w:pPr>
+        <w:ind w:left="3600" w:hanging="360"/>
+      </w:pPr>
+    </w:lvl>
+    <w:lvl w:ilvl="5" w:tplc="0409001B" w:tentative="1">
+      <w:start w:val="1"/>
+      <w:numFmt w:val="lowerRoman"/>
+      <w:lvlText w:val="%6."/>
+      <w:lvlJc w:val="right"/>
+      <w:pPr>
+        <w:ind w:left="4320" w:hanging="180"/>
+      </w:pPr>
+    </w:lvl>
+    <w:lvl w:ilvl="6" w:tplc="0409000F" w:tentative="1">
+      <w:start w:val="1"/>
+      <w:numFmt w:val="decimal"/>
+      <w:lvlText w:val="%7."/>
+      <w:lvlJc w:val="left"/>
+      <w:pPr>
+        <w:ind w:left="5040" w:hanging="360"/>
+      </w:pPr>
+    </w:lvl>
+    <w:lvl w:ilvl="7" w:tplc="04090019" w:tentative="1">
+      <w:start w:val="1"/>
+      <w:numFmt w:val="lowerLetter"/>
+      <w:lvlText w:val="%8."/>
+      <w:lvlJc w:val="left"/>
+      <w:pPr>
+        <w:ind w:left="5760" w:hanging="360"/>
+      </w:pPr>
+    </w:lvl>
+    <w:lvl w:ilvl="8" w:tplc="0409001B" w:tentative="1">
+      <w:start w:val="1"/>
+      <w:numFmt w:val="lowerRoman"/>
+      <w:lvlText w:val="%9."/>
+      <w:lvlJc w:val="right"/>
+      <w:pPr>
+        <w:ind w:left="6480" w:hanging="180"/>
+      </w:pPr>
+    </w:lvl>
+  </w:abstractNum>
+  <w:abstractNum w:abstractNumId="4" w15:restartNumberingAfterBreak="0">
     <w:nsid w:val="379503ED"/>
     <w:multiLevelType w:val="hybridMultilevel"/>
     <w:tmpl w:val="B1C4302A"/>
@@ -1740,7 +4521,233 @@
       </w:pPr>
     </w:lvl>
   </w:abstractNum>
-  <w:abstractNum w:abstractNumId="2" w15:restartNumberingAfterBreak="0">
+  <w:abstractNum w:abstractNumId="5" w15:restartNumberingAfterBreak="0">
+    <w:nsid w:val="389446FE"/>
+    <w:multiLevelType w:val="hybridMultilevel"/>
+    <w:tmpl w:val="87DA45F8"/>
+    <w:lvl w:ilvl="0" w:tplc="FFFFFFFF">
+      <w:start w:val="1"/>
+      <w:numFmt w:val="decimal"/>
+      <w:lvlText w:val="%1."/>
+      <w:lvlJc w:val="left"/>
+      <w:pPr>
+        <w:ind w:left="720" w:hanging="360"/>
+      </w:pPr>
+      <w:rPr>
+        <w:rFonts w:hint="default"/>
+      </w:rPr>
+    </w:lvl>
+    <w:lvl w:ilvl="1" w:tplc="FFFFFFFF" w:tentative="1">
+      <w:start w:val="1"/>
+      <w:numFmt w:val="bullet"/>
+      <w:lvlText w:val="o"/>
+      <w:lvlJc w:val="left"/>
+      <w:pPr>
+        <w:ind w:left="1440" w:hanging="360"/>
+      </w:pPr>
+      <w:rPr>
+        <w:rFonts w:ascii="Courier New" w:hAnsi="Courier New" w:cs="Courier New" w:hint="default"/>
+      </w:rPr>
+    </w:lvl>
+    <w:lvl w:ilvl="2" w:tplc="FFFFFFFF" w:tentative="1">
+      <w:start w:val="1"/>
+      <w:numFmt w:val="bullet"/>
+      <w:lvlText w:val=""/>
+      <w:lvlJc w:val="left"/>
+      <w:pPr>
+        <w:ind w:left="2160" w:hanging="360"/>
+      </w:pPr>
+      <w:rPr>
+        <w:rFonts w:ascii="Wingdings" w:hAnsi="Wingdings" w:hint="default"/>
+      </w:rPr>
+    </w:lvl>
+    <w:lvl w:ilvl="3" w:tplc="FFFFFFFF" w:tentative="1">
+      <w:start w:val="1"/>
+      <w:numFmt w:val="bullet"/>
+      <w:lvlText w:val=""/>
+      <w:lvlJc w:val="left"/>
+      <w:pPr>
+        <w:ind w:left="2880" w:hanging="360"/>
+      </w:pPr>
+      <w:rPr>
+        <w:rFonts w:ascii="Symbol" w:hAnsi="Symbol" w:hint="default"/>
+      </w:rPr>
+    </w:lvl>
+    <w:lvl w:ilvl="4" w:tplc="FFFFFFFF" w:tentative="1">
+      <w:start w:val="1"/>
+      <w:numFmt w:val="bullet"/>
+      <w:lvlText w:val="o"/>
+      <w:lvlJc w:val="left"/>
+      <w:pPr>
+        <w:ind w:left="3600" w:hanging="360"/>
+      </w:pPr>
+      <w:rPr>
+        <w:rFonts w:ascii="Courier New" w:hAnsi="Courier New" w:cs="Courier New" w:hint="default"/>
+      </w:rPr>
+    </w:lvl>
+    <w:lvl w:ilvl="5" w:tplc="FFFFFFFF" w:tentative="1">
+      <w:start w:val="1"/>
+      <w:numFmt w:val="bullet"/>
+      <w:lvlText w:val=""/>
+      <w:lvlJc w:val="left"/>
+      <w:pPr>
+        <w:ind w:left="4320" w:hanging="360"/>
+      </w:pPr>
+      <w:rPr>
+        <w:rFonts w:ascii="Wingdings" w:hAnsi="Wingdings" w:hint="default"/>
+      </w:rPr>
+    </w:lvl>
+    <w:lvl w:ilvl="6" w:tplc="FFFFFFFF" w:tentative="1">
+      <w:start w:val="1"/>
+      <w:numFmt w:val="bullet"/>
+      <w:lvlText w:val=""/>
+      <w:lvlJc w:val="left"/>
+      <w:pPr>
+        <w:ind w:left="5040" w:hanging="360"/>
+      </w:pPr>
+      <w:rPr>
+        <w:rFonts w:ascii="Symbol" w:hAnsi="Symbol" w:hint="default"/>
+      </w:rPr>
+    </w:lvl>
+    <w:lvl w:ilvl="7" w:tplc="FFFFFFFF" w:tentative="1">
+      <w:start w:val="1"/>
+      <w:numFmt w:val="bullet"/>
+      <w:lvlText w:val="o"/>
+      <w:lvlJc w:val="left"/>
+      <w:pPr>
+        <w:ind w:left="5760" w:hanging="360"/>
+      </w:pPr>
+      <w:rPr>
+        <w:rFonts w:ascii="Courier New" w:hAnsi="Courier New" w:cs="Courier New" w:hint="default"/>
+      </w:rPr>
+    </w:lvl>
+    <w:lvl w:ilvl="8" w:tplc="FFFFFFFF" w:tentative="1">
+      <w:start w:val="1"/>
+      <w:numFmt w:val="bullet"/>
+      <w:lvlText w:val=""/>
+      <w:lvlJc w:val="left"/>
+      <w:pPr>
+        <w:ind w:left="6480" w:hanging="360"/>
+      </w:pPr>
+      <w:rPr>
+        <w:rFonts w:ascii="Wingdings" w:hAnsi="Wingdings" w:hint="default"/>
+      </w:rPr>
+    </w:lvl>
+  </w:abstractNum>
+  <w:abstractNum w:abstractNumId="6" w15:restartNumberingAfterBreak="0">
+    <w:nsid w:val="3ED7048C"/>
+    <w:multiLevelType w:val="hybridMultilevel"/>
+    <w:tmpl w:val="4A96D79E"/>
+    <w:lvl w:ilvl="0" w:tplc="04090001">
+      <w:start w:val="1"/>
+      <w:numFmt w:val="bullet"/>
+      <w:lvlText w:val=""/>
+      <w:lvlJc w:val="left"/>
+      <w:pPr>
+        <w:ind w:left="720" w:hanging="360"/>
+      </w:pPr>
+      <w:rPr>
+        <w:rFonts w:ascii="Symbol" w:hAnsi="Symbol" w:hint="default"/>
+      </w:rPr>
+    </w:lvl>
+    <w:lvl w:ilvl="1" w:tplc="04090003" w:tentative="1">
+      <w:start w:val="1"/>
+      <w:numFmt w:val="bullet"/>
+      <w:lvlText w:val="o"/>
+      <w:lvlJc w:val="left"/>
+      <w:pPr>
+        <w:ind w:left="1440" w:hanging="360"/>
+      </w:pPr>
+      <w:rPr>
+        <w:rFonts w:ascii="Courier New" w:hAnsi="Courier New" w:cs="Courier New" w:hint="default"/>
+      </w:rPr>
+    </w:lvl>
+    <w:lvl w:ilvl="2" w:tplc="04090005" w:tentative="1">
+      <w:start w:val="1"/>
+      <w:numFmt w:val="bullet"/>
+      <w:lvlText w:val=""/>
+      <w:lvlJc w:val="left"/>
+      <w:pPr>
+        <w:ind w:left="2160" w:hanging="360"/>
+      </w:pPr>
+      <w:rPr>
+        <w:rFonts w:ascii="Wingdings" w:hAnsi="Wingdings" w:hint="default"/>
+      </w:rPr>
+    </w:lvl>
+    <w:lvl w:ilvl="3" w:tplc="04090001" w:tentative="1">
+      <w:start w:val="1"/>
+      <w:numFmt w:val="bullet"/>
+      <w:lvlText w:val=""/>
+      <w:lvlJc w:val="left"/>
+      <w:pPr>
+        <w:ind w:left="2880" w:hanging="360"/>
+      </w:pPr>
+      <w:rPr>
+        <w:rFonts w:ascii="Symbol" w:hAnsi="Symbol" w:hint="default"/>
+      </w:rPr>
+    </w:lvl>
+    <w:lvl w:ilvl="4" w:tplc="04090003" w:tentative="1">
+      <w:start w:val="1"/>
+      <w:numFmt w:val="bullet"/>
+      <w:lvlText w:val="o"/>
+      <w:lvlJc w:val="left"/>
+      <w:pPr>
+        <w:ind w:left="3600" w:hanging="360"/>
+      </w:pPr>
+      <w:rPr>
+        <w:rFonts w:ascii="Courier New" w:hAnsi="Courier New" w:cs="Courier New" w:hint="default"/>
+      </w:rPr>
+    </w:lvl>
+    <w:lvl w:ilvl="5" w:tplc="04090005" w:tentative="1">
+      <w:start w:val="1"/>
+      <w:numFmt w:val="bullet"/>
+      <w:lvlText w:val=""/>
+      <w:lvlJc w:val="left"/>
+      <w:pPr>
+        <w:ind w:left="4320" w:hanging="360"/>
+      </w:pPr>
+      <w:rPr>
+        <w:rFonts w:ascii="Wingdings" w:hAnsi="Wingdings" w:hint="default"/>
+      </w:rPr>
+    </w:lvl>
+    <w:lvl w:ilvl="6" w:tplc="04090001" w:tentative="1">
+      <w:start w:val="1"/>
+      <w:numFmt w:val="bullet"/>
+      <w:lvlText w:val=""/>
+      <w:lvlJc w:val="left"/>
+      <w:pPr>
+        <w:ind w:left="5040" w:hanging="360"/>
+      </w:pPr>
+      <w:rPr>
+        <w:rFonts w:ascii="Symbol" w:hAnsi="Symbol" w:hint="default"/>
+      </w:rPr>
+    </w:lvl>
+    <w:lvl w:ilvl="7" w:tplc="04090003" w:tentative="1">
+      <w:start w:val="1"/>
+      <w:numFmt w:val="bullet"/>
+      <w:lvlText w:val="o"/>
+      <w:lvlJc w:val="left"/>
+      <w:pPr>
+        <w:ind w:left="5760" w:hanging="360"/>
+      </w:pPr>
+      <w:rPr>
+        <w:rFonts w:ascii="Courier New" w:hAnsi="Courier New" w:cs="Courier New" w:hint="default"/>
+      </w:rPr>
+    </w:lvl>
+    <w:lvl w:ilvl="8" w:tplc="04090005" w:tentative="1">
+      <w:start w:val="1"/>
+      <w:numFmt w:val="bullet"/>
+      <w:lvlText w:val=""/>
+      <w:lvlJc w:val="left"/>
+      <w:pPr>
+        <w:ind w:left="6480" w:hanging="360"/>
+      </w:pPr>
+      <w:rPr>
+        <w:rFonts w:ascii="Wingdings" w:hAnsi="Wingdings" w:hint="default"/>
+      </w:rPr>
+    </w:lvl>
+  </w:abstractNum>
+  <w:abstractNum w:abstractNumId="7" w15:restartNumberingAfterBreak="0">
     <w:nsid w:val="443E39F3"/>
     <w:multiLevelType w:val="hybridMultilevel"/>
     <w:tmpl w:val="A7782352"/>
@@ -1826,7 +4833,296 @@
       </w:pPr>
     </w:lvl>
   </w:abstractNum>
-  <w:abstractNum w:abstractNumId="3" w15:restartNumberingAfterBreak="0">
+  <w:abstractNum w:abstractNumId="8" w15:restartNumberingAfterBreak="0">
+    <w:nsid w:val="45965BED"/>
+    <w:multiLevelType w:val="hybridMultilevel"/>
+    <w:tmpl w:val="BD781BE6"/>
+    <w:lvl w:ilvl="0" w:tplc="04090001">
+      <w:start w:val="1"/>
+      <w:numFmt w:val="bullet"/>
+      <w:lvlText w:val=""/>
+      <w:lvlJc w:val="left"/>
+      <w:pPr>
+        <w:ind w:left="720" w:hanging="360"/>
+      </w:pPr>
+      <w:rPr>
+        <w:rFonts w:ascii="Symbol" w:hAnsi="Symbol" w:hint="default"/>
+      </w:rPr>
+    </w:lvl>
+    <w:lvl w:ilvl="1" w:tplc="04090003" w:tentative="1">
+      <w:start w:val="1"/>
+      <w:numFmt w:val="bullet"/>
+      <w:lvlText w:val="o"/>
+      <w:lvlJc w:val="left"/>
+      <w:pPr>
+        <w:ind w:left="1440" w:hanging="360"/>
+      </w:pPr>
+      <w:rPr>
+        <w:rFonts w:ascii="Courier New" w:hAnsi="Courier New" w:cs="Courier New" w:hint="default"/>
+      </w:rPr>
+    </w:lvl>
+    <w:lvl w:ilvl="2" w:tplc="04090005" w:tentative="1">
+      <w:start w:val="1"/>
+      <w:numFmt w:val="bullet"/>
+      <w:lvlText w:val=""/>
+      <w:lvlJc w:val="left"/>
+      <w:pPr>
+        <w:ind w:left="2160" w:hanging="360"/>
+      </w:pPr>
+      <w:rPr>
+        <w:rFonts w:ascii="Wingdings" w:hAnsi="Wingdings" w:hint="default"/>
+      </w:rPr>
+    </w:lvl>
+    <w:lvl w:ilvl="3" w:tplc="04090001" w:tentative="1">
+      <w:start w:val="1"/>
+      <w:numFmt w:val="bullet"/>
+      <w:lvlText w:val=""/>
+      <w:lvlJc w:val="left"/>
+      <w:pPr>
+        <w:ind w:left="2880" w:hanging="360"/>
+      </w:pPr>
+      <w:rPr>
+        <w:rFonts w:ascii="Symbol" w:hAnsi="Symbol" w:hint="default"/>
+      </w:rPr>
+    </w:lvl>
+    <w:lvl w:ilvl="4" w:tplc="04090003" w:tentative="1">
+      <w:start w:val="1"/>
+      <w:numFmt w:val="bullet"/>
+      <w:lvlText w:val="o"/>
+      <w:lvlJc w:val="left"/>
+      <w:pPr>
+        <w:ind w:left="3600" w:hanging="360"/>
+      </w:pPr>
+      <w:rPr>
+        <w:rFonts w:ascii="Courier New" w:hAnsi="Courier New" w:cs="Courier New" w:hint="default"/>
+      </w:rPr>
+    </w:lvl>
+    <w:lvl w:ilvl="5" w:tplc="04090005" w:tentative="1">
+      <w:start w:val="1"/>
+      <w:numFmt w:val="bullet"/>
+      <w:lvlText w:val=""/>
+      <w:lvlJc w:val="left"/>
+      <w:pPr>
+        <w:ind w:left="4320" w:hanging="360"/>
+      </w:pPr>
+      <w:rPr>
+        <w:rFonts w:ascii="Wingdings" w:hAnsi="Wingdings" w:hint="default"/>
+      </w:rPr>
+    </w:lvl>
+    <w:lvl w:ilvl="6" w:tplc="04090001" w:tentative="1">
+      <w:start w:val="1"/>
+      <w:numFmt w:val="bullet"/>
+      <w:lvlText w:val=""/>
+      <w:lvlJc w:val="left"/>
+      <w:pPr>
+        <w:ind w:left="5040" w:hanging="360"/>
+      </w:pPr>
+      <w:rPr>
+        <w:rFonts w:ascii="Symbol" w:hAnsi="Symbol" w:hint="default"/>
+      </w:rPr>
+    </w:lvl>
+    <w:lvl w:ilvl="7" w:tplc="04090003" w:tentative="1">
+      <w:start w:val="1"/>
+      <w:numFmt w:val="bullet"/>
+      <w:lvlText w:val="o"/>
+      <w:lvlJc w:val="left"/>
+      <w:pPr>
+        <w:ind w:left="5760" w:hanging="360"/>
+      </w:pPr>
+      <w:rPr>
+        <w:rFonts w:ascii="Courier New" w:hAnsi="Courier New" w:cs="Courier New" w:hint="default"/>
+      </w:rPr>
+    </w:lvl>
+    <w:lvl w:ilvl="8" w:tplc="04090005" w:tentative="1">
+      <w:start w:val="1"/>
+      <w:numFmt w:val="bullet"/>
+      <w:lvlText w:val=""/>
+      <w:lvlJc w:val="left"/>
+      <w:pPr>
+        <w:ind w:left="6480" w:hanging="360"/>
+      </w:pPr>
+      <w:rPr>
+        <w:rFonts w:ascii="Wingdings" w:hAnsi="Wingdings" w:hint="default"/>
+      </w:rPr>
+    </w:lvl>
+  </w:abstractNum>
+  <w:abstractNum w:abstractNumId="9" w15:restartNumberingAfterBreak="0">
+    <w:nsid w:val="45A16497"/>
+    <w:multiLevelType w:val="hybridMultilevel"/>
+    <w:tmpl w:val="5FE44B4C"/>
+    <w:lvl w:ilvl="0" w:tplc="FFFFFFFF">
+      <w:start w:val="1"/>
+      <w:numFmt w:val="decimal"/>
+      <w:lvlText w:val="%1."/>
+      <w:lvlJc w:val="left"/>
+      <w:pPr>
+        <w:ind w:left="720" w:hanging="360"/>
+      </w:pPr>
+      <w:rPr>
+        <w:rFonts w:hint="default"/>
+      </w:rPr>
+    </w:lvl>
+    <w:lvl w:ilvl="1" w:tplc="FFFFFFFF">
+      <w:start w:val="1"/>
+      <w:numFmt w:val="lowerLetter"/>
+      <w:lvlText w:val="%2."/>
+      <w:lvlJc w:val="left"/>
+      <w:pPr>
+        <w:ind w:left="1440" w:hanging="360"/>
+      </w:pPr>
+    </w:lvl>
+    <w:lvl w:ilvl="2" w:tplc="FFFFFFFF" w:tentative="1">
+      <w:start w:val="1"/>
+      <w:numFmt w:val="lowerRoman"/>
+      <w:lvlText w:val="%3."/>
+      <w:lvlJc w:val="right"/>
+      <w:pPr>
+        <w:ind w:left="2160" w:hanging="180"/>
+      </w:pPr>
+    </w:lvl>
+    <w:lvl w:ilvl="3" w:tplc="FFFFFFFF" w:tentative="1">
+      <w:start w:val="1"/>
+      <w:numFmt w:val="decimal"/>
+      <w:lvlText w:val="%4."/>
+      <w:lvlJc w:val="left"/>
+      <w:pPr>
+        <w:ind w:left="2880" w:hanging="360"/>
+      </w:pPr>
+    </w:lvl>
+    <w:lvl w:ilvl="4" w:tplc="FFFFFFFF" w:tentative="1">
+      <w:start w:val="1"/>
+      <w:numFmt w:val="lowerLetter"/>
+      <w:lvlText w:val="%5."/>
+      <w:lvlJc w:val="left"/>
+      <w:pPr>
+        <w:ind w:left="3600" w:hanging="360"/>
+      </w:pPr>
+    </w:lvl>
+    <w:lvl w:ilvl="5" w:tplc="FFFFFFFF" w:tentative="1">
+      <w:start w:val="1"/>
+      <w:numFmt w:val="lowerRoman"/>
+      <w:lvlText w:val="%6."/>
+      <w:lvlJc w:val="right"/>
+      <w:pPr>
+        <w:ind w:left="4320" w:hanging="180"/>
+      </w:pPr>
+    </w:lvl>
+    <w:lvl w:ilvl="6" w:tplc="FFFFFFFF" w:tentative="1">
+      <w:start w:val="1"/>
+      <w:numFmt w:val="decimal"/>
+      <w:lvlText w:val="%7."/>
+      <w:lvlJc w:val="left"/>
+      <w:pPr>
+        <w:ind w:left="5040" w:hanging="360"/>
+      </w:pPr>
+    </w:lvl>
+    <w:lvl w:ilvl="7" w:tplc="FFFFFFFF" w:tentative="1">
+      <w:start w:val="1"/>
+      <w:numFmt w:val="lowerLetter"/>
+      <w:lvlText w:val="%8."/>
+      <w:lvlJc w:val="left"/>
+      <w:pPr>
+        <w:ind w:left="5760" w:hanging="360"/>
+      </w:pPr>
+    </w:lvl>
+    <w:lvl w:ilvl="8" w:tplc="FFFFFFFF" w:tentative="1">
+      <w:start w:val="1"/>
+      <w:numFmt w:val="lowerRoman"/>
+      <w:lvlText w:val="%9."/>
+      <w:lvlJc w:val="right"/>
+      <w:pPr>
+        <w:ind w:left="6480" w:hanging="180"/>
+      </w:pPr>
+    </w:lvl>
+  </w:abstractNum>
+  <w:abstractNum w:abstractNumId="10" w15:restartNumberingAfterBreak="0">
+    <w:nsid w:val="47640E7D"/>
+    <w:multiLevelType w:val="multilevel"/>
+    <w:tmpl w:val="3BAC9A92"/>
+    <w:styleLink w:val="CurrentList2"/>
+    <w:lvl w:ilvl="0">
+      <w:start w:val="1"/>
+      <w:numFmt w:val="decimal"/>
+      <w:lvlText w:val="%1."/>
+      <w:lvlJc w:val="left"/>
+      <w:pPr>
+        <w:ind w:left="720" w:hanging="360"/>
+      </w:pPr>
+    </w:lvl>
+    <w:lvl w:ilvl="1">
+      <w:start w:val="1"/>
+      <w:numFmt w:val="lowerLetter"/>
+      <w:lvlText w:val="%2."/>
+      <w:lvlJc w:val="left"/>
+      <w:pPr>
+        <w:ind w:left="1440" w:hanging="360"/>
+      </w:pPr>
+    </w:lvl>
+    <w:lvl w:ilvl="2">
+      <w:start w:val="1"/>
+      <w:numFmt w:val="lowerRoman"/>
+      <w:lvlText w:val="%3."/>
+      <w:lvlJc w:val="right"/>
+      <w:pPr>
+        <w:ind w:left="2160" w:hanging="180"/>
+      </w:pPr>
+    </w:lvl>
+    <w:lvl w:ilvl="3">
+      <w:start w:val="1"/>
+      <w:numFmt w:val="decimal"/>
+      <w:lvlText w:val="%4."/>
+      <w:lvlJc w:val="left"/>
+      <w:pPr>
+        <w:ind w:left="2880" w:hanging="360"/>
+      </w:pPr>
+    </w:lvl>
+    <w:lvl w:ilvl="4">
+      <w:start w:val="1"/>
+      <w:numFmt w:val="lowerLetter"/>
+      <w:lvlText w:val="%5."/>
+      <w:lvlJc w:val="left"/>
+      <w:pPr>
+        <w:ind w:left="3600" w:hanging="360"/>
+      </w:pPr>
+    </w:lvl>
+    <w:lvl w:ilvl="5">
+      <w:start w:val="1"/>
+      <w:numFmt w:val="lowerRoman"/>
+      <w:lvlText w:val="%6."/>
+      <w:lvlJc w:val="right"/>
+      <w:pPr>
+        <w:ind w:left="4320" w:hanging="180"/>
+      </w:pPr>
+    </w:lvl>
+    <w:lvl w:ilvl="6">
+      <w:start w:val="1"/>
+      <w:numFmt w:val="decimal"/>
+      <w:lvlText w:val="%7."/>
+      <w:lvlJc w:val="left"/>
+      <w:pPr>
+        <w:ind w:left="5040" w:hanging="360"/>
+      </w:pPr>
+    </w:lvl>
+    <w:lvl w:ilvl="7">
+      <w:start w:val="1"/>
+      <w:numFmt w:val="lowerLetter"/>
+      <w:lvlText w:val="%8."/>
+      <w:lvlJc w:val="left"/>
+      <w:pPr>
+        <w:ind w:left="5760" w:hanging="360"/>
+      </w:pPr>
+    </w:lvl>
+    <w:lvl w:ilvl="8">
+      <w:start w:val="1"/>
+      <w:numFmt w:val="lowerRoman"/>
+      <w:lvlText w:val="%9."/>
+      <w:lvlJc w:val="right"/>
+      <w:pPr>
+        <w:ind w:left="6480" w:hanging="180"/>
+      </w:pPr>
+    </w:lvl>
+  </w:abstractNum>
+  <w:abstractNum w:abstractNumId="11" w15:restartNumberingAfterBreak="0">
     <w:nsid w:val="49766F73"/>
     <w:multiLevelType w:val="hybridMultilevel"/>
     <w:tmpl w:val="C4347780"/>
@@ -1912,7 +5208,7 @@
       </w:pPr>
     </w:lvl>
   </w:abstractNum>
-  <w:abstractNum w:abstractNumId="4" w15:restartNumberingAfterBreak="0">
+  <w:abstractNum w:abstractNumId="12" w15:restartNumberingAfterBreak="0">
     <w:nsid w:val="53AD4A4D"/>
     <w:multiLevelType w:val="hybridMultilevel"/>
     <w:tmpl w:val="520CFA90"/>
@@ -2025,20 +5321,431 @@
       </w:rPr>
     </w:lvl>
   </w:abstractNum>
+  <w:abstractNum w:abstractNumId="13" w15:restartNumberingAfterBreak="0">
+    <w:nsid w:val="66A460C6"/>
+    <w:multiLevelType w:val="hybridMultilevel"/>
+    <w:tmpl w:val="4A4CD8F8"/>
+    <w:lvl w:ilvl="0" w:tplc="0409000F">
+      <w:start w:val="1"/>
+      <w:numFmt w:val="decimal"/>
+      <w:lvlText w:val="%1."/>
+      <w:lvlJc w:val="left"/>
+      <w:pPr>
+        <w:ind w:left="720" w:hanging="360"/>
+      </w:pPr>
+    </w:lvl>
+    <w:lvl w:ilvl="1" w:tplc="04090019">
+      <w:start w:val="1"/>
+      <w:numFmt w:val="lowerLetter"/>
+      <w:lvlText w:val="%2."/>
+      <w:lvlJc w:val="left"/>
+      <w:pPr>
+        <w:ind w:left="1440" w:hanging="360"/>
+      </w:pPr>
+    </w:lvl>
+    <w:lvl w:ilvl="2" w:tplc="0409001B" w:tentative="1">
+      <w:start w:val="1"/>
+      <w:numFmt w:val="lowerRoman"/>
+      <w:lvlText w:val="%3."/>
+      <w:lvlJc w:val="right"/>
+      <w:pPr>
+        <w:ind w:left="2160" w:hanging="180"/>
+      </w:pPr>
+    </w:lvl>
+    <w:lvl w:ilvl="3" w:tplc="0409000F" w:tentative="1">
+      <w:start w:val="1"/>
+      <w:numFmt w:val="decimal"/>
+      <w:lvlText w:val="%4."/>
+      <w:lvlJc w:val="left"/>
+      <w:pPr>
+        <w:ind w:left="2880" w:hanging="360"/>
+      </w:pPr>
+    </w:lvl>
+    <w:lvl w:ilvl="4" w:tplc="04090019" w:tentative="1">
+      <w:start w:val="1"/>
+      <w:numFmt w:val="lowerLetter"/>
+      <w:lvlText w:val="%5."/>
+      <w:lvlJc w:val="left"/>
+      <w:pPr>
+        <w:ind w:left="3600" w:hanging="360"/>
+      </w:pPr>
+    </w:lvl>
+    <w:lvl w:ilvl="5" w:tplc="0409001B" w:tentative="1">
+      <w:start w:val="1"/>
+      <w:numFmt w:val="lowerRoman"/>
+      <w:lvlText w:val="%6."/>
+      <w:lvlJc w:val="right"/>
+      <w:pPr>
+        <w:ind w:left="4320" w:hanging="180"/>
+      </w:pPr>
+    </w:lvl>
+    <w:lvl w:ilvl="6" w:tplc="0409000F" w:tentative="1">
+      <w:start w:val="1"/>
+      <w:numFmt w:val="decimal"/>
+      <w:lvlText w:val="%7."/>
+      <w:lvlJc w:val="left"/>
+      <w:pPr>
+        <w:ind w:left="5040" w:hanging="360"/>
+      </w:pPr>
+    </w:lvl>
+    <w:lvl w:ilvl="7" w:tplc="04090019" w:tentative="1">
+      <w:start w:val="1"/>
+      <w:numFmt w:val="lowerLetter"/>
+      <w:lvlText w:val="%8."/>
+      <w:lvlJc w:val="left"/>
+      <w:pPr>
+        <w:ind w:left="5760" w:hanging="360"/>
+      </w:pPr>
+    </w:lvl>
+    <w:lvl w:ilvl="8" w:tplc="0409001B" w:tentative="1">
+      <w:start w:val="1"/>
+      <w:numFmt w:val="lowerRoman"/>
+      <w:lvlText w:val="%9."/>
+      <w:lvlJc w:val="right"/>
+      <w:pPr>
+        <w:ind w:left="6480" w:hanging="180"/>
+      </w:pPr>
+    </w:lvl>
+  </w:abstractNum>
+  <w:abstractNum w:abstractNumId="14" w15:restartNumberingAfterBreak="0">
+    <w:nsid w:val="68FA1671"/>
+    <w:multiLevelType w:val="hybridMultilevel"/>
+    <w:tmpl w:val="E4F66C08"/>
+    <w:lvl w:ilvl="0" w:tplc="0409000F">
+      <w:start w:val="1"/>
+      <w:numFmt w:val="decimal"/>
+      <w:lvlText w:val="%1."/>
+      <w:lvlJc w:val="left"/>
+      <w:pPr>
+        <w:ind w:left="720" w:hanging="360"/>
+      </w:pPr>
+      <w:rPr>
+        <w:rFonts w:hint="default"/>
+      </w:rPr>
+    </w:lvl>
+    <w:lvl w:ilvl="1" w:tplc="04090019" w:tentative="1">
+      <w:start w:val="1"/>
+      <w:numFmt w:val="lowerLetter"/>
+      <w:lvlText w:val="%2."/>
+      <w:lvlJc w:val="left"/>
+      <w:pPr>
+        <w:ind w:left="1440" w:hanging="360"/>
+      </w:pPr>
+    </w:lvl>
+    <w:lvl w:ilvl="2" w:tplc="0409001B" w:tentative="1">
+      <w:start w:val="1"/>
+      <w:numFmt w:val="lowerRoman"/>
+      <w:lvlText w:val="%3."/>
+      <w:lvlJc w:val="right"/>
+      <w:pPr>
+        <w:ind w:left="2160" w:hanging="180"/>
+      </w:pPr>
+    </w:lvl>
+    <w:lvl w:ilvl="3" w:tplc="0409000F" w:tentative="1">
+      <w:start w:val="1"/>
+      <w:numFmt w:val="decimal"/>
+      <w:lvlText w:val="%4."/>
+      <w:lvlJc w:val="left"/>
+      <w:pPr>
+        <w:ind w:left="2880" w:hanging="360"/>
+      </w:pPr>
+    </w:lvl>
+    <w:lvl w:ilvl="4" w:tplc="04090019" w:tentative="1">
+      <w:start w:val="1"/>
+      <w:numFmt w:val="lowerLetter"/>
+      <w:lvlText w:val="%5."/>
+      <w:lvlJc w:val="left"/>
+      <w:pPr>
+        <w:ind w:left="3600" w:hanging="360"/>
+      </w:pPr>
+    </w:lvl>
+    <w:lvl w:ilvl="5" w:tplc="0409001B" w:tentative="1">
+      <w:start w:val="1"/>
+      <w:numFmt w:val="lowerRoman"/>
+      <w:lvlText w:val="%6."/>
+      <w:lvlJc w:val="right"/>
+      <w:pPr>
+        <w:ind w:left="4320" w:hanging="180"/>
+      </w:pPr>
+    </w:lvl>
+    <w:lvl w:ilvl="6" w:tplc="0409000F" w:tentative="1">
+      <w:start w:val="1"/>
+      <w:numFmt w:val="decimal"/>
+      <w:lvlText w:val="%7."/>
+      <w:lvlJc w:val="left"/>
+      <w:pPr>
+        <w:ind w:left="5040" w:hanging="360"/>
+      </w:pPr>
+    </w:lvl>
+    <w:lvl w:ilvl="7" w:tplc="04090019" w:tentative="1">
+      <w:start w:val="1"/>
+      <w:numFmt w:val="lowerLetter"/>
+      <w:lvlText w:val="%8."/>
+      <w:lvlJc w:val="left"/>
+      <w:pPr>
+        <w:ind w:left="5760" w:hanging="360"/>
+      </w:pPr>
+    </w:lvl>
+    <w:lvl w:ilvl="8" w:tplc="0409001B" w:tentative="1">
+      <w:start w:val="1"/>
+      <w:numFmt w:val="lowerRoman"/>
+      <w:lvlText w:val="%9."/>
+      <w:lvlJc w:val="right"/>
+      <w:pPr>
+        <w:ind w:left="6480" w:hanging="180"/>
+      </w:pPr>
+    </w:lvl>
+  </w:abstractNum>
+  <w:abstractNum w:abstractNumId="15" w15:restartNumberingAfterBreak="0">
+    <w:nsid w:val="6AB145E9"/>
+    <w:multiLevelType w:val="multilevel"/>
+    <w:tmpl w:val="3BAC9A92"/>
+    <w:styleLink w:val="CurrentList1"/>
+    <w:lvl w:ilvl="0">
+      <w:start w:val="1"/>
+      <w:numFmt w:val="decimal"/>
+      <w:lvlText w:val="%1."/>
+      <w:lvlJc w:val="left"/>
+      <w:pPr>
+        <w:ind w:left="720" w:hanging="360"/>
+      </w:pPr>
+    </w:lvl>
+    <w:lvl w:ilvl="1">
+      <w:start w:val="1"/>
+      <w:numFmt w:val="lowerLetter"/>
+      <w:lvlText w:val="%2."/>
+      <w:lvlJc w:val="left"/>
+      <w:pPr>
+        <w:ind w:left="1440" w:hanging="360"/>
+      </w:pPr>
+    </w:lvl>
+    <w:lvl w:ilvl="2">
+      <w:start w:val="1"/>
+      <w:numFmt w:val="lowerRoman"/>
+      <w:lvlText w:val="%3."/>
+      <w:lvlJc w:val="right"/>
+      <w:pPr>
+        <w:ind w:left="2160" w:hanging="180"/>
+      </w:pPr>
+    </w:lvl>
+    <w:lvl w:ilvl="3">
+      <w:start w:val="1"/>
+      <w:numFmt w:val="decimal"/>
+      <w:lvlText w:val="%4."/>
+      <w:lvlJc w:val="left"/>
+      <w:pPr>
+        <w:ind w:left="2880" w:hanging="360"/>
+      </w:pPr>
+    </w:lvl>
+    <w:lvl w:ilvl="4">
+      <w:start w:val="1"/>
+      <w:numFmt w:val="lowerLetter"/>
+      <w:lvlText w:val="%5."/>
+      <w:lvlJc w:val="left"/>
+      <w:pPr>
+        <w:ind w:left="3600" w:hanging="360"/>
+      </w:pPr>
+    </w:lvl>
+    <w:lvl w:ilvl="5">
+      <w:start w:val="1"/>
+      <w:numFmt w:val="lowerRoman"/>
+      <w:lvlText w:val="%6."/>
+      <w:lvlJc w:val="right"/>
+      <w:pPr>
+        <w:ind w:left="4320" w:hanging="180"/>
+      </w:pPr>
+    </w:lvl>
+    <w:lvl w:ilvl="6">
+      <w:start w:val="1"/>
+      <w:numFmt w:val="decimal"/>
+      <w:lvlText w:val="%7."/>
+      <w:lvlJc w:val="left"/>
+      <w:pPr>
+        <w:ind w:left="5040" w:hanging="360"/>
+      </w:pPr>
+    </w:lvl>
+    <w:lvl w:ilvl="7">
+      <w:start w:val="1"/>
+      <w:numFmt w:val="lowerLetter"/>
+      <w:lvlText w:val="%8."/>
+      <w:lvlJc w:val="left"/>
+      <w:pPr>
+        <w:ind w:left="5760" w:hanging="360"/>
+      </w:pPr>
+    </w:lvl>
+    <w:lvl w:ilvl="8">
+      <w:start w:val="1"/>
+      <w:numFmt w:val="lowerRoman"/>
+      <w:lvlText w:val="%9."/>
+      <w:lvlJc w:val="right"/>
+      <w:pPr>
+        <w:ind w:left="6480" w:hanging="180"/>
+      </w:pPr>
+    </w:lvl>
+  </w:abstractNum>
+  <w:abstractNum w:abstractNumId="16" w15:restartNumberingAfterBreak="0">
+    <w:nsid w:val="7FD326B0"/>
+    <w:multiLevelType w:val="hybridMultilevel"/>
+    <w:tmpl w:val="A96ADC50"/>
+    <w:lvl w:ilvl="0" w:tplc="04090001">
+      <w:start w:val="1"/>
+      <w:numFmt w:val="bullet"/>
+      <w:lvlText w:val=""/>
+      <w:lvlJc w:val="left"/>
+      <w:pPr>
+        <w:ind w:left="720" w:hanging="360"/>
+      </w:pPr>
+      <w:rPr>
+        <w:rFonts w:ascii="Symbol" w:hAnsi="Symbol" w:hint="default"/>
+      </w:rPr>
+    </w:lvl>
+    <w:lvl w:ilvl="1" w:tplc="04090003" w:tentative="1">
+      <w:start w:val="1"/>
+      <w:numFmt w:val="bullet"/>
+      <w:lvlText w:val="o"/>
+      <w:lvlJc w:val="left"/>
+      <w:pPr>
+        <w:ind w:left="1440" w:hanging="360"/>
+      </w:pPr>
+      <w:rPr>
+        <w:rFonts w:ascii="Courier New" w:hAnsi="Courier New" w:cs="Courier New" w:hint="default"/>
+      </w:rPr>
+    </w:lvl>
+    <w:lvl w:ilvl="2" w:tplc="04090005" w:tentative="1">
+      <w:start w:val="1"/>
+      <w:numFmt w:val="bullet"/>
+      <w:lvlText w:val=""/>
+      <w:lvlJc w:val="left"/>
+      <w:pPr>
+        <w:ind w:left="2160" w:hanging="360"/>
+      </w:pPr>
+      <w:rPr>
+        <w:rFonts w:ascii="Wingdings" w:hAnsi="Wingdings" w:hint="default"/>
+      </w:rPr>
+    </w:lvl>
+    <w:lvl w:ilvl="3" w:tplc="04090001" w:tentative="1">
+      <w:start w:val="1"/>
+      <w:numFmt w:val="bullet"/>
+      <w:lvlText w:val=""/>
+      <w:lvlJc w:val="left"/>
+      <w:pPr>
+        <w:ind w:left="2880" w:hanging="360"/>
+      </w:pPr>
+      <w:rPr>
+        <w:rFonts w:ascii="Symbol" w:hAnsi="Symbol" w:hint="default"/>
+      </w:rPr>
+    </w:lvl>
+    <w:lvl w:ilvl="4" w:tplc="04090003" w:tentative="1">
+      <w:start w:val="1"/>
+      <w:numFmt w:val="bullet"/>
+      <w:lvlText w:val="o"/>
+      <w:lvlJc w:val="left"/>
+      <w:pPr>
+        <w:ind w:left="3600" w:hanging="360"/>
+      </w:pPr>
+      <w:rPr>
+        <w:rFonts w:ascii="Courier New" w:hAnsi="Courier New" w:cs="Courier New" w:hint="default"/>
+      </w:rPr>
+    </w:lvl>
+    <w:lvl w:ilvl="5" w:tplc="04090005" w:tentative="1">
+      <w:start w:val="1"/>
+      <w:numFmt w:val="bullet"/>
+      <w:lvlText w:val=""/>
+      <w:lvlJc w:val="left"/>
+      <w:pPr>
+        <w:ind w:left="4320" w:hanging="360"/>
+      </w:pPr>
+      <w:rPr>
+        <w:rFonts w:ascii="Wingdings" w:hAnsi="Wingdings" w:hint="default"/>
+      </w:rPr>
+    </w:lvl>
+    <w:lvl w:ilvl="6" w:tplc="04090001" w:tentative="1">
+      <w:start w:val="1"/>
+      <w:numFmt w:val="bullet"/>
+      <w:lvlText w:val=""/>
+      <w:lvlJc w:val="left"/>
+      <w:pPr>
+        <w:ind w:left="5040" w:hanging="360"/>
+      </w:pPr>
+      <w:rPr>
+        <w:rFonts w:ascii="Symbol" w:hAnsi="Symbol" w:hint="default"/>
+      </w:rPr>
+    </w:lvl>
+    <w:lvl w:ilvl="7" w:tplc="04090003" w:tentative="1">
+      <w:start w:val="1"/>
+      <w:numFmt w:val="bullet"/>
+      <w:lvlText w:val="o"/>
+      <w:lvlJc w:val="left"/>
+      <w:pPr>
+        <w:ind w:left="5760" w:hanging="360"/>
+      </w:pPr>
+      <w:rPr>
+        <w:rFonts w:ascii="Courier New" w:hAnsi="Courier New" w:cs="Courier New" w:hint="default"/>
+      </w:rPr>
+    </w:lvl>
+    <w:lvl w:ilvl="8" w:tplc="04090005" w:tentative="1">
+      <w:start w:val="1"/>
+      <w:numFmt w:val="bullet"/>
+      <w:lvlText w:val=""/>
+      <w:lvlJc w:val="left"/>
+      <w:pPr>
+        <w:ind w:left="6480" w:hanging="360"/>
+      </w:pPr>
+      <w:rPr>
+        <w:rFonts w:ascii="Wingdings" w:hAnsi="Wingdings" w:hint="default"/>
+      </w:rPr>
+    </w:lvl>
+  </w:abstractNum>
   <w:num w:numId="1">
+    <w:abstractNumId w:val="12"/>
+  </w:num>
+  <w:num w:numId="2">
     <w:abstractNumId w:val="4"/>
   </w:num>
-  <w:num w:numId="2">
-    <w:abstractNumId w:val="1"/>
+  <w:num w:numId="3">
+    <w:abstractNumId w:val="7"/>
   </w:num>
-  <w:num w:numId="3">
+  <w:num w:numId="4">
+    <w:abstractNumId w:val="3"/>
+  </w:num>
+  <w:num w:numId="5">
+    <w:abstractNumId w:val="11"/>
+  </w:num>
+  <w:num w:numId="6">
+    <w:abstractNumId w:val="16"/>
+  </w:num>
+  <w:num w:numId="7">
+    <w:abstractNumId w:val="6"/>
+  </w:num>
+  <w:num w:numId="8">
+    <w:abstractNumId w:val="8"/>
+  </w:num>
+  <w:num w:numId="9">
+    <w:abstractNumId w:val="15"/>
+  </w:num>
+  <w:num w:numId="10">
+    <w:abstractNumId w:val="10"/>
+  </w:num>
+  <w:num w:numId="11">
+    <w:abstractNumId w:val="0"/>
+  </w:num>
+  <w:num w:numId="12">
+    <w:abstractNumId w:val="13"/>
+  </w:num>
+  <w:num w:numId="13">
+    <w:abstractNumId w:val="14"/>
+  </w:num>
+  <w:num w:numId="14">
+    <w:abstractNumId w:val="9"/>
+  </w:num>
+  <w:num w:numId="15">
     <w:abstractNumId w:val="2"/>
   </w:num>
-  <w:num w:numId="4">
-    <w:abstractNumId w:val="0"/>
+  <w:num w:numId="16">
+    <w:abstractNumId w:val="5"/>
   </w:num>
-  <w:num w:numId="5">
-    <w:abstractNumId w:val="3"/>
+  <w:num w:numId="17">
+    <w:abstractNumId w:val="1"/>
   </w:num>
 </w:numbering>
 </file>
@@ -2478,9 +6185,52 @@
       <w:szCs w:val="26"/>
     </w:rPr>
   </w:style>
+  <w:style w:type="paragraph" w:styleId="Heading3">
+    <w:name w:val="heading 3"/>
+    <w:basedOn w:val="Normal"/>
+    <w:next w:val="Normal"/>
+    <w:link w:val="Heading3Char"/>
+    <w:uiPriority w:val="9"/>
+    <w:unhideWhenUsed/>
+    <w:qFormat/>
+    <w:rsid w:val="00D33938"/>
+    <w:pPr>
+      <w:keepNext/>
+      <w:keepLines/>
+      <w:spacing w:before="40"/>
+      <w:outlineLvl w:val="2"/>
+    </w:pPr>
+    <w:rPr>
+      <w:rFonts w:asciiTheme="majorHAnsi" w:eastAsiaTheme="majorEastAsia" w:hAnsiTheme="majorHAnsi" w:cstheme="majorBidi"/>
+      <w:color w:val="1F3763" w:themeColor="accent1" w:themeShade="7F"/>
+    </w:rPr>
+  </w:style>
+  <w:style w:type="paragraph" w:styleId="Heading4">
+    <w:name w:val="heading 4"/>
+    <w:basedOn w:val="Normal"/>
+    <w:next w:val="Normal"/>
+    <w:link w:val="Heading4Char"/>
+    <w:uiPriority w:val="9"/>
+    <w:unhideWhenUsed/>
+    <w:qFormat/>
+    <w:rsid w:val="00D33938"/>
+    <w:pPr>
+      <w:keepNext/>
+      <w:keepLines/>
+      <w:spacing w:before="40"/>
+      <w:outlineLvl w:val="3"/>
+    </w:pPr>
+    <w:rPr>
+      <w:rFonts w:asciiTheme="majorHAnsi" w:eastAsiaTheme="majorEastAsia" w:hAnsiTheme="majorHAnsi" w:cstheme="majorBidi"/>
+      <w:i/>
+      <w:iCs/>
+      <w:color w:val="2F5496" w:themeColor="accent1" w:themeShade="BF"/>
+    </w:rPr>
+  </w:style>
   <w:style w:type="character" w:default="1" w:styleId="DefaultParagraphFont">
     <w:name w:val="Default Paragraph Font"/>
     <w:uiPriority w:val="1"/>
+    <w:semiHidden/>
     <w:unhideWhenUsed/>
   </w:style>
   <w:style w:type="table" w:default="1" w:styleId="TableNormal">
@@ -2717,6 +6467,79 @@
         <w:bCs/>
       </w:rPr>
     </w:tblStylePr>
+  </w:style>
+  <w:style w:type="numbering" w:customStyle="1" w:styleId="CurrentList1">
+    <w:name w:val="Current List1"/>
+    <w:uiPriority w:val="99"/>
+    <w:rsid w:val="002238C0"/>
+    <w:pPr>
+      <w:numPr>
+        <w:numId w:val="9"/>
+      </w:numPr>
+    </w:pPr>
+  </w:style>
+  <w:style w:type="numbering" w:customStyle="1" w:styleId="CurrentList2">
+    <w:name w:val="Current List2"/>
+    <w:uiPriority w:val="99"/>
+    <w:rsid w:val="002238C0"/>
+    <w:pPr>
+      <w:numPr>
+        <w:numId w:val="10"/>
+      </w:numPr>
+    </w:pPr>
+  </w:style>
+  <w:style w:type="character" w:customStyle="1" w:styleId="Heading3Char">
+    <w:name w:val="Heading 3 Char"/>
+    <w:basedOn w:val="DefaultParagraphFont"/>
+    <w:link w:val="Heading3"/>
+    <w:uiPriority w:val="9"/>
+    <w:rsid w:val="00D33938"/>
+    <w:rPr>
+      <w:rFonts w:asciiTheme="majorHAnsi" w:eastAsiaTheme="majorEastAsia" w:hAnsiTheme="majorHAnsi" w:cstheme="majorBidi"/>
+      <w:color w:val="1F3763" w:themeColor="accent1" w:themeShade="7F"/>
+    </w:rPr>
+  </w:style>
+  <w:style w:type="character" w:customStyle="1" w:styleId="Heading4Char">
+    <w:name w:val="Heading 4 Char"/>
+    <w:basedOn w:val="DefaultParagraphFont"/>
+    <w:link w:val="Heading4"/>
+    <w:uiPriority w:val="9"/>
+    <w:rsid w:val="00D33938"/>
+    <w:rPr>
+      <w:rFonts w:asciiTheme="majorHAnsi" w:eastAsiaTheme="majorEastAsia" w:hAnsiTheme="majorHAnsi" w:cstheme="majorBidi"/>
+      <w:i/>
+      <w:iCs/>
+      <w:color w:val="2F5496" w:themeColor="accent1" w:themeShade="BF"/>
+    </w:rPr>
+  </w:style>
+  <w:style w:type="character" w:styleId="PageNumber">
+    <w:name w:val="page number"/>
+    <w:basedOn w:val="DefaultParagraphFont"/>
+    <w:uiPriority w:val="99"/>
+    <w:semiHidden/>
+    <w:unhideWhenUsed/>
+    <w:rsid w:val="003F54EC"/>
+  </w:style>
+  <w:style w:type="character" w:styleId="Hyperlink">
+    <w:name w:val="Hyperlink"/>
+    <w:basedOn w:val="DefaultParagraphFont"/>
+    <w:uiPriority w:val="99"/>
+    <w:unhideWhenUsed/>
+    <w:rsid w:val="001B2584"/>
+    <w:rPr>
+      <w:color w:val="0563C1" w:themeColor="hyperlink"/>
+      <w:u w:val="single"/>
+    </w:rPr>
+  </w:style>
+  <w:style w:type="character" w:styleId="UnresolvedMention">
+    <w:name w:val="Unresolved Mention"/>
+    <w:basedOn w:val="DefaultParagraphFont"/>
+    <w:uiPriority w:val="99"/>
+    <w:rsid w:val="001B2584"/>
+    <w:rPr>
+      <w:color w:val="605E5C"/>
+      <w:shd w:val="clear" w:color="auto" w:fill="E1DFDD"/>
+    </w:rPr>
   </w:style>
 </w:styles>
 </file>

--- a/Phys 115 Activity.docx
+++ b/Phys 115 Activity.docx
@@ -1100,11 +1100,9 @@
       <w:r>
         <w:t xml:space="preserve">The Sun’s Elevation Angle </w:t>
       </w:r>
-      <w:proofErr w:type="gramStart"/>
-      <w:r>
-        <w:t>At</w:t>
-      </w:r>
-      <w:proofErr w:type="gramEnd"/>
+      <w:r>
+        <w:t>at</w:t>
+      </w:r>
       <w:r>
         <w:t xml:space="preserve"> Noon</w:t>
       </w:r>
@@ -3899,6 +3897,11 @@
         <w:docPartUnique/>
       </w:docPartObj>
     </w:sdtPr>
+    <w:sdtEndPr>
+      <w:rPr>
+        <w:rStyle w:val="PageNumber"/>
+      </w:rPr>
+    </w:sdtEndPr>
     <w:sdtContent>
       <w:p>
         <w:pPr>
@@ -3975,6 +3978,11 @@
         <w:docPartUnique/>
       </w:docPartObj>
     </w:sdtPr>
+    <w:sdtEndPr>
+      <w:rPr>
+        <w:rStyle w:val="PageNumber"/>
+      </w:rPr>
+    </w:sdtEndPr>
     <w:sdtContent>
       <w:p>
         <w:pPr>
